--- a/pr-preview/pr-89/UCD-SeRG-Lab-Manual-tracked-changes.docx
+++ b/pr-preview/pr-89/UCD-SeRG-Lab-Manual-tracked-changes.docx
@@ -28466,30 +28466,44 @@
       <w:pPr>
         <w:pStyle w:val="FirstParagraph"/>
       </w:pPr>
-      <w:r>
-        <w:t xml:space="preserve">Linters are programming tools that check adherence to a given style, syntax errors, and possible semantic issues.</w:t>
-      </w:r>
-      <w:r>
-        <w:t xml:space="preserve"> </w:t>
-      </w:r>
-      <w:r>
-        <w:t xml:space="preserve">The R linter, called</w:t>
-      </w:r>
-      <w:r>
-        <w:t xml:space="preserve"> </w:t>
-      </w:r>
-      <w:r>
-        <w:rPr>
-          <w:rStyle w:val="VerbatimChar"/>
-        </w:rPr>
-        <w:t xml:space="preserve">lintr</w:t>
-      </w:r>
-      <w:r>
-        <w:t xml:space="preserve">, can be found in this</w:t>
-      </w:r>
-      <w:r>
-        <w:t xml:space="preserve"> </w:t>
-      </w:r>
+      <w:ins w:id="623" w:author="PR Preview" w:date="2024-01-01T00:00:00Z">
+        <w:r>
+          <w:t xml:space="preserve">Linters are programming tools that check adherence to a given style, syntax errors, and possible semantic issues.</w:t>
+        </w:r>
+      </w:ins>
+      <w:ins w:id="623" w:author="PR Preview" w:date="2024-01-01T00:00:00Z">
+        <w:r>
+          <w:t xml:space="preserve"> </w:t>
+        </w:r>
+      </w:ins>
+      <w:ins w:id="623" w:author="PR Preview" w:date="2024-01-01T00:00:00Z">
+        <w:r>
+          <w:t xml:space="preserve">The R linter, called</w:t>
+        </w:r>
+      </w:ins>
+      <w:ins w:id="623" w:author="PR Preview" w:date="2024-01-01T00:00:00Z">
+        <w:r>
+          <w:t xml:space="preserve"> </w:t>
+        </w:r>
+      </w:ins>
+      <w:ins w:id="623" w:author="PR Preview" w:date="2024-01-01T00:00:00Z">
+        <w:r>
+          <w:rPr>
+            <w:rStyle w:val="VerbatimChar"/>
+          </w:rPr>
+          <w:t xml:space="preserve">lintr</w:t>
+        </w:r>
+      </w:ins>
+      <w:ins w:id="623" w:author="PR Preview" w:date="2024-01-01T00:00:00Z">
+        <w:r>
+          <w:t xml:space="preserve">, can be found in this</w:t>
+        </w:r>
+      </w:ins>
+      <w:ins w:id="623" w:author="PR Preview" w:date="2024-01-01T00:00:00Z">
+        <w:r>
+          <w:t xml:space="preserve"> </w:t>
+        </w:r>
+      </w:ins>
       <w:hyperlink r:id="rId219">
         <w:r>
           <w:rPr>
@@ -28498,30 +28512,46 @@
           <w:t xml:space="preserve">package</w:t>
         </w:r>
       </w:hyperlink>
-      <w:r>
-        <w:t xml:space="preserve">.</w:t>
-      </w:r>
-      <w:r>
-        <w:t xml:space="preserve"> </w:t>
-      </w:r>
-      <w:r>
-        <w:t xml:space="preserve">It helps keep files consistent across different authors and even different organizations.</w:t>
-      </w:r>
-      <w:r>
-        <w:t xml:space="preserve"> </w:t>
-      </w:r>
-      <w:r>
-        <w:t xml:space="preserve">For example, it notifies you if you have unused variables, global variables with no visible binding, not enough or superfluous whitespace, and improper use of parentheses or brackets.</w:t>
-      </w:r>
-      <w:r>
-        <w:t xml:space="preserve"> </w:t>
-      </w:r>
-      <w:r>
-        <w:t xml:space="preserve">A list of its other purposes can be found</w:t>
-      </w:r>
-      <w:r>
-        <w:t xml:space="preserve"> </w:t>
-      </w:r>
+      <w:ins w:id="623" w:author="PR Preview" w:date="2024-01-01T00:00:00Z">
+        <w:r>
+          <w:t xml:space="preserve">.</w:t>
+        </w:r>
+      </w:ins>
+      <w:ins w:id="623" w:author="PR Preview" w:date="2024-01-01T00:00:00Z">
+        <w:r>
+          <w:t xml:space="preserve"> </w:t>
+        </w:r>
+      </w:ins>
+      <w:ins w:id="623" w:author="PR Preview" w:date="2024-01-01T00:00:00Z">
+        <w:r>
+          <w:t xml:space="preserve">It helps keep files consistent across different authors and even different organizations.</w:t>
+        </w:r>
+      </w:ins>
+      <w:ins w:id="623" w:author="PR Preview" w:date="2024-01-01T00:00:00Z">
+        <w:r>
+          <w:t xml:space="preserve"> </w:t>
+        </w:r>
+      </w:ins>
+      <w:ins w:id="623" w:author="PR Preview" w:date="2024-01-01T00:00:00Z">
+        <w:r>
+          <w:t xml:space="preserve">For example, it notifies you if you have unused variables, global variables with no visible binding, not enough or superfluous whitespace, and improper use of parentheses or brackets.</w:t>
+        </w:r>
+      </w:ins>
+      <w:ins w:id="623" w:author="PR Preview" w:date="2024-01-01T00:00:00Z">
+        <w:r>
+          <w:t xml:space="preserve"> </w:t>
+        </w:r>
+      </w:ins>
+      <w:ins w:id="623" w:author="PR Preview" w:date="2024-01-01T00:00:00Z">
+        <w:r>
+          <w:t xml:space="preserve">A list of its other purposes can be found</w:t>
+        </w:r>
+      </w:ins>
+      <w:ins w:id="623" w:author="PR Preview" w:date="2024-01-01T00:00:00Z">
+        <w:r>
+          <w:t xml:space="preserve"> </w:t>
+        </w:r>
+      </w:ins>
       <w:hyperlink r:id="rId220">
         <w:r>
           <w:rPr>
@@ -28530,29 +28560,39 @@
           <w:t xml:space="preserve">in this link</w:t>
         </w:r>
       </w:hyperlink>
-      <w:r>
-        <w:t xml:space="preserve">,</w:t>
-      </w:r>
-      <w:r>
-        <w:t xml:space="preserve"> </w:t>
-      </w:r>
-      <w:r>
-        <w:t xml:space="preserve">and most guidelines are based on</w:t>
-      </w:r>
-      <w:r>
-        <w:t xml:space="preserve"> </w:t>
-      </w:r>
+      <w:ins w:id="623" w:author="PR Preview" w:date="2024-01-01T00:00:00Z">
+        <w:r>
+          <w:t xml:space="preserve">,</w:t>
+        </w:r>
+      </w:ins>
+      <w:ins w:id="623" w:author="PR Preview" w:date="2024-01-01T00:00:00Z">
+        <w:r>
+          <w:t xml:space="preserve"> </w:t>
+        </w:r>
+      </w:ins>
+      <w:ins w:id="623" w:author="PR Preview" w:date="2024-01-01T00:00:00Z">
+        <w:r>
+          <w:t xml:space="preserve">and most guidelines are based on the</w:t>
+        </w:r>
+      </w:ins>
+      <w:ins w:id="623" w:author="PR Preview" w:date="2024-01-01T00:00:00Z">
+        <w:r>
+          <w:t xml:space="preserve"> </w:t>
+        </w:r>
+      </w:ins>
       <w:hyperlink r:id="rId221">
         <w:r>
           <w:rPr>
             <w:rStyle w:val="Hyperlink"/>
           </w:rPr>
-          <w:t xml:space="preserve">Hadley Wickham’s R Style Guide</w:t>
+          <w:t xml:space="preserve">Tidyverse R Style Guide</w:t>
         </w:r>
       </w:hyperlink>
-      <w:r>
-        <w:t xml:space="preserve">.</w:t>
-      </w:r>
+      <w:ins w:id="623" w:author="PR Preview" w:date="2024-01-01T00:00:00Z">
+        <w:r>
+          <w:t xml:space="preserve">.</w:t>
+        </w:r>
+      </w:ins>
     </w:p>
     <w:tbl>
       <w:tblPr>

--- a/pr-preview/pr-89/UCD-SeRG-Lab-Manual-tracked-changes.docx
+++ b/pr-preview/pr-89/UCD-SeRG-Lab-Manual-tracked-changes.docx
@@ -29276,7 +29276,7 @@
     </w:p>
     <w:bookmarkEnd w:id="232"/>
     <w:bookmarkEnd w:id="233"/>
-    <w:bookmarkStart w:id="238" w:name="big-data"/>
+    <w:bookmarkStart w:id="239" w:name="big-data"/>
     <w:p>
       <w:pPr>
         <w:pStyle w:val="Heading1"/>
@@ -29290,10 +29290,21 @@
         <w:pStyle w:val="FirstParagraph"/>
       </w:pPr>
       <w:r>
-        <w:t xml:space="preserve">Adapted by UCD-SeRG team from original by Kunal Mishra and Jade Benjamin-Chung</w:t>
-      </w:r>
-    </w:p>
-    <w:bookmarkStart w:id="235" w:name="the-data.table-package"/>
+        <w:t xml:space="preserve">Adapted by UCD-SeRG team from</w:t>
+      </w:r>
+      <w:r>
+        <w:t xml:space="preserve"> </w:t>
+      </w:r>
+      <w:hyperlink r:id="rId234">
+        <w:r>
+          <w:rPr>
+            <w:rStyle w:val="Hyperlink"/>
+          </w:rPr>
+          <w:t xml:space="preserve">original by Kunal Mishra and Jade Benjamin-Chung</w:t>
+        </w:r>
+      </w:hyperlink>
+    </w:p>
+    <w:bookmarkStart w:id="236" w:name="the-data.table-package"/>
     <w:p>
       <w:pPr>
         <w:pStyle w:val="Heading2"/>
@@ -29435,7 +29446,7 @@
       <w:r>
         <w:t xml:space="preserve"> </w:t>
       </w:r>
-      <w:hyperlink r:id="rId234">
+      <w:hyperlink r:id="rId235">
         <w:r>
           <w:rPr>
             <w:rStyle w:val="Hyperlink"/>
@@ -29653,8 +29664,8 @@
         <w:t xml:space="preserve">.</w:t>
       </w:r>
     </w:p>
-    <w:bookmarkEnd w:id="235"/>
-    <w:bookmarkStart w:id="236" w:name="using-downsampled-data"/>
+    <w:bookmarkEnd w:id="236"/>
+    <w:bookmarkStart w:id="237" w:name="using-downsampled-data"/>
     <w:p>
       <w:pPr>
         <w:pStyle w:val="Heading2"/>
@@ -29683,8 +29694,8 @@
         <w:t xml:space="preserve">data that usually includes a 1% random sample stratified by any important variables, such as year or household id. This allows us to efficiently write and test our code without having to load in large, slow datasets that can cause RStudio to freeze. Be very careful to be sure which dataset you are working with and to label results output accordingly.</w:t>
       </w:r>
     </w:p>
-    <w:bookmarkEnd w:id="236"/>
-    <w:bookmarkStart w:id="237" w:name="optimal-rstudio-set-up"/>
+    <w:bookmarkEnd w:id="237"/>
+    <w:bookmarkStart w:id="238" w:name="optimal-rstudio-set-up"/>
     <w:p>
       <w:pPr>
         <w:pStyle w:val="Heading2"/>
@@ -29834,9 +29845,9 @@
         <w:br w:type="page"/>
       </w:r>
     </w:p>
-    <w:bookmarkEnd w:id="237"/>
     <w:bookmarkEnd w:id="238"/>
-    <w:bookmarkStart w:id="249" w:name="data-masking"/>
+    <w:bookmarkEnd w:id="239"/>
+    <w:bookmarkStart w:id="250" w:name="data-masking"/>
     <w:p>
       <w:pPr>
         <w:pStyle w:val="Heading1"/>
@@ -29855,7 +29866,7 @@
       <w:r>
         <w:t xml:space="preserve"> </w:t>
       </w:r>
-      <w:hyperlink r:id="rId239">
+      <w:hyperlink r:id="rId240">
         <w:r>
           <w:rPr>
             <w:rStyle w:val="Hyperlink"/>
@@ -29886,7 +29897,7 @@
         <w:t xml:space="preserve">.</w:t>
       </w:r>
     </w:p>
-    <w:bookmarkStart w:id="246" w:name="general-overview"/>
+    <w:bookmarkStart w:id="247" w:name="general-overview"/>
     <w:p>
       <w:pPr>
         <w:pStyle w:val="Heading2"/>
@@ -29903,7 +29914,7 @@
         <w:t xml:space="preserve">This chapter covers data masking, a unique process in R in which columns are treated as distinct objects within their dataframe’s environment. In our lab, data masking most frequently comes up when writing wrapper functions where arguments to indicate column names are supplied as strings. We often do this when we repeat the same code on multiple columns, and want to apply a function to a vector of strings that correspond to column names in a dataframe. For example, we might want to clean multiple columns using the same function or estimate the same model under different feature sets. Here, we try to break down what data masking is, why this error comes up, and common approaches to solve this problem.</w:t>
       </w:r>
     </w:p>
-    <w:bookmarkStart w:id="244" w:name="what-is-data-masking"/>
+    <w:bookmarkStart w:id="245" w:name="what-is-data-masking"/>
     <w:p>
       <w:pPr>
         <w:pStyle w:val="Heading3"/>
@@ -30005,7 +30016,7 @@
       <w:tr>
         <w:tc>
           <w:tcPr/>
-          <w:bookmarkStart w:id="243" w:name="fig-data-masking"/>
+          <w:bookmarkStart w:id="244" w:name="fig-data-masking"/>
           <w:p>
             <w:pPr>
               <w:pStyle w:val="Compact"/>
@@ -30016,18 +30027,18 @@
                 <wp:inline>
                   <wp:extent cx="2667000" cy="1103368"/>
                   <wp:effectExtent b="0" l="0" r="0" t="0"/>
-                  <wp:docPr descr="" title="" id="241" name="Picture"/>
+                  <wp:docPr descr="" title="" id="242" name="Picture"/>
                   <a:graphic>
                     <a:graphicData uri="http://schemas.openxmlformats.org/drawingml/2006/picture">
                       <pic:pic>
                         <pic:nvPicPr>
-                          <pic:cNvPr descr="assets/images/data-masking.PNG" id="242" name="Picture"/>
+                          <pic:cNvPr descr="assets/images/data-masking.PNG" id="243" name="Picture"/>
                           <pic:cNvPicPr>
                             <a:picLocks noChangeArrowheads="1" noChangeAspect="1"/>
                           </pic:cNvPicPr>
                         </pic:nvPicPr>
                         <pic:blipFill>
-                          <a:blip r:embed="rId240"/>
+                          <a:blip r:embed="rId241"/>
                           <a:stretch>
                             <a:fillRect/>
                           </a:stretch>
@@ -30067,7 +30078,7 @@
               <w:t xml:space="preserve">Figure 9.1: Data masking in tidyverse operations</w:t>
             </w:r>
           </w:p>
-          <w:bookmarkEnd w:id="243"/>
+          <w:bookmarkEnd w:id="244"/>
         </w:tc>
       </w:tr>
     </w:tbl>
@@ -30177,8 +30188,8 @@
         <w:t xml:space="preserve">df</w:t>
       </w:r>
     </w:p>
-    <w:bookmarkEnd w:id="244"/>
-    <w:bookmarkStart w:id="245" w:name="using-tidy-evaluation-for-data-masking"/>
+    <w:bookmarkEnd w:id="245"/>
+    <w:bookmarkStart w:id="246" w:name="using-tidy-evaluation-for-data-masking"/>
     <w:p>
       <w:pPr>
         <w:pStyle w:val="Heading3"/>
@@ -30434,9 +30445,9 @@
         <w:t xml:space="preserve">in the pipe. However, it can cause some programming hurdles when writing functions that take strings of variable/column names as arguments. In the next section, we briefly describe how to troubleshoot common errors in data masking, as relevant to our lab’s work.</w:t>
       </w:r>
     </w:p>
-    <w:bookmarkEnd w:id="245"/>
     <w:bookmarkEnd w:id="246"/>
-    <w:bookmarkStart w:id="248" w:name="technical-overview"/>
+    <w:bookmarkEnd w:id="247"/>
+    <w:bookmarkStart w:id="249" w:name="technical-overview"/>
     <w:p>
       <w:pPr>
         <w:pStyle w:val="Heading2"/>
@@ -30753,7 +30764,7 @@
         <w:t xml:space="preserve"> values)</w:t>
       </w:r>
     </w:p>
-    <w:bookmarkStart w:id="247" w:name="example"/>
+    <w:bookmarkStart w:id="248" w:name="example"/>
     <w:p>
       <w:pPr>
         <w:pStyle w:val="Heading3"/>
@@ -32577,10 +32588,10 @@
         <w:br w:type="page"/>
       </w:r>
     </w:p>
-    <w:bookmarkEnd w:id="247"/>
     <w:bookmarkEnd w:id="248"/>
     <w:bookmarkEnd w:id="249"/>
-    <w:bookmarkStart w:id="297" w:name="sec-quarto"/>
+    <w:bookmarkEnd w:id="250"/>
+    <w:bookmarkStart w:id="298" w:name="sec-quarto"/>
     <w:p>
       <w:pPr>
         <w:pStyle w:val="Heading1"/>
@@ -32589,7 +32600,7 @@
         <w:t xml:space="preserve">10. Quarto</w:t>
       </w:r>
     </w:p>
-    <w:bookmarkStart w:id="257" w:name="introduction"/>
+    <w:bookmarkStart w:id="258" w:name="introduction"/>
     <w:p>
       <w:pPr>
         <w:pStyle w:val="Heading2"/>
@@ -32602,7 +32613,7 @@
       <w:pPr>
         <w:pStyle w:val="FirstParagraph"/>
       </w:pPr>
-      <w:hyperlink r:id="rId250">
+      <w:hyperlink r:id="rId251">
         <w:r>
           <w:rPr>
             <w:rStyle w:val="Hyperlink"/>
@@ -32790,7 +32801,7 @@
         <w:t xml:space="preserve">but also what you were thinking.</w:t>
       </w:r>
     </w:p>
-    <w:bookmarkStart w:id="251" w:name="key-features"/>
+    <w:bookmarkStart w:id="252" w:name="key-features"/>
     <w:p>
       <w:pPr>
         <w:pStyle w:val="Heading3"/>
@@ -33075,8 +33086,8 @@
         <w:t xml:space="preserve">and orchestrate rendering.</w:t>
       </w:r>
     </w:p>
-    <w:bookmarkEnd w:id="251"/>
-    <w:bookmarkStart w:id="252" w:name="why-quarto"/>
+    <w:bookmarkEnd w:id="252"/>
+    <w:bookmarkStart w:id="253" w:name="why-quarto"/>
     <w:p>
       <w:pPr>
         <w:pStyle w:val="Heading3"/>
@@ -33141,8 +33152,8 @@
         <w:t xml:space="preserve">Quarto reflects everything that was learned from expanding and supporting the R Markdown ecosystem over a decade.</w:t>
       </w:r>
     </w:p>
-    <w:bookmarkEnd w:id="252"/>
-    <w:bookmarkStart w:id="256" w:name="getting-started"/>
+    <w:bookmarkEnd w:id="253"/>
+    <w:bookmarkStart w:id="257" w:name="getting-started"/>
     <w:p>
       <w:pPr>
         <w:pStyle w:val="Heading3"/>
@@ -33206,7 +33217,7 @@
       <w:r>
         <w:t xml:space="preserve"> </w:t>
       </w:r>
-      <w:hyperlink r:id="rId253">
+      <w:hyperlink r:id="rId254">
         <w:r>
           <w:rPr>
             <w:rStyle w:val="Hyperlink"/>
@@ -33238,7 +33249,7 @@
       <w:r>
         <w:t xml:space="preserve"> </w:t>
       </w:r>
-      <w:hyperlink r:id="rId254">
+      <w:hyperlink r:id="rId255">
         <w:r>
           <w:rPr>
             <w:rStyle w:val="Hyperlink"/>
@@ -33276,7 +33287,7 @@
       <w:r>
         <w:t xml:space="preserve"> </w:t>
       </w:r>
-      <w:hyperlink r:id="rId255">
+      <w:hyperlink r:id="rId256">
         <w:r>
           <w:rPr>
             <w:rStyle w:val="Hyperlink"/>
@@ -33291,9 +33302,9 @@
         <w:t xml:space="preserve">(Wickham, Çetinkaya-Rundel, and Grolemund 2023)</w:t>
       </w:r>
     </w:p>
-    <w:bookmarkEnd w:id="256"/>
     <w:bookmarkEnd w:id="257"/>
-    <w:bookmarkStart w:id="264" w:name="quarto-basics"/>
+    <w:bookmarkEnd w:id="258"/>
+    <w:bookmarkStart w:id="265" w:name="quarto-basics"/>
     <w:p>
       <w:pPr>
         <w:pStyle w:val="Heading2"/>
@@ -33435,7 +33446,7 @@
         <w:t xml:space="preserve">_italics_</w:t>
       </w:r>
     </w:p>
-    <w:bookmarkStart w:id="258" w:name="creating-a-new-quarto-document"/>
+    <w:bookmarkStart w:id="259" w:name="creating-a-new-quarto-document"/>
     <w:p>
       <w:pPr>
         <w:pStyle w:val="Heading3"/>
@@ -33480,8 +33491,8 @@
         <w:t xml:space="preserve">RStudio will launch a wizard that you can use to pre-populate your file with useful content that reminds you how the key features of Quarto work.</w:t>
       </w:r>
     </w:p>
-    <w:bookmarkEnd w:id="258"/>
-    <w:bookmarkStart w:id="260" w:name="visual-vs.-source-editor"/>
+    <w:bookmarkEnd w:id="259"/>
+    <w:bookmarkStart w:id="261" w:name="visual-vs.-source-editor"/>
     <w:p>
       <w:pPr>
         <w:pStyle w:val="Heading3"/>
@@ -33518,7 +33529,7 @@
       <w:r>
         <w:t xml:space="preserve"> </w:t>
       </w:r>
-      <w:hyperlink r:id="rId259">
+      <w:hyperlink r:id="rId260">
         <w:r>
           <w:rPr>
             <w:rStyle w:val="Hyperlink"/>
@@ -33619,8 +33630,8 @@
         <w:t xml:space="preserve">You can switch between the visual and source editors at any time using the toggle in the top-left of the editor pane.</w:t>
       </w:r>
     </w:p>
-    <w:bookmarkEnd w:id="260"/>
-    <w:bookmarkStart w:id="261" w:name="rendering-documents"/>
+    <w:bookmarkEnd w:id="261"/>
+    <w:bookmarkStart w:id="262" w:name="rendering-documents"/>
     <w:p>
       <w:pPr>
         <w:pStyle w:val="Heading3"/>
@@ -33838,8 +33849,8 @@
         <w:t xml:space="preserve">which is responsible for creating the finished file in your chosen format (HTML, PDF, Word, etc.).</w:t>
       </w:r>
     </w:p>
-    <w:bookmarkEnd w:id="261"/>
-    <w:bookmarkStart w:id="262" w:name="code-chunks"/>
+    <w:bookmarkEnd w:id="262"/>
+    <w:bookmarkStart w:id="263" w:name="code-chunks"/>
     <w:p>
       <w:pPr>
         <w:pStyle w:val="Heading3"/>
@@ -34183,8 +34194,8 @@
         <w:t xml:space="preserve">- hide messages</w:t>
       </w:r>
     </w:p>
-    <w:bookmarkEnd w:id="262"/>
-    <w:bookmarkStart w:id="263" w:name="text-formatting"/>
+    <w:bookmarkEnd w:id="263"/>
+    <w:bookmarkStart w:id="264" w:name="text-formatting"/>
     <w:p>
       <w:pPr>
         <w:pStyle w:val="Heading3"/>
@@ -34534,7 +34545,7 @@
       <w:r>
         <w:t xml:space="preserve"> </w:t>
       </w:r>
-      <w:hyperlink r:id="rId255">
+      <w:hyperlink r:id="rId256">
         <w:r>
           <w:rPr>
             <w:rStyle w:val="Hyperlink"/>
@@ -34552,9 +34563,9 @@
         <w:t xml:space="preserve">.</w:t>
       </w:r>
     </w:p>
-    <w:bookmarkEnd w:id="263"/>
     <w:bookmarkEnd w:id="264"/>
-    <w:bookmarkStart w:id="277" w:name="building-quarto-books"/>
+    <w:bookmarkEnd w:id="265"/>
+    <w:bookmarkStart w:id="278" w:name="building-quarto-books"/>
     <w:p>
       <w:pPr>
         <w:pStyle w:val="Heading2"/>
@@ -34595,7 +34606,7 @@
         <w:t xml:space="preserve">and other long-form content.</w:t>
       </w:r>
     </w:p>
-    <w:bookmarkStart w:id="268" w:name="creating-a-quarto-book"/>
+    <w:bookmarkStart w:id="269" w:name="creating-a-quarto-book"/>
     <w:p>
       <w:pPr>
         <w:pStyle w:val="Heading3"/>
@@ -34666,7 +34677,7 @@
       <w:r>
         <w:t xml:space="preserve"> </w:t>
       </w:r>
-      <w:hyperlink r:id="rId265">
+      <w:hyperlink r:id="rId266">
         <w:r>
           <w:rPr>
             <w:rStyle w:val="Hyperlink"/>
@@ -34759,7 +34770,7 @@
       <w:r>
         <w:t xml:space="preserve"> </w:t>
       </w:r>
-      <w:hyperlink r:id="rId266">
+      <w:hyperlink r:id="rId267">
         <w:r>
           <w:rPr>
             <w:rStyle w:val="Hyperlink"/>
@@ -34816,7 +34827,7 @@
       <w:r>
         <w:t xml:space="preserve"> </w:t>
       </w:r>
-      <w:hyperlink r:id="rId267">
+      <w:hyperlink r:id="rId268">
         <w:r>
           <w:rPr>
             <w:rStyle w:val="Hyperlink"/>
@@ -34987,8 +34998,8 @@
         <w:t xml:space="preserve">- bibliography/references page</w:t>
       </w:r>
     </w:p>
-    <w:bookmarkEnd w:id="268"/>
-    <w:bookmarkStart w:id="269" w:name="building-and-previewing"/>
+    <w:bookmarkEnd w:id="269"/>
+    <w:bookmarkStart w:id="270" w:name="building-and-previewing"/>
     <w:p>
       <w:pPr>
         <w:pStyle w:val="Heading3"/>
@@ -35087,8 +35098,8 @@
         <w:t xml:space="preserve">command starts a local web server and automatically refreshes the preview whenever you save changes to your files.</w:t>
       </w:r>
     </w:p>
-    <w:bookmarkEnd w:id="269"/>
-    <w:bookmarkStart w:id="270" w:name="book-structure"/>
+    <w:bookmarkEnd w:id="270"/>
+    <w:bookmarkStart w:id="271" w:name="book-structure"/>
     <w:p>
       <w:pPr>
         <w:pStyle w:val="Heading3"/>
@@ -35529,8 +35540,8 @@
         <w:t xml:space="preserve"> advanced.qmd</w:t>
       </w:r>
     </w:p>
-    <w:bookmarkEnd w:id="270"/>
-    <w:bookmarkStart w:id="271" w:name="book-features"/>
+    <w:bookmarkEnd w:id="271"/>
+    <w:bookmarkStart w:id="272" w:name="book-features"/>
     <w:p>
       <w:pPr>
         <w:pStyle w:val="Heading3"/>
@@ -35749,8 +35760,8 @@
         <w:t xml:space="preserve">and templates for professional appearance.</w:t>
       </w:r>
     </w:p>
-    <w:bookmarkEnd w:id="271"/>
-    <w:bookmarkStart w:id="273" w:name="example-this-lab-manual"/>
+    <w:bookmarkEnd w:id="272"/>
+    <w:bookmarkStart w:id="274" w:name="example-this-lab-manual"/>
     <w:p>
       <w:pPr>
         <w:pStyle w:val="Heading3"/>
@@ -35775,7 +35786,7 @@
       <w:r>
         <w:t xml:space="preserve"> </w:t>
       </w:r>
-      <w:hyperlink r:id="rId272">
+      <w:hyperlink r:id="rId273">
         <w:r>
           <w:rPr>
             <w:rStyle w:val="Hyperlink"/>
@@ -35802,8 +35813,8 @@
         <w:t xml:space="preserve">and configured various output formats.</w:t>
       </w:r>
     </w:p>
-    <w:bookmarkEnd w:id="273"/>
-    <w:bookmarkStart w:id="276" w:name="resources"/>
+    <w:bookmarkEnd w:id="274"/>
+    <w:bookmarkStart w:id="277" w:name="resources"/>
     <w:p>
       <w:pPr>
         <w:pStyle w:val="Heading3"/>
@@ -35820,7 +35831,7 @@
           <w:numId w:val="1080"/>
         </w:numPr>
       </w:pPr>
-      <w:hyperlink r:id="rId274">
+      <w:hyperlink r:id="rId275">
         <w:r>
           <w:rPr>
             <w:rStyle w:val="Hyperlink"/>
@@ -35843,7 +35854,7 @@
           <w:numId w:val="1080"/>
         </w:numPr>
       </w:pPr>
-      <w:hyperlink r:id="rId275">
+      <w:hyperlink r:id="rId276">
         <w:r>
           <w:rPr>
             <w:rStyle w:val="Hyperlink"/>
@@ -35866,7 +35877,7 @@
           <w:numId w:val="1080"/>
         </w:numPr>
       </w:pPr>
-      <w:hyperlink r:id="rId255">
+      <w:hyperlink r:id="rId256">
         <w:r>
           <w:rPr>
             <w:rStyle w:val="Hyperlink"/>
@@ -35887,9 +35898,9 @@
         <w:t xml:space="preserve">- excellent introduction to Quarto</w:t>
       </w:r>
     </w:p>
-    <w:bookmarkEnd w:id="276"/>
     <w:bookmarkEnd w:id="277"/>
-    <w:bookmarkStart w:id="286" w:name="quarto-profiles"/>
+    <w:bookmarkEnd w:id="278"/>
+    <w:bookmarkStart w:id="287" w:name="quarto-profiles"/>
     <w:p>
       <w:pPr>
         <w:pStyle w:val="Heading2"/>
@@ -35918,7 +35929,7 @@
         <w:t xml:space="preserve">This is particularly useful when you want to render the same source files in different formats or for different audiences.</w:t>
       </w:r>
     </w:p>
-    <w:bookmarkStart w:id="278" w:name="what-are-profiles"/>
+    <w:bookmarkStart w:id="279" w:name="what-are-profiles"/>
     <w:p>
       <w:pPr>
         <w:pStyle w:val="Heading3"/>
@@ -36025,8 +36036,8 @@
         <w:t xml:space="preserve">- configuration optimized for PDF printing</w:t>
       </w:r>
     </w:p>
-    <w:bookmarkEnd w:id="278"/>
-    <w:bookmarkStart w:id="280" w:name="example-rendering-chapters-as-slides"/>
+    <w:bookmarkEnd w:id="279"/>
+    <w:bookmarkStart w:id="281" w:name="example-rendering-chapters-as-slides"/>
     <w:p>
       <w:pPr>
         <w:pStyle w:val="Heading3"/>
@@ -36045,7 +36056,7 @@
       <w:r>
         <w:t xml:space="preserve"> </w:t>
       </w:r>
-      <w:hyperlink r:id="rId279">
+      <w:hyperlink r:id="rId280">
         <w:r>
           <w:rPr>
             <w:rStyle w:val="Hyperlink"/>
@@ -36175,8 +36186,8 @@
         <w:t xml:space="preserve">revealjs</w:t>
       </w:r>
     </w:p>
-    <w:bookmarkEnd w:id="280"/>
-    <w:bookmarkStart w:id="281" w:name="creating-a-profile"/>
+    <w:bookmarkEnd w:id="281"/>
+    <w:bookmarkStart w:id="282" w:name="creating-a-profile"/>
     <w:p>
       <w:pPr>
         <w:pStyle w:val="Heading3"/>
@@ -36479,8 +36490,8 @@
         <w:t xml:space="preserve"> auto</w:t>
       </w:r>
     </w:p>
-    <w:bookmarkEnd w:id="281"/>
-    <w:bookmarkStart w:id="282" w:name="common-use-cases"/>
+    <w:bookmarkEnd w:id="282"/>
+    <w:bookmarkStart w:id="283" w:name="common-use-cases"/>
     <w:p>
       <w:pPr>
         <w:pStyle w:val="Heading3"/>
@@ -36599,7 +36610,7 @@
       <w:r>
         <w:t xml:space="preserve"> </w:t>
       </w:r>
-      <w:hyperlink r:id="rId279">
+      <w:hyperlink r:id="rId280">
         <w:r>
           <w:rPr>
             <w:rStyle w:val="Hyperlink"/>
@@ -36611,8 +36622,8 @@
         <w:t xml:space="preserve">.</w:t>
       </w:r>
     </w:p>
-    <w:bookmarkEnd w:id="282"/>
-    <w:bookmarkStart w:id="285" w:name="resources-1"/>
+    <w:bookmarkEnd w:id="283"/>
+    <w:bookmarkStart w:id="286" w:name="resources-1"/>
     <w:p>
       <w:pPr>
         <w:pStyle w:val="Heading3"/>
@@ -36629,7 +36640,7 @@
           <w:numId w:val="1083"/>
         </w:numPr>
       </w:pPr>
-      <w:hyperlink r:id="rId283">
+      <w:hyperlink r:id="rId284">
         <w:r>
           <w:rPr>
             <w:rStyle w:val="Hyperlink"/>
@@ -36646,7 +36657,7 @@
           <w:numId w:val="1083"/>
         </w:numPr>
       </w:pPr>
-      <w:hyperlink r:id="rId279">
+      <w:hyperlink r:id="rId280">
         <w:r>
           <w:rPr>
             <w:rStyle w:val="Hyperlink"/>
@@ -36663,7 +36674,7 @@
       <w:r>
         <w:t xml:space="preserve"> </w:t>
       </w:r>
-      <w:hyperlink r:id="rId284">
+      <w:hyperlink r:id="rId285">
         <w:r>
           <w:rPr>
             <w:rStyle w:val="Hyperlink"/>
@@ -36678,9 +36689,9 @@
         <w:t xml:space="preserve">for a working example</w:t>
       </w:r>
     </w:p>
-    <w:bookmarkEnd w:id="285"/>
     <w:bookmarkEnd w:id="286"/>
-    <w:bookmarkStart w:id="291" w:name="advanced-features"/>
+    <w:bookmarkEnd w:id="287"/>
+    <w:bookmarkStart w:id="292" w:name="advanced-features"/>
     <w:p>
       <w:pPr>
         <w:pStyle w:val="Heading2"/>
@@ -36689,7 +36700,7 @@
         <w:t xml:space="preserve">10.5 Advanced Features</w:t>
       </w:r>
     </w:p>
-    <w:bookmarkStart w:id="288" w:name="cross-references"/>
+    <w:bookmarkStart w:id="289" w:name="cross-references"/>
     <w:p>
       <w:pPr>
         <w:pStyle w:val="Heading3"/>
@@ -37552,7 +37563,7 @@
       <w:r>
         <w:t xml:space="preserve"> </w:t>
       </w:r>
-      <w:hyperlink r:id="rId287">
+      <w:hyperlink r:id="rId288">
         <w:r>
           <w:rPr>
             <w:rStyle w:val="Hyperlink"/>
@@ -37564,8 +37575,8 @@
         <w:t xml:space="preserve">.</w:t>
       </w:r>
     </w:p>
-    <w:bookmarkEnd w:id="288"/>
-    <w:bookmarkStart w:id="290" w:name="using-includes-for-modular-content"/>
+    <w:bookmarkEnd w:id="289"/>
+    <w:bookmarkStart w:id="291" w:name="using-includes-for-modular-content"/>
     <w:p>
       <w:pPr>
         <w:pStyle w:val="Heading3"/>
@@ -37954,7 +37965,7 @@
       <w:r>
         <w:t xml:space="preserve"> </w:t>
       </w:r>
-      <w:hyperlink r:id="rId289">
+      <w:hyperlink r:id="rId290">
         <w:r>
           <w:rPr>
             <w:rStyle w:val="Hyperlink"/>
@@ -37966,9 +37977,9 @@
         <w:t xml:space="preserve">.</w:t>
       </w:r>
     </w:p>
-    <w:bookmarkEnd w:id="290"/>
     <w:bookmarkEnd w:id="291"/>
-    <w:bookmarkStart w:id="296" w:name="additional-resources"/>
+    <w:bookmarkEnd w:id="292"/>
+    <w:bookmarkStart w:id="297" w:name="additional-resources"/>
     <w:p>
       <w:pPr>
         <w:pStyle w:val="Heading2"/>
@@ -37977,7 +37988,7 @@
         <w:t xml:space="preserve">10.6 Additional Resources</w:t>
       </w:r>
     </w:p>
-    <w:bookmarkStart w:id="292" w:name="official-documentation"/>
+    <w:bookmarkStart w:id="293" w:name="official-documentation"/>
     <w:p>
       <w:pPr>
         <w:pStyle w:val="Heading3"/>
@@ -37994,7 +38005,7 @@
           <w:numId w:val="1089"/>
         </w:numPr>
       </w:pPr>
-      <w:hyperlink r:id="rId254">
+      <w:hyperlink r:id="rId255">
         <w:r>
           <w:rPr>
             <w:rStyle w:val="Hyperlink"/>
@@ -38017,7 +38028,7 @@
           <w:numId w:val="1089"/>
         </w:numPr>
       </w:pPr>
-      <w:hyperlink r:id="rId274">
+      <w:hyperlink r:id="rId275">
         <w:r>
           <w:rPr>
             <w:rStyle w:val="Hyperlink"/>
@@ -38040,7 +38051,7 @@
           <w:numId w:val="1089"/>
         </w:numPr>
       </w:pPr>
-      <w:hyperlink r:id="rId275">
+      <w:hyperlink r:id="rId276">
         <w:r>
           <w:rPr>
             <w:rStyle w:val="Hyperlink"/>
@@ -38063,7 +38074,7 @@
           <w:numId w:val="1089"/>
         </w:numPr>
       </w:pPr>
-      <w:hyperlink r:id="rId253">
+      <w:hyperlink r:id="rId254">
         <w:r>
           <w:rPr>
             <w:rStyle w:val="Hyperlink"/>
@@ -38078,8 +38089,8 @@
         <w:t xml:space="preserve">- installation and basic usage</w:t>
       </w:r>
     </w:p>
-    <w:bookmarkEnd w:id="292"/>
-    <w:bookmarkStart w:id="293" w:name="learning-resources"/>
+    <w:bookmarkEnd w:id="293"/>
+    <w:bookmarkStart w:id="294" w:name="learning-resources"/>
     <w:p>
       <w:pPr>
         <w:pStyle w:val="Heading3"/>
@@ -38096,7 +38107,7 @@
           <w:numId w:val="1090"/>
         </w:numPr>
       </w:pPr>
-      <w:hyperlink r:id="rId255">
+      <w:hyperlink r:id="rId256">
         <w:r>
           <w:rPr>
             <w:rStyle w:val="Hyperlink"/>
@@ -38125,7 +38136,7 @@
           <w:numId w:val="1090"/>
         </w:numPr>
       </w:pPr>
-      <w:hyperlink r:id="rId279">
+      <w:hyperlink r:id="rId280">
         <w:r>
           <w:rPr>
             <w:rStyle w:val="Hyperlink"/>
@@ -38148,7 +38159,7 @@
           <w:numId w:val="1090"/>
         </w:numPr>
       </w:pPr>
-      <w:hyperlink r:id="rId272">
+      <w:hyperlink r:id="rId273">
         <w:r>
           <w:rPr>
             <w:rStyle w:val="Hyperlink"/>
@@ -38214,8 +38225,8 @@
         <w:t xml:space="preserve">Cross-references for figures, tables, and sections</w:t>
       </w:r>
     </w:p>
-    <w:bookmarkEnd w:id="293"/>
-    <w:bookmarkStart w:id="294" w:name="templates"/>
+    <w:bookmarkEnd w:id="294"/>
+    <w:bookmarkStart w:id="295" w:name="templates"/>
     <w:p>
       <w:pPr>
         <w:pStyle w:val="Heading3"/>
@@ -38232,7 +38243,7 @@
           <w:numId w:val="1092"/>
         </w:numPr>
       </w:pPr>
-      <w:hyperlink r:id="rId265">
+      <w:hyperlink r:id="rId266">
         <w:r>
           <w:rPr>
             <w:rStyle w:val="Hyperlink"/>
@@ -38255,7 +38266,7 @@
           <w:numId w:val="1092"/>
         </w:numPr>
       </w:pPr>
-      <w:hyperlink r:id="rId266">
+      <w:hyperlink r:id="rId267">
         <w:r>
           <w:rPr>
             <w:rStyle w:val="Hyperlink"/>
@@ -38278,7 +38289,7 @@
           <w:numId w:val="1092"/>
         </w:numPr>
       </w:pPr>
-      <w:hyperlink r:id="rId267">
+      <w:hyperlink r:id="rId268">
         <w:r>
           <w:rPr>
             <w:rStyle w:val="Hyperlink"/>
@@ -38293,8 +38304,8 @@
         <w:t xml:space="preserve">- template from the UC Davis DataLab and Davis R Users Group</w:t>
       </w:r>
     </w:p>
-    <w:bookmarkEnd w:id="294"/>
-    <w:bookmarkStart w:id="295" w:name="related-lab-manual-chapters"/>
+    <w:bookmarkEnd w:id="295"/>
+    <w:bookmarkStart w:id="296" w:name="related-lab-manual-chapters"/>
     <w:p>
       <w:pPr>
         <w:pStyle w:val="Heading3"/>
@@ -38385,10 +38396,10 @@
         <w:br w:type="page"/>
       </w:r>
     </w:p>
-    <w:bookmarkEnd w:id="295"/>
     <w:bookmarkEnd w:id="296"/>
     <w:bookmarkEnd w:id="297"/>
-    <w:bookmarkStart w:id="317" w:name="sec-github"/>
+    <w:bookmarkEnd w:id="298"/>
+    <w:bookmarkStart w:id="318" w:name="sec-github"/>
     <w:p>
       <w:pPr>
         <w:pStyle w:val="Heading1"/>
@@ -38407,7 +38418,7 @@
       <w:r>
         <w:t xml:space="preserve"> </w:t>
       </w:r>
-      <w:hyperlink r:id="rId298">
+      <w:hyperlink r:id="rId299">
         <w:r>
           <w:rPr>
             <w:rStyle w:val="Hyperlink"/>
@@ -38416,7 +38427,7 @@
         </w:r>
       </w:hyperlink>
     </w:p>
-    <w:bookmarkStart w:id="300" w:name="basics"/>
+    <w:bookmarkStart w:id="301" w:name="basics"/>
     <w:p>
       <w:pPr>
         <w:pStyle w:val="Heading2"/>
@@ -38439,7 +38450,7 @@
       <w:r>
         <w:t xml:space="preserve"> </w:t>
       </w:r>
-      <w:hyperlink r:id="rId299">
+      <w:hyperlink r:id="rId300">
         <w:r>
           <w:rPr>
             <w:rStyle w:val="Hyperlink"/>
@@ -38465,7 +38476,7 @@
       <w:r>
         <w:t xml:space="preserve"> </w:t>
       </w:r>
-      <w:hyperlink r:id="rId299">
+      <w:hyperlink r:id="rId300">
         <w:r>
           <w:rPr>
             <w:rStyle w:val="Hyperlink"/>
@@ -38501,8 +38512,8 @@
         <w:t xml:space="preserve">to undo, fix, or remove commits in git.</w:t>
       </w:r>
     </w:p>
-    <w:bookmarkEnd w:id="300"/>
-    <w:bookmarkStart w:id="301" w:name="github-desktop"/>
+    <w:bookmarkEnd w:id="301"/>
+    <w:bookmarkStart w:id="302" w:name="github-desktop"/>
     <w:p>
       <w:pPr>
         <w:pStyle w:val="Heading2"/>
@@ -38540,8 +38551,8 @@
         <w:t xml:space="preserve">as an graphical interface to do basic git commands; you can do all of the basic functions of Git using this desktop app. Feel free to use this as an alternative to Git on the command line if you prefer.</w:t>
       </w:r>
     </w:p>
-    <w:bookmarkEnd w:id="301"/>
-    <w:bookmarkStart w:id="303" w:name="git-branching"/>
+    <w:bookmarkEnd w:id="302"/>
+    <w:bookmarkStart w:id="304" w:name="git-branching"/>
     <w:p>
       <w:pPr>
         <w:pStyle w:val="Heading2"/>
@@ -38604,7 +38615,7 @@
       <w:r>
         <w:t xml:space="preserve"> </w:t>
       </w:r>
-      <w:hyperlink r:id="rId302">
+      <w:hyperlink r:id="rId303">
         <w:r>
           <w:rPr>
             <w:rStyle w:val="Hyperlink"/>
@@ -38616,8 +38627,8 @@
         <w:t xml:space="preserve">. You can also find instructions on how to handle merge conflicts when joining branches together.</w:t>
       </w:r>
     </w:p>
-    <w:bookmarkEnd w:id="303"/>
-    <w:bookmarkStart w:id="306" w:name="example-workflow"/>
+    <w:bookmarkEnd w:id="304"/>
+    <w:bookmarkStart w:id="307" w:name="example-workflow"/>
     <w:p>
       <w:pPr>
         <w:pStyle w:val="Heading2"/>
@@ -38647,7 +38658,7 @@
       <w:tr>
         <w:tc>
           <w:tcPr/>
-          <w:bookmarkStart w:id="305" w:name="tbl-git-workflow"/>
+          <w:bookmarkStart w:id="306" w:name="tbl-git-workflow"/>
           <w:p>
             <w:pPr>
               <w:jc w:val="center"/>
@@ -39027,7 +39038,7 @@
                   <w:r>
                     <w:t xml:space="preserve"> </w:t>
                   </w:r>
-                  <w:hyperlink r:id="rId304">
+                  <w:hyperlink r:id="rId305">
                     <w:r>
                       <w:rPr>
                         <w:rStyle w:val="Hyperlink"/>
@@ -39108,7 +39119,7 @@
               </w:tc>
             </w:tr>
           </w:tbl>
-          <w:bookmarkEnd w:id="305"/>
+          <w:bookmarkEnd w:id="306"/>
           <w:p/>
         </w:tc>
       </w:tr>
@@ -39121,8 +39132,8 @@
         <w:t xml:space="preserve">Other helpful commands are listed below.</w:t>
       </w:r>
     </w:p>
-    <w:bookmarkEnd w:id="306"/>
-    <w:bookmarkStart w:id="308" w:name="commonly-used-git-commands"/>
+    <w:bookmarkEnd w:id="307"/>
+    <w:bookmarkStart w:id="309" w:name="commonly-used-git-commands"/>
     <w:p>
       <w:pPr>
         <w:pStyle w:val="Heading2"/>
@@ -39144,7 +39155,7 @@
       <w:tr>
         <w:tc>
           <w:tcPr/>
-          <w:bookmarkStart w:id="307" w:name="tbl-git-commands"/>
+          <w:bookmarkStart w:id="308" w:name="tbl-git-commands"/>
           <w:p>
             <w:pPr>
               <w:jc w:val="center"/>
@@ -39823,13 +39834,13 @@
               </w:tc>
             </w:tr>
           </w:tbl>
-          <w:bookmarkEnd w:id="307"/>
+          <w:bookmarkEnd w:id="308"/>
           <w:p/>
         </w:tc>
       </w:tr>
     </w:tbl>
-    <w:bookmarkEnd w:id="308"/>
-    <w:bookmarkStart w:id="309" w:name="how-often-should-i-commit"/>
+    <w:bookmarkEnd w:id="309"/>
+    <w:bookmarkStart w:id="310" w:name="how-often-should-i-commit"/>
     <w:p>
       <w:pPr>
         <w:pStyle w:val="Heading2"/>
@@ -39846,8 +39857,8 @@
         <w:t xml:space="preserve">It is good practice to commit every 15 minutes, or every time you make a significant change. It is better to commit more rather than less.</w:t>
       </w:r>
     </w:p>
-    <w:bookmarkEnd w:id="309"/>
-    <w:bookmarkStart w:id="313" w:name="repeated-amend-workflow"/>
+    <w:bookmarkEnd w:id="310"/>
+    <w:bookmarkStart w:id="314" w:name="repeated-amend-workflow"/>
     <w:p>
       <w:pPr>
         <w:pStyle w:val="Heading2"/>
@@ -39892,7 +39903,7 @@
         <w:t xml:space="preserve">pattern lets you build up a polished commit gradually.</w:t>
       </w:r>
     </w:p>
-    <w:bookmarkStart w:id="310" w:name="basic-workflow"/>
+    <w:bookmarkStart w:id="311" w:name="basic-workflow"/>
     <w:p>
       <w:pPr>
         <w:pStyle w:val="Heading3"/>
@@ -40050,8 +40061,8 @@
         <w:t xml:space="preserve">checkbox when committing.</w:t>
       </w:r>
     </w:p>
-    <w:bookmarkEnd w:id="310"/>
-    <w:bookmarkStart w:id="312" w:name="key-points"/>
+    <w:bookmarkEnd w:id="311"/>
+    <w:bookmarkStart w:id="313" w:name="key-points"/>
     <w:p>
       <w:pPr>
         <w:pStyle w:val="Heading3"/>
@@ -40145,7 +40156,7 @@
       <w:r>
         <w:t xml:space="preserve"> </w:t>
       </w:r>
-      <w:hyperlink r:id="rId311">
+      <w:hyperlink r:id="rId312">
         <w:r>
           <w:rPr>
             <w:rStyle w:val="Hyperlink"/>
@@ -40160,9 +40171,9 @@
         <w:t xml:space="preserve">in Happy Git with R.</w:t>
       </w:r>
     </w:p>
-    <w:bookmarkEnd w:id="312"/>
     <w:bookmarkEnd w:id="313"/>
-    <w:bookmarkStart w:id="316" w:name="what-should-be-pushed-to-github"/>
+    <w:bookmarkEnd w:id="314"/>
+    <w:bookmarkStart w:id="317" w:name="what-should-be-pushed-to-github"/>
     <w:p>
       <w:pPr>
         <w:pStyle w:val="Heading2"/>
@@ -40219,7 +40230,7 @@
       <w:r>
         <w:t xml:space="preserve"> </w:t>
       </w:r>
-      <w:hyperlink r:id="rId314">
+      <w:hyperlink r:id="rId315">
         <w:r>
           <w:rPr>
             <w:rStyle w:val="Hyperlink"/>
@@ -40236,7 +40247,7 @@
       <w:r>
         <w:t xml:space="preserve"> </w:t>
       </w:r>
-      <w:hyperlink r:id="rId315">
+      <w:hyperlink r:id="rId316">
         <w:r>
           <w:rPr>
             <w:rStyle w:val="Hyperlink"/>
@@ -40253,9 +40264,9 @@
         <w:br w:type="page"/>
       </w:r>
     </w:p>
-    <w:bookmarkEnd w:id="316"/>
     <w:bookmarkEnd w:id="317"/>
-    <w:bookmarkStart w:id="340" w:name="sec-unix"/>
+    <w:bookmarkEnd w:id="318"/>
+    <w:bookmarkStart w:id="341" w:name="sec-unix"/>
     <w:p>
       <w:pPr>
         <w:pStyle w:val="Heading1"/>
@@ -40274,7 +40285,7 @@
       <w:r>
         <w:t xml:space="preserve"> </w:t>
       </w:r>
-      <w:hyperlink r:id="rId318">
+      <w:hyperlink r:id="rId319">
         <w:r>
           <w:rPr>
             <w:rStyle w:val="Hyperlink"/>
@@ -40327,7 +40338,7 @@
         <w:t xml:space="preserve">To use git and push to github</w:t>
       </w:r>
     </w:p>
-    <w:bookmarkStart w:id="323" w:name="basics-1"/>
+    <w:bookmarkStart w:id="324" w:name="basics-1"/>
     <w:p>
       <w:pPr>
         <w:pStyle w:val="Heading2"/>
@@ -40426,7 +40437,7 @@
       <w:tr>
         <w:tc>
           <w:tcPr/>
-          <w:bookmarkStart w:id="322" w:name="fig-unix-desktop"/>
+          <w:bookmarkStart w:id="323" w:name="fig-unix-desktop"/>
           <w:p>
             <w:pPr>
               <w:pStyle w:val="Compact"/>
@@ -40437,18 +40448,18 @@
                 <wp:inline>
                   <wp:extent cx="5334000" cy="3380267"/>
                   <wp:effectExtent b="0" l="0" r="0" t="0"/>
-                  <wp:docPr descr="" title="" id="320" name="Picture"/>
+                  <wp:docPr descr="" title="" id="321" name="Picture"/>
                   <a:graphic>
                     <a:graphicData uri="http://schemas.openxmlformats.org/drawingml/2006/picture">
                       <pic:pic>
                         <pic:nvPicPr>
-                          <pic:cNvPr descr="assets/images/ex-desktop.jpg" id="321" name="Picture"/>
+                          <pic:cNvPr descr="assets/images/ex-desktop.jpg" id="322" name="Picture"/>
                           <pic:cNvPicPr>
                             <a:picLocks noChangeArrowheads="1" noChangeAspect="1"/>
                           </pic:cNvPicPr>
                         </pic:nvPicPr>
                         <pic:blipFill>
-                          <a:blip r:embed="rId319"/>
+                          <a:blip r:embed="rId320"/>
                           <a:stretch>
                             <a:fillRect/>
                           </a:stretch>
@@ -40488,12 +40499,12 @@
               <w:t xml:space="preserve">Figure 12.1: Example desktop with folders and files</w:t>
             </w:r>
           </w:p>
-          <w:bookmarkEnd w:id="322"/>
+          <w:bookmarkEnd w:id="323"/>
         </w:tc>
       </w:tr>
     </w:tbl>
-    <w:bookmarkEnd w:id="323"/>
-    <w:bookmarkStart w:id="329" w:name="syntax-for-both-macwindows"/>
+    <w:bookmarkEnd w:id="324"/>
+    <w:bookmarkStart w:id="330" w:name="syntax-for-both-macwindows"/>
     <w:p>
       <w:pPr>
         <w:pStyle w:val="Heading2"/>
@@ -40523,7 +40534,7 @@
       <w:tr>
         <w:tc>
           <w:tcPr/>
-          <w:bookmarkStart w:id="324" w:name="tbl-unix-basic-commands"/>
+          <w:bookmarkStart w:id="325" w:name="tbl-unix-basic-commands"/>
           <w:p>
             <w:pPr>
               <w:jc w:val="center"/>
@@ -41029,7 +41040,7 @@
               </w:tc>
             </w:tr>
           </w:tbl>
-          <w:bookmarkEnd w:id="324"/>
+          <w:bookmarkEnd w:id="325"/>
           <w:p/>
         </w:tc>
       </w:tr>
@@ -41055,7 +41066,7 @@
       <w:tr>
         <w:tc>
           <w:tcPr/>
-          <w:bookmarkStart w:id="328" w:name="fig-unix-terminal"/>
+          <w:bookmarkStart w:id="329" w:name="fig-unix-terminal"/>
           <w:p>
             <w:pPr>
               <w:pStyle w:val="Compact"/>
@@ -41066,18 +41077,18 @@
                 <wp:inline>
                   <wp:extent cx="4488872" cy="8862646"/>
                   <wp:effectExtent b="0" l="0" r="0" t="0"/>
-                  <wp:docPr descr="" title="" id="326" name="Picture"/>
+                  <wp:docPr descr="" title="" id="327" name="Picture"/>
                   <a:graphic>
                     <a:graphicData uri="http://schemas.openxmlformats.org/drawingml/2006/picture">
                       <pic:pic>
                         <pic:nvPicPr>
-                          <pic:cNvPr descr="assets/images/ex-terminal.PNG" id="327" name="Picture"/>
+                          <pic:cNvPr descr="assets/images/ex-terminal.PNG" id="328" name="Picture"/>
                           <pic:cNvPicPr>
                             <a:picLocks noChangeArrowheads="1" noChangeAspect="1"/>
                           </pic:cNvPicPr>
                         </pic:nvPicPr>
                         <pic:blipFill>
-                          <a:blip r:embed="rId325"/>
+                          <a:blip r:embed="rId326"/>
                           <a:stretch>
                             <a:fillRect/>
                           </a:stretch>
@@ -41117,12 +41128,12 @@
               <w:t xml:space="preserve">Figure 12.2: Terminal output after executing basic Unix commands</w:t>
             </w:r>
           </w:p>
-          <w:bookmarkEnd w:id="328"/>
+          <w:bookmarkEnd w:id="329"/>
         </w:tc>
       </w:tr>
     </w:tbl>
-    <w:bookmarkEnd w:id="329"/>
-    <w:bookmarkStart w:id="331" w:name="running-bash-scripts"/>
+    <w:bookmarkEnd w:id="330"/>
+    <w:bookmarkStart w:id="332" w:name="running-bash-scripts"/>
     <w:p>
       <w:pPr>
         <w:pStyle w:val="Heading2"/>
@@ -41144,7 +41155,7 @@
       <w:tr>
         <w:tc>
           <w:tcPr/>
-          <w:bookmarkStart w:id="330" w:name="tbl-unix-bash-scripts"/>
+          <w:bookmarkStart w:id="331" w:name="tbl-unix-bash-scripts"/>
           <w:p>
             <w:pPr>
               <w:jc w:val="center"/>
@@ -41356,13 +41367,13 @@
               </w:tc>
             </w:tr>
           </w:tbl>
-          <w:bookmarkEnd w:id="330"/>
+          <w:bookmarkEnd w:id="331"/>
           <w:p/>
         </w:tc>
       </w:tr>
     </w:tbl>
-    <w:bookmarkEnd w:id="331"/>
-    <w:bookmarkStart w:id="334" w:name="running-rscripts-in-windows"/>
+    <w:bookmarkEnd w:id="332"/>
+    <w:bookmarkStart w:id="335" w:name="running-rscripts-in-windows"/>
     <w:p>
       <w:pPr>
         <w:pStyle w:val="Heading2"/>
@@ -41442,7 +41453,7 @@
       <w:r>
         <w:t xml:space="preserve"> </w:t>
       </w:r>
-      <w:hyperlink r:id="rId332">
+      <w:hyperlink r:id="rId333">
         <w:r>
           <w:rPr>
             <w:rStyle w:val="Hyperlink"/>
@@ -41523,7 +41534,7 @@
         <w:t xml:space="preserve">Rscript -e “source(‘C:/path/to/script/some_code.R’)”</w:t>
       </w:r>
     </w:p>
-    <w:bookmarkStart w:id="333" w:name="common-mistakes"/>
+    <w:bookmarkStart w:id="334" w:name="common-mistakes"/>
     <w:p>
       <w:pPr>
         <w:pStyle w:val="Heading3"/>
@@ -41610,9 +41621,9 @@
         <w:t xml:space="preserve">.</w:t>
       </w:r>
     </w:p>
-    <w:bookmarkEnd w:id="333"/>
     <w:bookmarkEnd w:id="334"/>
-    <w:bookmarkStart w:id="335" w:name="checking-tasks-and-killing-jobs"/>
+    <w:bookmarkEnd w:id="335"/>
+    <w:bookmarkStart w:id="336" w:name="checking-tasks-and-killing-jobs"/>
     <w:p>
       <w:pPr>
         <w:pStyle w:val="Heading2"/>
@@ -41987,8 +41998,8 @@
         <w:t xml:space="preserve">To kill a task in Windows, you can also go to Task Manager &gt; More details &gt; Select your desired app &gt; Click on End Task.</w:t>
       </w:r>
     </w:p>
-    <w:bookmarkEnd w:id="335"/>
-    <w:bookmarkStart w:id="339" w:name="running-big-jobs"/>
+    <w:bookmarkEnd w:id="336"/>
+    <w:bookmarkStart w:id="340" w:name="running-big-jobs"/>
     <w:p>
       <w:pPr>
         <w:pStyle w:val="Heading2"/>
@@ -42178,7 +42189,7 @@
       <w:r>
         <w:t xml:space="preserve"> </w:t>
       </w:r>
-      <w:hyperlink r:id="rId336">
+      <w:hyperlink r:id="rId337">
         <w:r>
           <w:rPr>
             <w:rStyle w:val="Hyperlink"/>
@@ -42501,7 +42512,7 @@
         <w:t xml:space="preserve">below.</w:t>
       </w:r>
     </w:p>
-    <w:bookmarkStart w:id="337" w:name="example-code-for-runfilesavelogs"/>
+    <w:bookmarkStart w:id="338" w:name="example-code-for-runfilesavelogs"/>
     <w:p>
       <w:pPr>
         <w:pStyle w:val="Heading3"/>
@@ -44093,8 +44104,8 @@
         <w:t xml:space="preserve"> filename)</w:t>
       </w:r>
     </w:p>
-    <w:bookmarkEnd w:id="337"/>
-    <w:bookmarkStart w:id="338" w:name="example-usage-for-runfilesavelogs"/>
+    <w:bookmarkEnd w:id="338"/>
+    <w:bookmarkStart w:id="339" w:name="example-usage-for-runfilesavelogs"/>
     <w:p>
       <w:pPr>
         <w:pStyle w:val="Heading3"/>
@@ -44376,10 +44387,10 @@
         <w:br w:type="page"/>
       </w:r>
     </w:p>
-    <w:bookmarkEnd w:id="338"/>
     <w:bookmarkEnd w:id="339"/>
     <w:bookmarkEnd w:id="340"/>
-    <w:bookmarkStart w:id="346" w:name="reproducible-environments"/>
+    <w:bookmarkEnd w:id="341"/>
+    <w:bookmarkStart w:id="347" w:name="reproducible-environments"/>
     <w:p>
       <w:pPr>
         <w:pStyle w:val="Heading1"/>
@@ -44398,7 +44409,7 @@
       <w:r>
         <w:t xml:space="preserve"> </w:t>
       </w:r>
-      <w:hyperlink r:id="rId341">
+      <w:hyperlink r:id="rId342">
         <w:r>
           <w:rPr>
             <w:rStyle w:val="Hyperlink"/>
@@ -44407,7 +44418,7 @@
         </w:r>
       </w:hyperlink>
     </w:p>
-    <w:bookmarkStart w:id="345" w:name="package-version-control-with-renv"/>
+    <w:bookmarkStart w:id="346" w:name="package-version-control-with-renv"/>
     <w:p>
       <w:pPr>
         <w:pStyle w:val="Heading2"/>
@@ -44416,7 +44427,7 @@
         <w:t xml:space="preserve">13.1 Package Version Control with renv</w:t>
       </w:r>
     </w:p>
-    <w:bookmarkStart w:id="342" w:name="introduction-1"/>
+    <w:bookmarkStart w:id="343" w:name="introduction-1"/>
     <w:p>
       <w:pPr>
         <w:pStyle w:val="Heading3"/>
@@ -44558,8 +44569,8 @@
         <w:t xml:space="preserve">package vignette.</w:t>
       </w:r>
     </w:p>
-    <w:bookmarkEnd w:id="342"/>
-    <w:bookmarkStart w:id="343" w:name="implementing-renv-in-projects"/>
+    <w:bookmarkEnd w:id="343"/>
+    <w:bookmarkStart w:id="344" w:name="implementing-renv-in-projects"/>
     <w:p>
       <w:pPr>
         <w:pStyle w:val="Heading3"/>
@@ -44803,8 +44814,8 @@
         <w:t xml:space="preserve">to the head of your config file, to make sure that all users that run your code are on the same package versions.</w:t>
       </w:r>
     </w:p>
-    <w:bookmarkEnd w:id="343"/>
-    <w:bookmarkStart w:id="344" w:name="using-projects-with-renv"/>
+    <w:bookmarkEnd w:id="344"/>
+    <w:bookmarkStart w:id="345" w:name="using-projects-with-renv"/>
     <w:p>
       <w:pPr>
         <w:pStyle w:val="Heading3"/>
@@ -45000,10 +45011,10 @@
         <w:br w:type="page"/>
       </w:r>
     </w:p>
-    <w:bookmarkEnd w:id="344"/>
     <w:bookmarkEnd w:id="345"/>
     <w:bookmarkEnd w:id="346"/>
-    <w:bookmarkStart w:id="361" w:name="code-publication"/>
+    <w:bookmarkEnd w:id="347"/>
+    <w:bookmarkStart w:id="362" w:name="code-publication"/>
     <w:p>
       <w:pPr>
         <w:pStyle w:val="Heading1"/>
@@ -45022,7 +45033,7 @@
       <w:r>
         <w:t xml:space="preserve"> </w:t>
       </w:r>
-      <w:hyperlink r:id="rId347">
+      <w:hyperlink r:id="rId348">
         <w:r>
           <w:rPr>
             <w:rStyle w:val="Hyperlink"/>
@@ -45031,7 +45042,7 @@
         </w:r>
       </w:hyperlink>
     </w:p>
-    <w:bookmarkStart w:id="348" w:name="checklist-overview"/>
+    <w:bookmarkStart w:id="349" w:name="checklist-overview"/>
     <w:p>
       <w:pPr>
         <w:pStyle w:val="Heading2"/>
@@ -45176,8 +45187,8 @@
         </w:r>
       </w:hyperlink>
     </w:p>
-    <w:bookmarkEnd w:id="348"/>
-    <w:bookmarkStart w:id="350" w:name="fill-out-file-headers"/>
+    <w:bookmarkEnd w:id="349"/>
+    <w:bookmarkStart w:id="351" w:name="fill-out-file-headers"/>
     <w:p>
       <w:pPr>
         <w:pStyle w:val="Heading2"/>
@@ -45196,7 +45207,7 @@
       <w:r>
         <w:t xml:space="preserve"> </w:t>
       </w:r>
-      <w:hyperlink r:id="rId349">
+      <w:hyperlink r:id="rId350">
         <w:r>
           <w:rPr>
             <w:rStyle w:val="Hyperlink"/>
@@ -45205,8 +45216,8 @@
         </w:r>
       </w:hyperlink>
     </w:p>
-    <w:bookmarkEnd w:id="350"/>
-    <w:bookmarkStart w:id="351" w:name="clean-up-comments"/>
+    <w:bookmarkEnd w:id="351"/>
+    <w:bookmarkStart w:id="352" w:name="clean-up-comments"/>
     <w:p>
       <w:pPr>
         <w:pStyle w:val="Heading2"/>
@@ -45223,8 +45234,8 @@
         <w:t xml:space="preserve">Make sure comments in the code are for code documentation purposes only. Do not leave comments to self in the final script files.</w:t>
       </w:r>
     </w:p>
-    <w:bookmarkEnd w:id="351"/>
-    <w:bookmarkStart w:id="353" w:name="document-functions"/>
+    <w:bookmarkEnd w:id="352"/>
+    <w:bookmarkStart w:id="354" w:name="document-functions"/>
     <w:p>
       <w:pPr>
         <w:pStyle w:val="Heading2"/>
@@ -45243,7 +45254,7 @@
       <w:r>
         <w:t xml:space="preserve"> </w:t>
       </w:r>
-      <w:hyperlink r:id="rId352">
+      <w:hyperlink r:id="rId353">
         <w:r>
           <w:rPr>
             <w:rStyle w:val="Hyperlink"/>
@@ -45252,8 +45263,8 @@
         </w:r>
       </w:hyperlink>
     </w:p>
-    <w:bookmarkEnd w:id="353"/>
-    <w:bookmarkStart w:id="354" w:name="remove-deprecated-filepaths"/>
+    <w:bookmarkEnd w:id="354"/>
+    <w:bookmarkStart w:id="355" w:name="remove-deprecated-filepaths"/>
     <w:p>
       <w:pPr>
         <w:pStyle w:val="Heading2"/>
@@ -45270,8 +45281,8 @@
         <w:t xml:space="preserve">All file paths should be defined in 0-config.R, and should be set relative to the project working directory. All absolute file paths from your local computer should be removed, and replaced with a relative path. If a third party were to re-run this analysis, if they need to download data from a separate source and change a filepath in the 0-config.R to match, make sure to specify in the README which line of 0-config.R needs to be substituted.</w:t>
       </w:r>
     </w:p>
-    <w:bookmarkEnd w:id="354"/>
-    <w:bookmarkStart w:id="356" w:name="ensure-project-runs-via-bash"/>
+    <w:bookmarkEnd w:id="355"/>
+    <w:bookmarkStart w:id="357" w:name="ensure-project-runs-via-bash"/>
     <w:p>
       <w:pPr>
         <w:pStyle w:val="Heading2"/>
@@ -45298,7 +45309,7 @@
       <w:r>
         <w:t xml:space="preserve"> </w:t>
       </w:r>
-      <w:hyperlink r:id="rId355">
+      <w:hyperlink r:id="rId356">
         <w:r>
           <w:rPr>
             <w:rStyle w:val="Hyperlink"/>
@@ -45307,8 +45318,8 @@
         </w:r>
       </w:hyperlink>
     </w:p>
-    <w:bookmarkEnd w:id="356"/>
-    <w:bookmarkStart w:id="357" w:name="complete-the-readme"/>
+    <w:bookmarkEnd w:id="357"/>
+    <w:bookmarkStart w:id="358" w:name="complete-the-readme"/>
     <w:p>
       <w:pPr>
         <w:pStyle w:val="Heading2"/>
@@ -45703,8 +45714,8 @@
         <w:t xml:space="preserve">When possible, also include a description of the RDS results that are generated, detailing what data sources were used, where the script lives that creates it, and what information the RDS results hold.</w:t>
       </w:r>
     </w:p>
-    <w:bookmarkEnd w:id="357"/>
-    <w:bookmarkStart w:id="358" w:name="clean-up-feature-branches"/>
+    <w:bookmarkEnd w:id="358"/>
+    <w:bookmarkStart w:id="359" w:name="clean-up-feature-branches"/>
     <w:p>
       <w:pPr>
         <w:pStyle w:val="Heading2"/>
@@ -45721,8 +45732,8 @@
         <w:t xml:space="preserve">In the remote repository on Github, all feature branches aside from master should be merged in and deleted. All outstanding PRs should be closed.</w:t>
       </w:r>
     </w:p>
-    <w:bookmarkEnd w:id="358"/>
-    <w:bookmarkStart w:id="360" w:name="create-github-release"/>
+    <w:bookmarkEnd w:id="359"/>
+    <w:bookmarkStart w:id="361" w:name="create-github-release"/>
     <w:p>
       <w:pPr>
         <w:pStyle w:val="Heading2"/>
@@ -45749,7 +45760,7 @@
       <w:r>
         <w:t xml:space="preserve"> </w:t>
       </w:r>
-      <w:hyperlink r:id="rId359">
+      <w:hyperlink r:id="rId360">
         <w:r>
           <w:rPr>
             <w:rStyle w:val="Hyperlink"/>
@@ -45763,9 +45774,9 @@
         <w:br w:type="page"/>
       </w:r>
     </w:p>
-    <w:bookmarkEnd w:id="360"/>
     <w:bookmarkEnd w:id="361"/>
-    <w:bookmarkStart w:id="379" w:name="data-publication"/>
+    <w:bookmarkEnd w:id="362"/>
+    <w:bookmarkStart w:id="380" w:name="data-publication"/>
     <w:p>
       <w:pPr>
         <w:pStyle w:val="Heading1"/>
@@ -45784,7 +45795,7 @@
       <w:r>
         <w:t xml:space="preserve"> </w:t>
       </w:r>
-      <w:hyperlink r:id="rId362">
+      <w:hyperlink r:id="rId363">
         <w:r>
           <w:rPr>
             <w:rStyle w:val="Hyperlink"/>
@@ -45793,7 +45804,7 @@
         </w:r>
       </w:hyperlink>
     </w:p>
-    <w:bookmarkStart w:id="363" w:name="overview"/>
+    <w:bookmarkStart w:id="364" w:name="overview"/>
     <w:p>
       <w:pPr>
         <w:pStyle w:val="Heading2"/>
@@ -46111,8 +46122,8 @@
         <w:t xml:space="preserve">6. Go live</w:t>
       </w:r>
     </w:p>
-    <w:bookmarkEnd w:id="363"/>
-    <w:bookmarkStart w:id="367" w:name="removing-phi"/>
+    <w:bookmarkEnd w:id="364"/>
+    <w:bookmarkStart w:id="368" w:name="removing-phi"/>
     <w:p>
       <w:pPr>
         <w:pStyle w:val="Heading2"/>
@@ -46129,7 +46140,7 @@
         <w:t xml:space="preserve">Once the data is finalized for analysis, the first step is to strip it of Protected Health Information (PHI), or any other data that could be used to link back to specific participants, such as names, birth dates, or GPS coordinates at the village/neighborhood level or below. PHI includes, but is not limited to:</w:t>
       </w:r>
     </w:p>
-    <w:bookmarkStart w:id="364" w:name="personal-information"/>
+    <w:bookmarkStart w:id="365" w:name="personal-information"/>
     <w:p>
       <w:pPr>
         <w:pStyle w:val="Heading3"/>
@@ -46158,8 +46169,8 @@
         <w:t xml:space="preserve">- A combination of age, sex, and geographic location (below population 20,000) is considered identifiable</w:t>
       </w:r>
     </w:p>
-    <w:bookmarkEnd w:id="364"/>
-    <w:bookmarkStart w:id="365" w:name="dates"/>
+    <w:bookmarkEnd w:id="365"/>
+    <w:bookmarkStart w:id="366" w:name="dates"/>
     <w:p>
       <w:pPr>
         <w:pStyle w:val="Heading3"/>
@@ -46237,8 +46248,8 @@
         </w:pict>
       </w:r>
     </w:p>
-    <w:bookmarkEnd w:id="365"/>
-    <w:bookmarkStart w:id="366" w:name="geographic-information"/>
+    <w:bookmarkEnd w:id="366"/>
+    <w:bookmarkStart w:id="367" w:name="geographic-information"/>
     <w:p>
       <w:pPr>
         <w:pStyle w:val="Heading3"/>
@@ -46295,9 +46306,9 @@
         <w:t xml:space="preserve">For more examples of what constitutes PHI, please refer to this link: https://cphs.berkeley.edu/hipaa/hipaa18.html</w:t>
       </w:r>
     </w:p>
-    <w:bookmarkEnd w:id="366"/>
     <w:bookmarkEnd w:id="367"/>
-    <w:bookmarkStart w:id="371" w:name="create-public-ids"/>
+    <w:bookmarkEnd w:id="368"/>
+    <w:bookmarkStart w:id="372" w:name="create-public-ids"/>
     <w:p>
       <w:pPr>
         <w:pStyle w:val="Heading2"/>
@@ -46306,7 +46317,7 @@
         <w:t xml:space="preserve">15.3 Create public IDs</w:t>
       </w:r>
     </w:p>
-    <w:bookmarkStart w:id="368" w:name="rationale"/>
+    <w:bookmarkStart w:id="369" w:name="rationale"/>
     <w:p>
       <w:pPr>
         <w:pStyle w:val="Heading3"/>
@@ -46323,8 +46334,8 @@
         <w:t xml:space="preserve">The UC Davis IRB requires that public datasets not include the original study IDs to identify participants or other units in the study (such as village IDs). The reason is that those IDs are linked in our private datasets to PHI. By creating a new set of public IDs, the public dataset is one step further removed from the potential to link to PHI.</w:t>
       </w:r>
     </w:p>
-    <w:bookmarkEnd w:id="368"/>
-    <w:bookmarkStart w:id="369" w:name="X91487d910db01b024f2469582e46c6c56caa238"/>
+    <w:bookmarkEnd w:id="369"/>
+    <w:bookmarkStart w:id="370" w:name="X91487d910db01b024f2469582e46c6c56caa238"/>
     <w:p>
       <w:pPr>
         <w:pStyle w:val="Heading3"/>
@@ -46476,8 +46487,8 @@
         </w:pict>
       </w:r>
     </w:p>
-    <w:bookmarkEnd w:id="369"/>
-    <w:bookmarkStart w:id="370" w:name="example-scripts"/>
+    <w:bookmarkEnd w:id="370"/>
+    <w:bookmarkStart w:id="371" w:name="example-scripts"/>
     <w:p>
       <w:pPr>
         <w:pStyle w:val="Heading3"/>
@@ -46601,9 +46612,9 @@
         <w:t xml:space="preserve">The example workflow is accessible via GitHub: https://github.com/proctor-ucsf/dcc-handbook/tree/master/templates/making-data-public</w:t>
       </w:r>
     </w:p>
-    <w:bookmarkEnd w:id="370"/>
     <w:bookmarkEnd w:id="371"/>
-    <w:bookmarkStart w:id="375" w:name="create-a-data-repository"/>
+    <w:bookmarkEnd w:id="372"/>
+    <w:bookmarkStart w:id="376" w:name="create-a-data-repository"/>
     <w:p>
       <w:pPr>
         <w:pStyle w:val="Heading2"/>
@@ -46622,7 +46633,7 @@
       <w:r>
         <w:t xml:space="preserve"> </w:t>
       </w:r>
-      <w:hyperlink r:id="rId372">
+      <w:hyperlink r:id="rId373">
         <w:r>
           <w:rPr>
             <w:rStyle w:val="Hyperlink"/>
@@ -46670,7 +46681,7 @@
         <w:t xml:space="preserve">at the end (depending on the file format for the codebook). One nice option is the R codebook package, which also generates JSON output that is machine-readable.</w:t>
       </w:r>
     </w:p>
-    <w:bookmarkStart w:id="374" w:name="X659912a983e12070198566d6758f84b7c139c71"/>
+    <w:bookmarkStart w:id="375" w:name="X659912a983e12070198566d6758f84b7c139c71"/>
     <w:p>
       <w:pPr>
         <w:pStyle w:val="Heading3"/>
@@ -46741,7 +46752,7 @@
       <w:r>
         <w:t xml:space="preserve"> </w:t>
       </w:r>
-      <w:hyperlink r:id="rId373">
+      <w:hyperlink r:id="rId374">
         <w:r>
           <w:rPr>
             <w:rStyle w:val="Hyperlink"/>
@@ -46762,9 +46773,9 @@
         <w:t xml:space="preserve">Optional: Complete the software checklist and system requirement guide for the analysis to guide others. Include it on the GitHub README for the project: https://github.com/proctor-ucsf/mordor-antibody</w:t>
       </w:r>
     </w:p>
-    <w:bookmarkEnd w:id="374"/>
     <w:bookmarkEnd w:id="375"/>
-    <w:bookmarkStart w:id="376" w:name="edit-and-test-analysis-scripts"/>
+    <w:bookmarkEnd w:id="376"/>
+    <w:bookmarkStart w:id="377" w:name="edit-and-test-analysis-scripts"/>
     <w:p>
       <w:pPr>
         <w:pStyle w:val="Heading2"/>
@@ -46799,8 +46810,8 @@
         <w:t xml:space="preserve">, when reading in the public data. Re-run all the analysis scripts to ensure that they still work with the public version of the dataset.</w:t>
       </w:r>
     </w:p>
-    <w:bookmarkEnd w:id="376"/>
-    <w:bookmarkStart w:id="377" w:name="X9e5a2e412be73507d832915a5b2807bcc43a531"/>
+    <w:bookmarkEnd w:id="377"/>
+    <w:bookmarkStart w:id="378" w:name="X9e5a2e412be73507d832915a5b2807bcc43a531"/>
     <w:p>
       <w:pPr>
         <w:pStyle w:val="Heading2"/>
@@ -46933,8 +46944,8 @@
         <w:t xml:space="preserve">Once a public GitHub page exists, you can create a new component on an OSF project (step 3, above) and link it to the public version of the GitHub repo.</w:t>
       </w:r>
     </w:p>
-    <w:bookmarkEnd w:id="377"/>
-    <w:bookmarkStart w:id="378" w:name="go-live"/>
+    <w:bookmarkEnd w:id="378"/>
+    <w:bookmarkStart w:id="379" w:name="go-live"/>
     <w:p>
       <w:pPr>
         <w:pStyle w:val="Heading2"/>
@@ -47021,9 +47032,9 @@
         <w:br w:type="page"/>
       </w:r>
     </w:p>
-    <w:bookmarkEnd w:id="378"/>
     <w:bookmarkEnd w:id="379"/>
-    <w:bookmarkStart w:id="399" w:name="sec-slurm"/>
+    <w:bookmarkEnd w:id="380"/>
+    <w:bookmarkStart w:id="400" w:name="sec-slurm"/>
     <w:p>
       <w:pPr>
         <w:pStyle w:val="Heading1"/>
@@ -47042,7 +47053,7 @@
       <w:r>
         <w:t xml:space="preserve"> </w:t>
       </w:r>
-      <w:hyperlink r:id="rId380">
+      <w:hyperlink r:id="rId381">
         <w:r>
           <w:rPr>
             <w:rStyle w:val="Hyperlink"/>
@@ -47059,7 +47070,7 @@
         <w:t xml:space="preserve">When you need to run a script that requires a large amount of RAM, large files, or that uses parallelization, UC Davis provides several high-performance computing (HPC) resources.</w:t>
       </w:r>
     </w:p>
-    <w:bookmarkStart w:id="384" w:name="uc-davis-computing-resources"/>
+    <w:bookmarkStart w:id="385" w:name="uc-davis-computing-resources"/>
     <w:p>
       <w:pPr>
         <w:pStyle w:val="Heading2"/>
@@ -47068,7 +47079,7 @@
         <w:t xml:space="preserve">16.1 UC Davis Computing Resources</w:t>
       </w:r>
     </w:p>
-    <w:bookmarkStart w:id="383" w:name="available-resources"/>
+    <w:bookmarkStart w:id="384" w:name="available-resources"/>
     <w:p>
       <w:pPr>
         <w:pStyle w:val="Heading3"/>
@@ -47110,7 +47121,7 @@
       <w:r>
         <w:t xml:space="preserve">(</w:t>
       </w:r>
-      <w:hyperlink r:id="rId381">
+      <w:hyperlink r:id="rId382">
         <w:r>
           <w:rPr>
             <w:rStyle w:val="Hyperlink"/>
@@ -47194,7 +47205,7 @@
       <w:r>
         <w:t xml:space="preserve"> </w:t>
       </w:r>
-      <w:hyperlink r:id="rId382">
+      <w:hyperlink r:id="rId383">
         <w:r>
           <w:rPr>
             <w:rStyle w:val="Hyperlink"/>
@@ -47232,9 +47243,9 @@
         <w:t xml:space="preserve">- Setting up your computing environment</w:t>
       </w:r>
     </w:p>
-    <w:bookmarkEnd w:id="383"/>
     <w:bookmarkEnd w:id="384"/>
-    <w:bookmarkStart w:id="386" w:name="getting-started-with-slurm-clusters"/>
+    <w:bookmarkEnd w:id="385"/>
+    <w:bookmarkStart w:id="387" w:name="getting-started-with-slurm-clusters"/>
     <w:p>
       <w:pPr>
         <w:pStyle w:val="Heading2"/>
@@ -47376,7 +47387,7 @@
         <w:t xml:space="preserve"> clone https://github.com/jadebc/covid19-infections.git</w:t>
       </w:r>
     </w:p>
-    <w:bookmarkStart w:id="385" w:name="one-time-system-set-up"/>
+    <w:bookmarkStart w:id="386" w:name="one-time-system-set-up"/>
     <w:p>
       <w:pPr>
         <w:pStyle w:val="Heading3"/>
@@ -48293,9 +48304,9 @@
         <w:t xml:space="preserve">)</w:t>
       </w:r>
     </w:p>
-    <w:bookmarkEnd w:id="385"/>
     <w:bookmarkEnd w:id="386"/>
-    <w:bookmarkStart w:id="387" w:name="moving-files-to-the-cluster"/>
+    <w:bookmarkEnd w:id="387"/>
+    <w:bookmarkStart w:id="388" w:name="moving-files-to-the-cluster"/>
     <w:p>
       <w:pPr>
         <w:pStyle w:val="Heading2"/>
@@ -48344,7 +48355,7 @@
       <w:r>
         <w:t xml:space="preserve"> </w:t>
       </w:r>
-      <w:hyperlink r:id="rId381">
+      <w:hyperlink r:id="rId382">
         <w:r>
           <w:rPr>
             <w:rStyle w:val="Hyperlink"/>
@@ -48541,8 +48552,8 @@
         <w:t xml:space="preserve"> USERNAME@shiva.ucdavis.edu:/scratch/group/GROUPNAME/</w:t>
       </w:r>
     </w:p>
-    <w:bookmarkEnd w:id="387"/>
-    <w:bookmarkStart w:id="388" w:name="installing-packages-on-the-cluster"/>
+    <w:bookmarkEnd w:id="388"/>
+    <w:bookmarkStart w:id="389" w:name="installing-packages-on-the-cluster"/>
     <w:p>
       <w:pPr>
         <w:pStyle w:val="Heading2"/>
@@ -49098,7 +49109,7 @@
       <w:r>
         <w:t xml:space="preserve"> </w:t>
       </w:r>
-      <w:hyperlink r:id="rId381">
+      <w:hyperlink r:id="rId382">
         <w:r>
           <w:rPr>
             <w:rStyle w:val="Hyperlink"/>
@@ -49113,8 +49124,8 @@
         <w:t xml:space="preserve">for support information.</w:t>
       </w:r>
     </w:p>
-    <w:bookmarkEnd w:id="388"/>
-    <w:bookmarkStart w:id="392" w:name="testing-your-code"/>
+    <w:bookmarkEnd w:id="389"/>
+    <w:bookmarkStart w:id="393" w:name="testing-your-code"/>
     <w:p>
       <w:pPr>
         <w:pStyle w:val="Heading2"/>
@@ -49131,7 +49142,7 @@
         <w:t xml:space="preserve">Both of the following ways to test code on a cluster are recommended for making small changes, such as editing file paths and making sure the packages and source files load. You should write and test the functionality of your script locally, only testing on the cluster once major bugs are out.</w:t>
       </w:r>
     </w:p>
-    <w:bookmarkStart w:id="389" w:name="the-command-line"/>
+    <w:bookmarkStart w:id="390" w:name="the-command-line"/>
     <w:p>
       <w:pPr>
         <w:pStyle w:val="Heading3"/>
@@ -49271,8 +49282,8 @@
         <w:t xml:space="preserve">*Note: for collaboration purposes, it’s best for everyone to work with one version of R. Check what version is being used for the project you are working on. Some packages only work with some versions of R, so it’s best to keep it consistent.</w:t>
       </w:r>
     </w:p>
-    <w:bookmarkEnd w:id="389"/>
-    <w:bookmarkStart w:id="390" w:name="rstudio-server"/>
+    <w:bookmarkEnd w:id="390"/>
+    <w:bookmarkStart w:id="391" w:name="rstudio-server"/>
     <w:p>
       <w:pPr>
         <w:pStyle w:val="Heading3"/>
@@ -49305,8 +49316,8 @@
         <w:t xml:space="preserve">When using RStudio Server, you can test your code interactively. However, do NOT use the RStudio Server’s Terminal to install packages and configure your environment for SLURM-based clusters, as you will likely need to re-do it for every session/project. For SLURM clusters, use the command line approach described earlier.</w:t>
       </w:r>
     </w:p>
-    <w:bookmarkEnd w:id="390"/>
-    <w:bookmarkStart w:id="391" w:name="filepaths-configuration-on-the-cluster"/>
+    <w:bookmarkEnd w:id="391"/>
+    <w:bookmarkStart w:id="392" w:name="filepaths-configuration-on-the-cluster"/>
     <w:p>
       <w:pPr>
         <w:pStyle w:val="Heading3"/>
@@ -49595,9 +49606,9 @@
         <w:t xml:space="preserve">}</w:t>
       </w:r>
     </w:p>
-    <w:bookmarkEnd w:id="391"/>
     <w:bookmarkEnd w:id="392"/>
-    <w:bookmarkStart w:id="397" w:name="storage-group-storage-access"/>
+    <w:bookmarkEnd w:id="393"/>
+    <w:bookmarkStart w:id="398" w:name="storage-group-storage-access"/>
     <w:p>
       <w:pPr>
         <w:pStyle w:val="Heading2"/>
@@ -49606,7 +49617,7 @@
         <w:t xml:space="preserve">16.6 Storage &amp; group storage access</w:t>
       </w:r>
     </w:p>
-    <w:bookmarkStart w:id="393" w:name="individual-storage"/>
+    <w:bookmarkStart w:id="394" w:name="individual-storage"/>
     <w:p>
       <w:pPr>
         <w:pStyle w:val="Heading3"/>
@@ -49828,7 +49839,7 @@
       <w:r>
         <w:t xml:space="preserve"> </w:t>
       </w:r>
-      <w:hyperlink r:id="rId381">
+      <w:hyperlink r:id="rId382">
         <w:r>
           <w:rPr>
             <w:rStyle w:val="Hyperlink"/>
@@ -49843,8 +49854,8 @@
         <w:t xml:space="preserve">for specific storage options and quotas.</w:t>
       </w:r>
     </w:p>
-    <w:bookmarkEnd w:id="393"/>
-    <w:bookmarkStart w:id="394" w:name="group-storage"/>
+    <w:bookmarkEnd w:id="394"/>
+    <w:bookmarkStart w:id="395" w:name="group-storage"/>
     <w:p>
       <w:pPr>
         <w:pStyle w:val="Heading3"/>
@@ -49988,8 +49999,8 @@
         <w:t xml:space="preserve">to see if you have permission to add files to group directories. Read the next section to ensure any directories you create have the right permissions.</w:t>
       </w:r>
     </w:p>
-    <w:bookmarkEnd w:id="394"/>
-    <w:bookmarkStart w:id="396" w:name="folder-permissions"/>
+    <w:bookmarkEnd w:id="395"/>
+    <w:bookmarkStart w:id="397" w:name="folder-permissions"/>
     <w:p>
       <w:pPr>
         <w:pStyle w:val="Heading3"/>
@@ -50099,7 +50110,7 @@
       <w:r>
         <w:t xml:space="preserve"> </w:t>
       </w:r>
-      <w:hyperlink r:id="rId395">
+      <w:hyperlink r:id="rId396">
         <w:r>
           <w:rPr>
             <w:rStyle w:val="Hyperlink"/>
@@ -50131,9 +50142,9 @@
         <w:t xml:space="preserve"> ugo+rwx FOLDER_NAME</w:t>
       </w:r>
     </w:p>
-    <w:bookmarkEnd w:id="396"/>
     <w:bookmarkEnd w:id="397"/>
-    <w:bookmarkStart w:id="398" w:name="running-big-jobs-1"/>
+    <w:bookmarkEnd w:id="398"/>
+    <w:bookmarkStart w:id="399" w:name="running-big-jobs-1"/>
     <w:p>
       <w:pPr>
         <w:pStyle w:val="Heading2"/>
@@ -50734,9 +50745,9 @@
         <w:br w:type="page"/>
       </w:r>
     </w:p>
-    <w:bookmarkEnd w:id="398"/>
     <w:bookmarkEnd w:id="399"/>
-    <w:bookmarkStart w:id="471" w:name="working-with-ai"/>
+    <w:bookmarkEnd w:id="400"/>
+    <w:bookmarkStart w:id="472" w:name="working-with-ai"/>
     <w:p>
       <w:pPr>
         <w:pStyle w:val="Heading1"/>
@@ -50749,7 +50760,7 @@
       <w:pPr>
         <w:pStyle w:val="FirstParagraph"/>
       </w:pPr>
-      <w:hyperlink r:id="rId400">
+      <w:hyperlink r:id="rId401">
         <w:r>
           <w:rPr>
             <w:rStyle w:val="Hyperlink"/>
@@ -50776,7 +50787,7 @@
         <w:t xml:space="preserve">Lab members who use AI tools must adhere to the following guidelines:</w:t>
       </w:r>
     </w:p>
-    <w:bookmarkStart w:id="401" w:name="responsibility-for-validation"/>
+    <w:bookmarkStart w:id="402" w:name="responsibility-for-validation"/>
     <w:p>
       <w:pPr>
         <w:pStyle w:val="Heading2"/>
@@ -50907,8 +50918,8 @@
         <w:t xml:space="preserve">take the time to learn or ask a colleague for help.</w:t>
       </w:r>
     </w:p>
-    <w:bookmarkEnd w:id="401"/>
-    <w:bookmarkStart w:id="402" w:name="disclosure-of-ai-use"/>
+    <w:bookmarkEnd w:id="402"/>
+    <w:bookmarkStart w:id="403" w:name="disclosure-of-ai-use"/>
     <w:p>
       <w:pPr>
         <w:pStyle w:val="Heading2"/>
@@ -51017,8 +51028,8 @@
         <w:t xml:space="preserve"># and has been reviewed and tested to ensure correctness</w:t>
       </w:r>
     </w:p>
-    <w:bookmarkEnd w:id="402"/>
-    <w:bookmarkStart w:id="403" w:name="attribution-of-sources"/>
+    <w:bookmarkEnd w:id="403"/>
+    <w:bookmarkStart w:id="404" w:name="attribution-of-sources"/>
     <w:p>
       <w:pPr>
         <w:pStyle w:val="Heading2"/>
@@ -51163,8 +51174,8 @@
         <w:t xml:space="preserve">rather than simply asking it to summarize information on a topic.</w:t>
       </w:r>
     </w:p>
-    <w:bookmarkEnd w:id="403"/>
-    <w:bookmarkStart w:id="470" w:name="coding-agents"/>
+    <w:bookmarkEnd w:id="404"/>
+    <w:bookmarkStart w:id="471" w:name="coding-agents"/>
     <w:p>
       <w:pPr>
         <w:pStyle w:val="Heading2"/>
@@ -51183,7 +51194,7 @@
       <w:r>
         <w:t xml:space="preserve"> </w:t>
       </w:r>
-      <w:hyperlink r:id="rId404">
+      <w:hyperlink r:id="rId405">
         <w:r>
           <w:rPr>
             <w:rStyle w:val="Hyperlink"/>
@@ -51202,7 +51213,7 @@
       <w:r>
         <w:t xml:space="preserve"> </w:t>
       </w:r>
-      <w:hyperlink r:id="rId400">
+      <w:hyperlink r:id="rId401">
         <w:r>
           <w:rPr>
             <w:rStyle w:val="Hyperlink"/>
@@ -51214,7 +51225,7 @@
         <w:t xml:space="preserve">.</w:t>
       </w:r>
     </w:p>
-    <w:bookmarkStart w:id="406" w:name="what-are-ai-coding-agents"/>
+    <w:bookmarkStart w:id="407" w:name="what-are-ai-coding-agents"/>
     <w:p>
       <w:pPr>
         <w:pStyle w:val="Heading3"/>
@@ -51233,7 +51244,7 @@
       <w:r>
         <w:t xml:space="preserve"> </w:t>
       </w:r>
-      <w:hyperlink r:id="rId405">
+      <w:hyperlink r:id="rId406">
         <w:r>
           <w:rPr>
             <w:rStyle w:val="Hyperlink"/>
@@ -51638,8 +51649,8 @@
         <w:t xml:space="preserve">Making the final decision to merge changes</w:t>
       </w:r>
     </w:p>
-    <w:bookmarkEnd w:id="406"/>
-    <w:bookmarkStart w:id="416" w:name="how-to-work-with-coding-agents"/>
+    <w:bookmarkEnd w:id="407"/>
+    <w:bookmarkStart w:id="417" w:name="how-to-work-with-coding-agents"/>
     <w:p>
       <w:pPr>
         <w:pStyle w:val="Heading3"/>
@@ -51656,7 +51667,7 @@
         <w:t xml:space="preserve">GitHub Copilot coding agents can be used in several ways to automate development tasks:</w:t>
       </w:r>
     </w:p>
-    <w:bookmarkStart w:id="407" w:name="assigning-issues-to-copilot"/>
+    <w:bookmarkStart w:id="408" w:name="assigning-issues-to-copilot"/>
     <w:p>
       <w:pPr>
         <w:pStyle w:val="Heading4"/>
@@ -51772,8 +51783,8 @@
         <w:t xml:space="preserve">Delegate tasks to Copilot directly from the chat interface in supported editors</w:t>
       </w:r>
     </w:p>
-    <w:bookmarkEnd w:id="407"/>
-    <w:bookmarkStart w:id="408" w:name="the-agent-workflow"/>
+    <w:bookmarkEnd w:id="408"/>
+    <w:bookmarkStart w:id="409" w:name="the-agent-workflow"/>
     <w:p>
       <w:pPr>
         <w:pStyle w:val="Heading4"/>
@@ -51970,8 +51981,8 @@
         <w:t xml:space="preserve">the agent will iterate based on your feedback</w:t>
       </w:r>
     </w:p>
-    <w:bookmarkEnd w:id="408"/>
-    <w:bookmarkStart w:id="411" w:name="example-this-document"/>
+    <w:bookmarkEnd w:id="409"/>
+    <w:bookmarkStart w:id="412" w:name="example-this-document"/>
     <w:p>
       <w:pPr>
         <w:pStyle w:val="Heading4"/>
@@ -52008,7 +52019,7 @@
       <w:r>
         <w:t xml:space="preserve"> </w:t>
       </w:r>
-      <w:hyperlink r:id="rId409">
+      <w:hyperlink r:id="rId410">
         <w:r>
           <w:rPr>
             <w:rStyle w:val="Hyperlink"/>
@@ -52106,7 +52117,7 @@
       <w:r>
         <w:t xml:space="preserve"> </w:t>
       </w:r>
-      <w:hyperlink r:id="rId410">
+      <w:hyperlink r:id="rId411">
         <w:r>
           <w:rPr>
             <w:rStyle w:val="Hyperlink"/>
@@ -52195,8 +52206,8 @@
         <w:t xml:space="preserve">This demonstrates the full lifecycle of working with a coding agent on a real documentation task.</w:t>
       </w:r>
     </w:p>
-    <w:bookmarkEnd w:id="411"/>
-    <w:bookmarkStart w:id="412" w:name="collaborating-with-coding-agents"/>
+    <w:bookmarkEnd w:id="412"/>
+    <w:bookmarkStart w:id="413" w:name="collaborating-with-coding-agents"/>
     <w:p>
       <w:pPr>
         <w:pStyle w:val="Heading4"/>
@@ -52369,8 +52380,8 @@
         <w:t xml:space="preserve">Then assign new work to the agent for the next iteration.</w:t>
       </w:r>
     </w:p>
-    <w:bookmarkEnd w:id="412"/>
-    <w:bookmarkStart w:id="413" w:name="directly-prompting-for-pull-requests"/>
+    <w:bookmarkEnd w:id="413"/>
+    <w:bookmarkStart w:id="414" w:name="directly-prompting-for-pull-requests"/>
     <w:p>
       <w:pPr>
         <w:pStyle w:val="Heading4"/>
@@ -52423,8 +52434,8 @@
         <w:t xml:space="preserve">This is useful for quick fixes or well-defined tasks</w:t>
       </w:r>
     </w:p>
-    <w:bookmarkEnd w:id="413"/>
-    <w:bookmarkStart w:id="415" w:name="important-safeguards"/>
+    <w:bookmarkEnd w:id="414"/>
+    <w:bookmarkStart w:id="416" w:name="important-safeguards"/>
     <w:p>
       <w:pPr>
         <w:pStyle w:val="Heading4"/>
@@ -52536,7 +52547,7 @@
       <w:r>
         <w:t xml:space="preserve"> </w:t>
       </w:r>
-      <w:hyperlink r:id="rId414">
+      <w:hyperlink r:id="rId415">
         <w:r>
           <w:rPr>
             <w:rStyle w:val="Hyperlink"/>
@@ -52548,9 +52559,9 @@
         <w:t xml:space="preserve">.</w:t>
       </w:r>
     </w:p>
-    <w:bookmarkEnd w:id="415"/>
     <w:bookmarkEnd w:id="416"/>
-    <w:bookmarkStart w:id="422" w:name="benefits-and-hazards"/>
+    <w:bookmarkEnd w:id="417"/>
+    <w:bookmarkStart w:id="423" w:name="benefits-and-hazards"/>
     <w:p>
       <w:pPr>
         <w:pStyle w:val="Heading3"/>
@@ -52934,7 +52945,7 @@
         <w:t xml:space="preserve">) or setup configurations can inadvertently or maliciously compromise repository security, expose secrets, or execute harmful commands</w:t>
       </w:r>
     </w:p>
-    <w:bookmarkStart w:id="421" w:name="further-readingviewing"/>
+    <w:bookmarkStart w:id="422" w:name="further-readingviewing"/>
     <w:p>
       <w:pPr>
         <w:pStyle w:val="Heading4"/>
@@ -53163,18 +53174,18 @@
           <wp:inline>
             <wp:extent cx="5334000" cy="2224278"/>
             <wp:effectExtent b="0" l="0" r="0" t="0"/>
-            <wp:docPr descr="Agents" title="" id="418" name="Picture"/>
+            <wp:docPr descr="Agents" title="" id="419" name="Picture"/>
             <a:graphic>
               <a:graphicData uri="http://schemas.openxmlformats.org/drawingml/2006/picture">
                 <pic:pic>
                   <pic:nvPicPr>
-                    <pic:cNvPr descr="assets/images/matrix-agents.png" id="419" name="Picture"/>
+                    <pic:cNvPr descr="assets/images/matrix-agents.png" id="420" name="Picture"/>
                     <pic:cNvPicPr>
                       <a:picLocks noChangeArrowheads="1" noChangeAspect="1"/>
                     </pic:cNvPicPr>
                   </pic:nvPicPr>
                   <pic:blipFill>
-                    <a:blip r:embed="rId417"/>
+                    <a:blip r:embed="rId418"/>
                     <a:stretch>
                       <a:fillRect/>
                     </a:stretch>
@@ -53205,7 +53216,7 @@
       <w:pPr>
         <w:pStyle w:val="ImageCaption"/>
       </w:pPr>
-      <w:hyperlink r:id="rId420">
+      <w:hyperlink r:id="rId421">
         <w:r>
           <w:rPr>
             <w:rStyle w:val="Hyperlink"/>
@@ -53214,9 +53225,9 @@
         </w:r>
       </w:hyperlink>
     </w:p>
-    <w:bookmarkEnd w:id="421"/>
     <w:bookmarkEnd w:id="422"/>
-    <w:bookmarkStart w:id="426" w:name="X4df097a63b2e25878cfbc7228b7eb578be2e8c9"/>
+    <w:bookmarkEnd w:id="423"/>
+    <w:bookmarkStart w:id="427" w:name="X4df097a63b2e25878cfbc7228b7eb578be2e8c9"/>
     <w:p>
       <w:pPr>
         <w:pStyle w:val="Heading3"/>
@@ -53550,18 +53561,18 @@
                 <wp:inline>
                   <wp:extent cx="152400" cy="152400"/>
                   <wp:effectExtent b="0" l="0" r="0" t="0"/>
-                  <wp:docPr descr="" title="" id="424" name="Picture"/>
+                  <wp:docPr descr="" title="" id="425" name="Picture"/>
                   <a:graphic>
                     <a:graphicData uri="http://schemas.openxmlformats.org/drawingml/2006/picture">
                       <pic:pic>
                         <pic:nvPicPr>
-                          <pic:cNvPr descr="/opt/quarto/share/formats/docx/warning.png" id="425" name="Picture"/>
+                          <pic:cNvPr descr="/opt/quarto/share/formats/docx/warning.png" id="426" name="Picture"/>
                           <pic:cNvPicPr>
                             <a:picLocks noChangeArrowheads="1" noChangeAspect="1"/>
                           </pic:cNvPicPr>
                         </pic:nvPicPr>
                         <pic:blipFill>
-                          <a:blip r:embed="rId423"/>
+                          <a:blip r:embed="rId424"/>
                           <a:stretch>
                             <a:fillRect/>
                           </a:stretch>
@@ -53827,8 +53838,8 @@
         <w:t xml:space="preserve">The quality and correctness of your work remains your responsibility.</w:t>
       </w:r>
     </w:p>
-    <w:bookmarkEnd w:id="426"/>
-    <w:bookmarkStart w:id="431" w:name="firewall-and-network-configuration"/>
+    <w:bookmarkEnd w:id="427"/>
+    <w:bookmarkStart w:id="432" w:name="firewall-and-network-configuration"/>
     <w:p>
       <w:pPr>
         <w:pStyle w:val="Heading3"/>
@@ -53857,7 +53868,7 @@
         <w:t xml:space="preserve">you may need to configure allowlists to enable coding agent functionality.</w:t>
       </w:r>
     </w:p>
-    <w:bookmarkStart w:id="428" w:name="built-in-agent-firewall"/>
+    <w:bookmarkStart w:id="429" w:name="built-in-agent-firewall"/>
     <w:p>
       <w:pPr>
         <w:pStyle w:val="Heading4"/>
@@ -53994,7 +54005,7 @@
       <w:r>
         <w:t xml:space="preserve"> </w:t>
       </w:r>
-      <w:hyperlink r:id="rId427">
+      <w:hyperlink r:id="rId428">
         <w:r>
           <w:rPr>
             <w:rStyle w:val="Hyperlink"/>
@@ -54006,8 +54017,8 @@
         <w:t xml:space="preserve">.</w:t>
       </w:r>
     </w:p>
-    <w:bookmarkEnd w:id="428"/>
-    <w:bookmarkStart w:id="430" w:name="customizing-agent-firewall-settings"/>
+    <w:bookmarkEnd w:id="429"/>
+    <w:bookmarkStart w:id="431" w:name="customizing-agent-firewall-settings"/>
     <w:p>
       <w:pPr>
         <w:pStyle w:val="Heading4"/>
@@ -54114,7 +54125,7 @@
       <w:r>
         <w:t xml:space="preserve"> </w:t>
       </w:r>
-      <w:hyperlink r:id="rId429">
+      <w:hyperlink r:id="rId430">
         <w:r>
           <w:rPr>
             <w:rStyle w:val="Hyperlink"/>
@@ -54126,9 +54137,9 @@
         <w:t xml:space="preserve">.</w:t>
       </w:r>
     </w:p>
-    <w:bookmarkEnd w:id="430"/>
     <w:bookmarkEnd w:id="431"/>
-    <w:bookmarkStart w:id="435" w:name="when-to-use-a-coding-agent"/>
+    <w:bookmarkEnd w:id="432"/>
+    <w:bookmarkStart w:id="436" w:name="when-to-use-a-coding-agent"/>
     <w:p>
       <w:pPr>
         <w:pStyle w:val="Heading3"/>
@@ -54148,7 +54159,7 @@
         <w:rPr>
           <w:rStyle w:val="FootnoteReference"/>
         </w:rPr>
-        <w:footnoteReference w:id="432"/>
+        <w:footnoteReference w:id="433"/>
       </w:r>
       <w:r>
         <w:t xml:space="preserve"> </w:t>
@@ -54180,7 +54191,7 @@
       <w:r>
         <w:t xml:space="preserve"> </w:t>
       </w:r>
-      <w:hyperlink r:id="rId433">
+      <w:hyperlink r:id="rId434">
         <w:r>
           <w:rPr>
             <w:rStyle w:val="Hyperlink"/>
@@ -54239,7 +54250,7 @@
       <w:r>
         <w:t xml:space="preserve"> </w:t>
       </w:r>
-      <w:hyperlink r:id="rId434">
+      <w:hyperlink r:id="rId435">
         <w:r>
           <w:rPr>
             <w:rStyle w:val="Hyperlink"/>
@@ -54322,8 +54333,8 @@
         <w:t xml:space="preserve">just like you would for any other skill you want to maintain.</w:t>
       </w:r>
     </w:p>
-    <w:bookmarkEnd w:id="435"/>
-    <w:bookmarkStart w:id="436" w:name="editing-with-.docx-files"/>
+    <w:bookmarkEnd w:id="436"/>
+    <w:bookmarkStart w:id="437" w:name="editing-with-.docx-files"/>
     <w:p>
       <w:pPr>
         <w:pStyle w:val="Heading3"/>
@@ -54503,8 +54514,8 @@
         <w:t xml:space="preserve">This approach makes it easier for collaborators who are more comfortable with Word to contribute to the lab manual while maintaining the source files in Quarto format.</w:t>
       </w:r>
     </w:p>
-    <w:bookmarkEnd w:id="436"/>
-    <w:bookmarkStart w:id="469" w:name="copilot-instructions-for-this-repository"/>
+    <w:bookmarkEnd w:id="437"/>
+    <w:bookmarkStart w:id="470" w:name="copilot-instructions-for-this-repository"/>
     <w:p>
       <w:pPr>
         <w:pStyle w:val="Heading3"/>
@@ -54766,12 +54777,12 @@
                 <wp:inline>
                   <wp:extent cx="152400" cy="152400"/>
                   <wp:effectExtent b="0" l="0" r="0" t="0"/>
-                  <wp:docPr descr="" title="" id="437" name="Picture"/>
+                  <wp:docPr descr="" title="" id="438" name="Picture"/>
                   <a:graphic>
                     <a:graphicData uri="http://schemas.openxmlformats.org/drawingml/2006/picture">
                       <pic:pic>
                         <pic:nvPicPr>
-                          <pic:cNvPr descr="/opt/quarto/share/formats/docx/note.png" id="438" name="Picture"/>
+                          <pic:cNvPr descr="/opt/quarto/share/formats/docx/note.png" id="439" name="Picture"/>
                           <pic:cNvPicPr>
                             <a:picLocks noChangeArrowheads="1" noChangeAspect="1"/>
                           </pic:cNvPicPr>
@@ -54831,7 +54842,7 @@
               <w:br w:type="page"/>
             </w:r>
           </w:p>
-          <w:bookmarkStart w:id="468" w:name="X2a0a2bea1b2d0c4fea50c3597cf9bbff5fb826e"/>
+          <w:bookmarkStart w:id="469" w:name="X2a0a2bea1b2d0c4fea50c3597cf9bbff5fb826e"/>
           <w:p>
             <w:pPr>
               <w:pStyle w:val="Heading1"/>
@@ -54848,7 +54859,7 @@
               <w:t xml:space="preserve">This file contains guidelines for GitHub Copilot and other AI assistants when working with the lab manual.</w:t>
             </w:r>
           </w:p>
-          <w:bookmarkStart w:id="455" w:name="markdown-and-quarto-formatting-1"/>
+          <w:bookmarkStart w:id="456" w:name="markdown-and-quarto-formatting-1"/>
           <w:p>
             <w:pPr>
               <w:pStyle w:val="Heading2"/>
@@ -54857,7 +54868,7 @@
               <w:t xml:space="preserve">18.1 Markdown and Quarto Formatting</w:t>
             </w:r>
           </w:p>
-          <w:bookmarkStart w:id="450" w:name="talking-about-code"/>
+          <w:bookmarkStart w:id="451" w:name="talking-about-code"/>
           <w:p>
             <w:pPr>
               <w:pStyle w:val="Heading3"/>
@@ -54959,7 +54970,7 @@
                 <w:numId w:val="1136"/>
               </w:numPr>
             </w:pPr>
-            <w:hyperlink r:id="rId439">
+            <w:hyperlink r:id="rId440">
               <w:r>
                 <w:rPr>
                   <w:rStyle w:val="VerbatimChar"/>
@@ -54976,7 +54987,7 @@
                 <w:numId w:val="1136"/>
               </w:numPr>
             </w:pPr>
-            <w:hyperlink r:id="rId440">
+            <w:hyperlink r:id="rId441">
               <w:r>
                 <w:rPr>
                   <w:rStyle w:val="VerbatimChar"/>
@@ -54993,7 +55004,7 @@
                 <w:numId w:val="1136"/>
               </w:numPr>
             </w:pPr>
-            <w:hyperlink r:id="rId441">
+            <w:hyperlink r:id="rId442">
               <w:r>
                 <w:rPr>
                   <w:rStyle w:val="VerbatimChar"/>
@@ -55010,7 +55021,7 @@
                 <w:numId w:val="1136"/>
               </w:numPr>
             </w:pPr>
-            <w:hyperlink r:id="rId442">
+            <w:hyperlink r:id="rId443">
               <w:r>
                 <w:rPr>
                   <w:rStyle w:val="VerbatimChar"/>
@@ -55027,7 +55038,7 @@
                 <w:numId w:val="1136"/>
               </w:numPr>
             </w:pPr>
-            <w:hyperlink r:id="rId443">
+            <w:hyperlink r:id="rId444">
               <w:r>
                 <w:rPr>
                   <w:rStyle w:val="VerbatimChar"/>
@@ -55044,7 +55055,7 @@
                 <w:numId w:val="1136"/>
               </w:numPr>
             </w:pPr>
-            <w:hyperlink r:id="rId444">
+            <w:hyperlink r:id="rId445">
               <w:r>
                 <w:rPr>
                   <w:rStyle w:val="VerbatimChar"/>
@@ -55061,7 +55072,7 @@
                 <w:numId w:val="1136"/>
               </w:numPr>
             </w:pPr>
-            <w:hyperlink r:id="rId445">
+            <w:hyperlink r:id="rId446">
               <w:r>
                 <w:rPr>
                   <w:rStyle w:val="VerbatimChar"/>
@@ -55180,7 +55191,7 @@
                 <w:numId w:val="1136"/>
               </w:numPr>
             </w:pPr>
-            <w:hyperlink r:id="rId446">
+            <w:hyperlink r:id="rId447">
               <w:r>
                 <w:rPr>
                   <w:rStyle w:val="VerbatimChar"/>
@@ -55197,7 +55208,7 @@
                 <w:numId w:val="1136"/>
               </w:numPr>
             </w:pPr>
-            <w:hyperlink r:id="rId447">
+            <w:hyperlink r:id="rId448">
               <w:r>
                 <w:rPr>
                   <w:rStyle w:val="VerbatimChar"/>
@@ -55214,7 +55225,7 @@
                 <w:numId w:val="1136"/>
               </w:numPr>
             </w:pPr>
-            <w:hyperlink r:id="rId448">
+            <w:hyperlink r:id="rId449">
               <w:r>
                 <w:rPr>
                   <w:rStyle w:val="VerbatimChar"/>
@@ -55231,7 +55242,7 @@
                 <w:numId w:val="1136"/>
               </w:numPr>
             </w:pPr>
-            <w:hyperlink r:id="rId449">
+            <w:hyperlink r:id="rId450">
               <w:r>
                 <w:rPr>
                   <w:rStyle w:val="VerbatimChar"/>
@@ -55240,8 +55251,8 @@
               </w:r>
             </w:hyperlink>
           </w:p>
-          <w:bookmarkEnd w:id="450"/>
-          <w:bookmarkStart w:id="451" w:name="blank-lines-before-lists"/>
+          <w:bookmarkEnd w:id="451"/>
+          <w:bookmarkStart w:id="452" w:name="blank-lines-before-lists"/>
           <w:p>
             <w:pPr>
               <w:pStyle w:val="Heading3"/>
@@ -55502,8 +55513,8 @@
               <w:t xml:space="preserve">Lists in all .qmd files throughout the repository</w:t>
             </w:r>
           </w:p>
-          <w:bookmarkEnd w:id="451"/>
-          <w:bookmarkStart w:id="452" w:name="line-breaks-in-plain-text"/>
+          <w:bookmarkEnd w:id="452"/>
+          <w:bookmarkStart w:id="453" w:name="line-breaks-in-plain-text"/>
           <w:p>
             <w:pPr>
               <w:pStyle w:val="Heading3"/>
@@ -55747,8 +55758,8 @@
               <w:t xml:space="preserve">Don’t break in the middle of inline code, links, or formatting</w:t>
             </w:r>
           </w:p>
-          <w:bookmarkEnd w:id="452"/>
-          <w:bookmarkStart w:id="453" w:name="why-this-matters"/>
+          <w:bookmarkEnd w:id="453"/>
+          <w:bookmarkStart w:id="454" w:name="why-this-matters"/>
           <w:p>
             <w:pPr>
               <w:pStyle w:val="Heading3"/>
@@ -55805,8 +55816,8 @@
               <w:t xml:space="preserve">Follows markdown best practices</w:t>
             </w:r>
           </w:p>
-          <w:bookmarkEnd w:id="453"/>
-          <w:bookmarkStart w:id="454" w:name="cross-references-for-figures-and-tables"/>
+          <w:bookmarkEnd w:id="454"/>
+          <w:bookmarkStart w:id="455" w:name="cross-references-for-figures-and-tables"/>
           <w:p>
             <w:pPr>
               <w:pStyle w:val="Heading3"/>
@@ -55835,7 +55846,7 @@
             <w:r>
               <w:t xml:space="preserve"> </w:t>
             </w:r>
-            <w:hyperlink r:id="rId287">
+            <w:hyperlink r:id="rId288">
               <w:r>
                 <w:rPr>
                   <w:rStyle w:val="Hyperlink"/>
@@ -56746,9 +56757,9 @@
               <w:t xml:space="preserve">Better accessibility for screen readers</w:t>
             </w:r>
           </w:p>
-          <w:bookmarkEnd w:id="454"/>
           <w:bookmarkEnd w:id="455"/>
-          <w:bookmarkStart w:id="456" w:name="r-code-style"/>
+          <w:bookmarkEnd w:id="456"/>
+          <w:bookmarkStart w:id="457" w:name="r-code-style"/>
           <w:p>
             <w:pPr>
               <w:pStyle w:val="Heading2"/>
@@ -56883,8 +56894,8 @@
               <w:t xml:space="preserve">All R projects should use R package structure</w:t>
             </w:r>
           </w:p>
-          <w:bookmarkEnd w:id="456"/>
-          <w:bookmarkStart w:id="465" w:name="file-organization"/>
+          <w:bookmarkEnd w:id="457"/>
+          <w:bookmarkStart w:id="466" w:name="file-organization"/>
           <w:p>
             <w:pPr>
               <w:pStyle w:val="Heading2"/>
@@ -56893,7 +56904,7 @@
               <w:t xml:space="preserve">18.3 File Organization</w:t>
             </w:r>
           </w:p>
-          <w:bookmarkStart w:id="464" w:name="Xdf52e4adf7289fe2a1248ec509e40d9e4ca6068"/>
+          <w:bookmarkStart w:id="465" w:name="Xdf52e4adf7289fe2a1248ec509e40d9e4ca6068"/>
           <w:p>
             <w:pPr>
               <w:pStyle w:val="Heading3"/>
@@ -56920,7 +56931,7 @@
               <w:t xml:space="preserve">This modular approach provides significant benefits for version control, collaboration, and content management.</w:t>
             </w:r>
           </w:p>
-          <w:bookmarkStart w:id="457" w:name="why-use-includes"/>
+          <w:bookmarkStart w:id="458" w:name="why-use-includes"/>
           <w:p>
             <w:pPr>
               <w:pStyle w:val="Heading4"/>
@@ -57049,8 +57060,8 @@
               <w:t xml:space="preserve">: The main chapter file becomes a table of contents showing the organization at a glance.</w:t>
             </w:r>
           </w:p>
-          <w:bookmarkEnd w:id="457"/>
-          <w:bookmarkStart w:id="458" w:name="structure-pattern"/>
+          <w:bookmarkEnd w:id="458"/>
+          <w:bookmarkStart w:id="459" w:name="structure-pattern"/>
           <w:p>
             <w:pPr>
               <w:pStyle w:val="Heading4"/>
@@ -57148,7 +57159,7 @@
             <w:r>
               <w:t xml:space="preserve"> </w:t>
             </w:r>
-            <w:hyperlink r:id="rId289">
+            <w:hyperlink r:id="rId290">
               <w:r>
                 <w:rPr>
                   <w:rStyle w:val="Hyperlink"/>
@@ -57253,8 +57264,8 @@
               <w:t xml:space="preserve">Named descriptively using kebab-case</w:t>
             </w:r>
           </w:p>
-          <w:bookmarkEnd w:id="458"/>
-          <w:bookmarkStart w:id="459" w:name="required-pattern"/>
+          <w:bookmarkEnd w:id="459"/>
+          <w:bookmarkStart w:id="460" w:name="required-pattern"/>
           <w:p>
             <w:pPr>
               <w:pStyle w:val="Heading4"/>
@@ -57373,8 +57384,8 @@
               <w:t xml:space="preserve">The heading must be in the main file, followed by a blank line, then the include statement.</w:t>
             </w:r>
           </w:p>
-          <w:bookmarkEnd w:id="459"/>
-          <w:bookmarkStart w:id="460" w:name="file-naming-conventions"/>
+          <w:bookmarkEnd w:id="460"/>
+          <w:bookmarkStart w:id="461" w:name="file-naming-conventions"/>
           <w:p>
             <w:pPr>
               <w:pStyle w:val="Heading4"/>
@@ -57527,8 +57538,8 @@
               <w:t xml:space="preserve">)</w:t>
             </w:r>
           </w:p>
-          <w:bookmarkEnd w:id="460"/>
-          <w:bookmarkStart w:id="461" w:name="git-history-benefits-example"/>
+          <w:bookmarkEnd w:id="461"/>
+          <w:bookmarkStart w:id="462" w:name="git-history-benefits-example"/>
           <w:p>
             <w:pPr>
               <w:pStyle w:val="Heading4"/>
@@ -57688,8 +57699,8 @@
               <w:t xml:space="preserve">) appears in the git diff, making it easy to review the actual content changes without distraction.</w:t>
             </w:r>
           </w:p>
-          <w:bookmarkEnd w:id="461"/>
-          <w:bookmarkStart w:id="462" w:name="when-to-create-a-new-include-file"/>
+          <w:bookmarkEnd w:id="462"/>
+          <w:bookmarkStart w:id="463" w:name="when-to-create-a-new-include-file"/>
           <w:p>
             <w:pPr>
               <w:pStyle w:val="Heading4"/>
@@ -57754,8 +57765,8 @@
               <w:t xml:space="preserve">You want to work on a section independently</w:t>
             </w:r>
           </w:p>
-          <w:bookmarkEnd w:id="462"/>
-          <w:bookmarkStart w:id="463" w:name="migration-strategy"/>
+          <w:bookmarkEnd w:id="463"/>
+          <w:bookmarkStart w:id="464" w:name="migration-strategy"/>
           <w:p>
             <w:pPr>
               <w:pStyle w:val="Heading4"/>
@@ -57844,10 +57855,10 @@
               <w:t xml:space="preserve">Test that rendering still works correctly</w:t>
             </w:r>
           </w:p>
-          <w:bookmarkEnd w:id="463"/>
           <w:bookmarkEnd w:id="464"/>
           <w:bookmarkEnd w:id="465"/>
-          <w:bookmarkStart w:id="466" w:name="working-with-docx-files"/>
+          <w:bookmarkEnd w:id="466"/>
+          <w:bookmarkStart w:id="467" w:name="working-with-docx-files"/>
           <w:p>
             <w:pPr>
               <w:pStyle w:val="Heading2"/>
@@ -58005,8 +58016,8 @@
               <w:t xml:space="preserve">This workflow enables a hybrid editing process where collaborators can make edits in familiar Word format, and Copilot can translate those edits back to the Quarto source files.</w:t>
             </w:r>
           </w:p>
-          <w:bookmarkEnd w:id="466"/>
-          <w:bookmarkStart w:id="467" w:name="additional-guidelines"/>
+          <w:bookmarkEnd w:id="467"/>
+          <w:bookmarkStart w:id="468" w:name="additional-guidelines"/>
           <w:p>
             <w:pPr>
               <w:pStyle w:val="Heading2"/>
@@ -58067,17 +58078,17 @@
         </w:tc>
       </w:tr>
     </w:tbl>
-    <w:bookmarkEnd w:id="467"/>
     <w:bookmarkEnd w:id="468"/>
+    <w:bookmarkEnd w:id="469"/>
     <w:p>
       <w:r>
         <w:br w:type="page"/>
       </w:r>
     </w:p>
-    <w:bookmarkEnd w:id="469"/>
     <w:bookmarkEnd w:id="470"/>
     <w:bookmarkEnd w:id="471"/>
-    <w:bookmarkStart w:id="481" w:name="checklists"/>
+    <w:bookmarkEnd w:id="472"/>
+    <w:bookmarkStart w:id="482" w:name="checklists"/>
     <w:p>
       <w:pPr>
         <w:pStyle w:val="Heading1"/>
@@ -58096,7 +58107,7 @@
       <w:r>
         <w:t xml:space="preserve"> </w:t>
       </w:r>
-      <w:hyperlink r:id="rId472">
+      <w:hyperlink r:id="rId473">
         <w:r>
           <w:rPr>
             <w:rStyle w:val="Hyperlink"/>
@@ -58105,7 +58116,7 @@
         </w:r>
       </w:hyperlink>
     </w:p>
-    <w:bookmarkStart w:id="473" w:name="pre-analysis-plan-checklist"/>
+    <w:bookmarkStart w:id="474" w:name="pre-analysis-plan-checklist"/>
     <w:p>
       <w:pPr>
         <w:pStyle w:val="Heading2"/>
@@ -58294,8 +58305,8 @@
         <w:t xml:space="preserve">Negative control analyses</w:t>
       </w:r>
     </w:p>
-    <w:bookmarkEnd w:id="473"/>
-    <w:bookmarkStart w:id="475" w:name="code-checklist"/>
+    <w:bookmarkEnd w:id="474"/>
+    <w:bookmarkStart w:id="476" w:name="code-checklist"/>
     <w:p>
       <w:pPr>
         <w:pStyle w:val="Heading2"/>
@@ -58378,7 +58389,7 @@
       <w:r>
         <w:t xml:space="preserve"> </w:t>
       </w:r>
-      <w:hyperlink r:id="rId474">
+      <w:hyperlink r:id="rId475">
         <w:r>
           <w:rPr>
             <w:rStyle w:val="Hyperlink"/>
@@ -58402,8 +58413,8 @@
         <w:t xml:space="preserve">Are all warnings ignorable? Should any warnings be intentionally suppressed or addressed?</w:t>
       </w:r>
     </w:p>
-    <w:bookmarkEnd w:id="475"/>
-    <w:bookmarkStart w:id="477" w:name="manuscript-checklist"/>
+    <w:bookmarkEnd w:id="476"/>
+    <w:bookmarkStart w:id="478" w:name="manuscript-checklist"/>
     <w:p>
       <w:pPr>
         <w:pStyle w:val="Heading2"/>
@@ -58732,7 +58743,7 @@
       <w:r>
         <w:t xml:space="preserve"> </w:t>
       </w:r>
-      <w:hyperlink r:id="rId476">
+      <w:hyperlink r:id="rId477">
         <w:r>
           <w:rPr>
             <w:rStyle w:val="Hyperlink"/>
@@ -58777,8 +58788,8 @@
         <w:t xml:space="preserve">for author contributions?</w:t>
       </w:r>
     </w:p>
-    <w:bookmarkEnd w:id="477"/>
-    <w:bookmarkStart w:id="480" w:name="figure-checklist"/>
+    <w:bookmarkEnd w:id="478"/>
+    <w:bookmarkStart w:id="481" w:name="figure-checklist"/>
     <w:p>
       <w:pPr>
         <w:pStyle w:val="Heading2"/>
@@ -58845,20 +58856,6 @@
       </w:pPr>
       <w:r>
         <w:t xml:space="preserve">Are the colors used colorblind friendly? See a colorblind-friendly palette</w:t>
-      </w:r>
-      <w:r>
-        <w:t xml:space="preserve"> </w:t>
-      </w:r>
-      <w:hyperlink r:id="rId478">
-        <w:r>
-          <w:rPr>
-            <w:rStyle w:val="Hyperlink"/>
-          </w:rPr>
-          <w:t xml:space="preserve">here</w:t>
-        </w:r>
-      </w:hyperlink>
-      <w:r>
-        <w:t xml:space="preserve">, a neat palette generator with colorblind options</w:t>
       </w:r>
       <w:r>
         <w:t xml:space="preserve"> </w:t>
@@ -58872,6 +58869,20 @@
         </w:r>
       </w:hyperlink>
       <w:r>
+        <w:t xml:space="preserve">, a neat palette generator with colorblind options</w:t>
+      </w:r>
+      <w:r>
+        <w:t xml:space="preserve"> </w:t>
+      </w:r>
+      <w:hyperlink r:id="rId480">
+        <w:r>
+          <w:rPr>
+            <w:rStyle w:val="Hyperlink"/>
+          </w:rPr>
+          <w:t xml:space="preserve">here</w:t>
+        </w:r>
+      </w:hyperlink>
+      <w:r>
         <w:t xml:space="preserve">, and an article on why this matters: The misuse of colour in science communication</w:t>
       </w:r>
       <w:r>
@@ -58934,9 +58945,9 @@
         <w:br w:type="page"/>
       </w:r>
     </w:p>
-    <w:bookmarkEnd w:id="480"/>
     <w:bookmarkEnd w:id="481"/>
-    <w:bookmarkStart w:id="512" w:name="resources-2"/>
+    <w:bookmarkEnd w:id="482"/>
+    <w:bookmarkStart w:id="513" w:name="resources-2"/>
     <w:p>
       <w:pPr>
         <w:pStyle w:val="Heading1"/>
@@ -58955,7 +58966,7 @@
       <w:r>
         <w:t xml:space="preserve"> </w:t>
       </w:r>
-      <w:hyperlink r:id="rId482">
+      <w:hyperlink r:id="rId483">
         <w:r>
           <w:rPr>
             <w:rStyle w:val="Hyperlink"/>
@@ -58964,7 +58975,7 @@
         </w:r>
       </w:hyperlink>
     </w:p>
-    <w:bookmarkStart w:id="493" w:name="resources-for-r"/>
+    <w:bookmarkStart w:id="494" w:name="resources-for-r"/>
     <w:p>
       <w:pPr>
         <w:pStyle w:val="Heading2"/>
@@ -58973,7 +58984,7 @@
         <w:t xml:space="preserve">20.1 Resources for R</w:t>
       </w:r>
     </w:p>
-    <w:bookmarkStart w:id="484" w:name="books-and-comprehensive-guides"/>
+    <w:bookmarkStart w:id="485" w:name="books-and-comprehensive-guides"/>
     <w:p>
       <w:pPr>
         <w:pStyle w:val="Heading3"/>
@@ -59134,7 +59145,7 @@
           <w:numId w:val="1158"/>
         </w:numPr>
       </w:pPr>
-      <w:hyperlink r:id="rId483">
+      <w:hyperlink r:id="rId484">
         <w:r>
           <w:rPr>
             <w:rStyle w:val="Hyperlink"/>
@@ -59143,8 +59154,8 @@
         </w:r>
       </w:hyperlink>
     </w:p>
-    <w:bookmarkEnd w:id="484"/>
-    <w:bookmarkStart w:id="489" w:name="cheat-sheets"/>
+    <w:bookmarkEnd w:id="485"/>
+    <w:bookmarkStart w:id="490" w:name="cheat-sheets"/>
     <w:p>
       <w:pPr>
         <w:pStyle w:val="Heading3"/>
@@ -59161,7 +59172,7 @@
           <w:numId w:val="1159"/>
         </w:numPr>
       </w:pPr>
-      <w:hyperlink r:id="rId485">
+      <w:hyperlink r:id="rId486">
         <w:r>
           <w:rPr>
             <w:rStyle w:val="Hyperlink"/>
@@ -59178,7 +59189,7 @@
           <w:numId w:val="1159"/>
         </w:numPr>
       </w:pPr>
-      <w:hyperlink r:id="rId486">
+      <w:hyperlink r:id="rId487">
         <w:r>
           <w:rPr>
             <w:rStyle w:val="Hyperlink"/>
@@ -59195,7 +59206,7 @@
           <w:numId w:val="1159"/>
         </w:numPr>
       </w:pPr>
-      <w:hyperlink r:id="rId487">
+      <w:hyperlink r:id="rId488">
         <w:r>
           <w:rPr>
             <w:rStyle w:val="Hyperlink"/>
@@ -59212,7 +59223,7 @@
           <w:numId w:val="1159"/>
         </w:numPr>
       </w:pPr>
-      <w:hyperlink r:id="rId488">
+      <w:hyperlink r:id="rId489">
         <w:r>
           <w:rPr>
             <w:rStyle w:val="Hyperlink"/>
@@ -59221,8 +59232,8 @@
         </w:r>
       </w:hyperlink>
     </w:p>
-    <w:bookmarkEnd w:id="489"/>
-    <w:bookmarkStart w:id="491" w:name="style-and-best-practices"/>
+    <w:bookmarkEnd w:id="490"/>
+    <w:bookmarkStart w:id="492" w:name="style-and-best-practices"/>
     <w:p>
       <w:pPr>
         <w:pStyle w:val="Heading3"/>
@@ -59239,7 +59250,7 @@
           <w:numId w:val="1160"/>
         </w:numPr>
       </w:pPr>
-      <w:hyperlink r:id="rId490">
+      <w:hyperlink r:id="rId491">
         <w:r>
           <w:rPr>
             <w:rStyle w:val="Hyperlink"/>
@@ -59248,8 +59259,8 @@
         </w:r>
       </w:hyperlink>
     </w:p>
-    <w:bookmarkEnd w:id="491"/>
-    <w:bookmarkStart w:id="492" w:name="tidy-evaluation-resources"/>
+    <w:bookmarkEnd w:id="492"/>
+    <w:bookmarkStart w:id="493" w:name="tidy-evaluation-resources"/>
     <w:p>
       <w:pPr>
         <w:pStyle w:val="Heading3"/>
@@ -59373,9 +59384,9 @@
         <w:t xml:space="preserve">(package vignette)</w:t>
       </w:r>
     </w:p>
-    <w:bookmarkEnd w:id="492"/>
     <w:bookmarkEnd w:id="493"/>
-    <w:bookmarkStart w:id="495" w:name="resources-for-git-github"/>
+    <w:bookmarkEnd w:id="494"/>
+    <w:bookmarkStart w:id="496" w:name="resources-for-git-github"/>
     <w:p>
       <w:pPr>
         <w:pStyle w:val="Heading2"/>
@@ -59416,7 +59427,7 @@
           <w:numId w:val="1162"/>
         </w:numPr>
       </w:pPr>
-      <w:hyperlink r:id="rId494">
+      <w:hyperlink r:id="rId495">
         <w:r>
           <w:rPr>
             <w:rStyle w:val="Hyperlink"/>
@@ -59425,8 +59436,8 @@
         </w:r>
       </w:hyperlink>
     </w:p>
-    <w:bookmarkEnd w:id="495"/>
-    <w:bookmarkStart w:id="496" w:name="scientific-figures"/>
+    <w:bookmarkEnd w:id="496"/>
+    <w:bookmarkStart w:id="497" w:name="scientific-figures"/>
     <w:p>
       <w:pPr>
         <w:pStyle w:val="Heading2"/>
@@ -59453,8 +59464,8 @@
         <w:t xml:space="preserve">(Rougier, Droettboom, and Bourne 2014)</w:t>
       </w:r>
     </w:p>
-    <w:bookmarkEnd w:id="496"/>
-    <w:bookmarkStart w:id="499" w:name="writing"/>
+    <w:bookmarkEnd w:id="497"/>
+    <w:bookmarkStart w:id="500" w:name="writing"/>
     <w:p>
       <w:pPr>
         <w:pStyle w:val="Heading2"/>
@@ -59525,7 +59536,7 @@
           <w:numId w:val="1164"/>
         </w:numPr>
       </w:pPr>
-      <w:hyperlink r:id="rId497">
+      <w:hyperlink r:id="rId498">
         <w:r>
           <w:rPr>
             <w:rStyle w:val="Hyperlink"/>
@@ -59542,7 +59553,7 @@
           <w:numId w:val="1164"/>
         </w:numPr>
       </w:pPr>
-      <w:hyperlink r:id="rId498">
+      <w:hyperlink r:id="rId499">
         <w:r>
           <w:rPr>
             <w:rStyle w:val="Hyperlink"/>
@@ -59551,8 +59562,8 @@
         </w:r>
       </w:hyperlink>
     </w:p>
-    <w:bookmarkEnd w:id="499"/>
-    <w:bookmarkStart w:id="503" w:name="presentations"/>
+    <w:bookmarkEnd w:id="500"/>
+    <w:bookmarkStart w:id="504" w:name="presentations"/>
     <w:p>
       <w:pPr>
         <w:pStyle w:val="Heading2"/>
@@ -59587,7 +59598,7 @@
           <w:numId w:val="1165"/>
         </w:numPr>
       </w:pPr>
-      <w:hyperlink r:id="rId500">
+      <w:hyperlink r:id="rId501">
         <w:r>
           <w:rPr>
             <w:rStyle w:val="Hyperlink"/>
@@ -59604,7 +59615,7 @@
           <w:numId w:val="1165"/>
         </w:numPr>
       </w:pPr>
-      <w:hyperlink r:id="rId501">
+      <w:hyperlink r:id="rId502">
         <w:r>
           <w:rPr>
             <w:rStyle w:val="Hyperlink"/>
@@ -59621,7 +59632,7 @@
           <w:numId w:val="1165"/>
         </w:numPr>
       </w:pPr>
-      <w:hyperlink r:id="rId502">
+      <w:hyperlink r:id="rId503">
         <w:r>
           <w:rPr>
             <w:rStyle w:val="Hyperlink"/>
@@ -59630,8 +59641,8 @@
         </w:r>
       </w:hyperlink>
     </w:p>
-    <w:bookmarkEnd w:id="503"/>
-    <w:bookmarkStart w:id="505" w:name="professional-advice"/>
+    <w:bookmarkEnd w:id="504"/>
+    <w:bookmarkStart w:id="506" w:name="professional-advice"/>
     <w:p>
       <w:pPr>
         <w:pStyle w:val="Heading2"/>
@@ -59648,7 +59659,7 @@
           <w:numId w:val="1166"/>
         </w:numPr>
       </w:pPr>
-      <w:hyperlink r:id="rId504">
+      <w:hyperlink r:id="rId505">
         <w:r>
           <w:rPr>
             <w:rStyle w:val="Hyperlink"/>
@@ -59657,8 +59668,8 @@
         </w:r>
       </w:hyperlink>
     </w:p>
-    <w:bookmarkEnd w:id="505"/>
-    <w:bookmarkStart w:id="508" w:name="funding"/>
+    <w:bookmarkEnd w:id="506"/>
+    <w:bookmarkStart w:id="509" w:name="funding"/>
     <w:p>
       <w:pPr>
         <w:pStyle w:val="Heading2"/>
@@ -59675,7 +59686,7 @@
           <w:numId w:val="1167"/>
         </w:numPr>
       </w:pPr>
-      <w:hyperlink r:id="rId506">
+      <w:hyperlink r:id="rId507">
         <w:r>
           <w:rPr>
             <w:rStyle w:val="Hyperlink"/>
@@ -59692,7 +59703,7 @@
           <w:numId w:val="1167"/>
         </w:numPr>
       </w:pPr>
-      <w:hyperlink r:id="rId507">
+      <w:hyperlink r:id="rId508">
         <w:r>
           <w:rPr>
             <w:rStyle w:val="Hyperlink"/>
@@ -59701,8 +59712,8 @@
         </w:r>
       </w:hyperlink>
     </w:p>
-    <w:bookmarkEnd w:id="508"/>
-    <w:bookmarkStart w:id="511" w:name="ethics-and-global-health-research"/>
+    <w:bookmarkEnd w:id="509"/>
+    <w:bookmarkStart w:id="512" w:name="ethics-and-global-health-research"/>
     <w:p>
       <w:pPr>
         <w:pStyle w:val="Heading2"/>
@@ -59719,7 +59730,7 @@
           <w:numId w:val="1168"/>
         </w:numPr>
       </w:pPr>
-      <w:hyperlink r:id="rId509">
+      <w:hyperlink r:id="rId510">
         <w:r>
           <w:rPr>
             <w:rStyle w:val="Hyperlink"/>
@@ -59754,7 +59765,7 @@
           <w:numId w:val="1168"/>
         </w:numPr>
       </w:pPr>
-      <w:hyperlink r:id="rId510">
+      <w:hyperlink r:id="rId511">
         <w:r>
           <w:rPr>
             <w:rStyle w:val="Hyperlink"/>
@@ -59768,9 +59779,9 @@
         <w:br w:type="page"/>
       </w:r>
     </w:p>
-    <w:bookmarkEnd w:id="511"/>
     <w:bookmarkEnd w:id="512"/>
-    <w:bookmarkStart w:id="530" w:name="professional-development"/>
+    <w:bookmarkEnd w:id="513"/>
+    <w:bookmarkStart w:id="531" w:name="professional-development"/>
     <w:p>
       <w:pPr>
         <w:pStyle w:val="Heading1"/>
@@ -59789,7 +59800,7 @@
       <w:r>
         <w:t xml:space="preserve"> </w:t>
       </w:r>
-      <w:hyperlink r:id="rId513">
+      <w:hyperlink r:id="rId514">
         <w:r>
           <w:rPr>
             <w:rStyle w:val="Hyperlink"/>
@@ -59798,7 +59809,7 @@
         </w:r>
       </w:hyperlink>
     </w:p>
-    <w:bookmarkStart w:id="514" w:name="mentoring-philosophy"/>
+    <w:bookmarkStart w:id="515" w:name="mentoring-philosophy"/>
     <w:p>
       <w:pPr>
         <w:pStyle w:val="Heading2"/>
@@ -59875,8 +59886,8 @@
         <w:t xml:space="preserve">Support for both research and career development</w:t>
       </w:r>
     </w:p>
-    <w:bookmarkEnd w:id="514"/>
-    <w:bookmarkStart w:id="517" w:name="individual-development-plans"/>
+    <w:bookmarkEnd w:id="515"/>
+    <w:bookmarkStart w:id="518" w:name="individual-development-plans"/>
     <w:p>
       <w:pPr>
         <w:pStyle w:val="Heading2"/>
@@ -59969,7 +59980,7 @@
           <w:numId w:val="1171"/>
         </w:numPr>
       </w:pPr>
-      <w:hyperlink r:id="rId515">
+      <w:hyperlink r:id="rId516">
         <w:r>
           <w:rPr>
             <w:rStyle w:val="Hyperlink"/>
@@ -59986,7 +59997,7 @@
           <w:numId w:val="1171"/>
         </w:numPr>
       </w:pPr>
-      <w:hyperlink r:id="rId516">
+      <w:hyperlink r:id="rId517">
         <w:r>
           <w:rPr>
             <w:rStyle w:val="Hyperlink"/>
@@ -59995,8 +60006,8 @@
         </w:r>
       </w:hyperlink>
     </w:p>
-    <w:bookmarkEnd w:id="517"/>
-    <w:bookmarkStart w:id="520" w:name="presentations-and-conferences"/>
+    <w:bookmarkEnd w:id="518"/>
+    <w:bookmarkStart w:id="521" w:name="presentations-and-conferences"/>
     <w:p>
       <w:pPr>
         <w:pStyle w:val="Heading2"/>
@@ -60081,7 +60092,7 @@
           <w:numId w:val="1173"/>
         </w:numPr>
       </w:pPr>
-      <w:hyperlink r:id="rId518">
+      <w:hyperlink r:id="rId519">
         <w:r>
           <w:rPr>
             <w:rStyle w:val="Hyperlink"/>
@@ -60098,7 +60109,7 @@
           <w:numId w:val="1173"/>
         </w:numPr>
       </w:pPr>
-      <w:hyperlink r:id="rId500">
+      <w:hyperlink r:id="rId501">
         <w:r>
           <w:rPr>
             <w:rStyle w:val="Hyperlink"/>
@@ -60115,7 +60126,7 @@
           <w:numId w:val="1173"/>
         </w:numPr>
       </w:pPr>
-      <w:hyperlink r:id="rId519">
+      <w:hyperlink r:id="rId520">
         <w:r>
           <w:rPr>
             <w:rStyle w:val="Hyperlink"/>
@@ -60132,7 +60143,7 @@
           <w:numId w:val="1173"/>
         </w:numPr>
       </w:pPr>
-      <w:hyperlink r:id="rId502">
+      <w:hyperlink r:id="rId503">
         <w:r>
           <w:rPr>
             <w:rStyle w:val="Hyperlink"/>
@@ -60141,8 +60152,8 @@
         </w:r>
       </w:hyperlink>
     </w:p>
-    <w:bookmarkEnd w:id="520"/>
-    <w:bookmarkStart w:id="524" w:name="scientific-figures-1"/>
+    <w:bookmarkEnd w:id="521"/>
+    <w:bookmarkStart w:id="525" w:name="scientific-figures-1"/>
     <w:p>
       <w:pPr>
         <w:pStyle w:val="Heading2"/>
@@ -60221,7 +60232,7 @@
       <w:r>
         <w:t xml:space="preserve"> </w:t>
       </w:r>
-      <w:hyperlink r:id="rId521">
+      <w:hyperlink r:id="rId522">
         <w:r>
           <w:rPr>
             <w:rStyle w:val="Hyperlink"/>
@@ -60238,7 +60249,7 @@
       <w:r>
         <w:t xml:space="preserve"> </w:t>
       </w:r>
-      <w:hyperlink r:id="rId522">
+      <w:hyperlink r:id="rId523">
         <w:r>
           <w:rPr>
             <w:rStyle w:val="Hyperlink"/>
@@ -60318,7 +60329,7 @@
           <w:numId w:val="1175"/>
         </w:numPr>
       </w:pPr>
-      <w:hyperlink r:id="rId523">
+      <w:hyperlink r:id="rId524">
         <w:r>
           <w:rPr>
             <w:rStyle w:val="Hyperlink"/>
@@ -60327,8 +60338,8 @@
         </w:r>
       </w:hyperlink>
     </w:p>
-    <w:bookmarkEnd w:id="524"/>
-    <w:bookmarkStart w:id="527" w:name="grant-writing"/>
+    <w:bookmarkEnd w:id="525"/>
+    <w:bookmarkStart w:id="528" w:name="grant-writing"/>
     <w:p>
       <w:pPr>
         <w:pStyle w:val="Heading2"/>
@@ -60405,7 +60416,7 @@
           <w:numId w:val="1177"/>
         </w:numPr>
       </w:pPr>
-      <w:hyperlink r:id="rId525">
+      <w:hyperlink r:id="rId526">
         <w:r>
           <w:rPr>
             <w:rStyle w:val="Hyperlink"/>
@@ -60422,7 +60433,7 @@
           <w:numId w:val="1177"/>
         </w:numPr>
       </w:pPr>
-      <w:hyperlink r:id="rId526">
+      <w:hyperlink r:id="rId527">
         <w:r>
           <w:rPr>
             <w:rStyle w:val="Hyperlink"/>
@@ -60439,7 +60450,7 @@
           <w:numId w:val="1177"/>
         </w:numPr>
       </w:pPr>
-      <w:hyperlink r:id="rId507">
+      <w:hyperlink r:id="rId508">
         <w:r>
           <w:rPr>
             <w:rStyle w:val="Hyperlink"/>
@@ -60448,8 +60459,8 @@
         </w:r>
       </w:hyperlink>
     </w:p>
-    <w:bookmarkEnd w:id="527"/>
-    <w:bookmarkStart w:id="528" w:name="teaching-and-outreach"/>
+    <w:bookmarkEnd w:id="528"/>
+    <w:bookmarkStart w:id="529" w:name="teaching-and-outreach"/>
     <w:p>
       <w:pPr>
         <w:pStyle w:val="Heading2"/>
@@ -60502,8 +60513,8 @@
         <w:t xml:space="preserve">Discuss opportunities with PIs</w:t>
       </w:r>
     </w:p>
-    <w:bookmarkEnd w:id="528"/>
-    <w:bookmarkStart w:id="529" w:name="networking"/>
+    <w:bookmarkEnd w:id="529"/>
+    <w:bookmarkStart w:id="530" w:name="networking"/>
     <w:p>
       <w:pPr>
         <w:pStyle w:val="Heading2"/>
@@ -60573,9 +60584,9 @@
         <w:br w:type="page"/>
       </w:r>
     </w:p>
-    <w:bookmarkEnd w:id="529"/>
     <w:bookmarkEnd w:id="530"/>
-    <w:bookmarkStart w:id="538" w:name="manuscript-preparation-and-publication"/>
+    <w:bookmarkEnd w:id="531"/>
+    <w:bookmarkStart w:id="539" w:name="manuscript-preparation-and-publication"/>
     <w:p>
       <w:pPr>
         <w:pStyle w:val="Heading1"/>
@@ -60594,7 +60605,7 @@
       <w:r>
         <w:t xml:space="preserve"> </w:t>
       </w:r>
-      <w:hyperlink r:id="rId513">
+      <w:hyperlink r:id="rId514">
         <w:r>
           <w:rPr>
             <w:rStyle w:val="Hyperlink"/>
@@ -60603,7 +60614,7 @@
         </w:r>
       </w:hyperlink>
     </w:p>
-    <w:bookmarkStart w:id="531" w:name="publication-process"/>
+    <w:bookmarkStart w:id="532" w:name="publication-process"/>
     <w:p>
       <w:pPr>
         <w:pStyle w:val="Heading2"/>
@@ -60772,8 +60783,8 @@
         <w:t xml:space="preserve">: Celebrate and share!</w:t>
       </w:r>
     </w:p>
-    <w:bookmarkEnd w:id="531"/>
-    <w:bookmarkStart w:id="534" w:name="preprints-and-open-access"/>
+    <w:bookmarkEnd w:id="532"/>
+    <w:bookmarkStart w:id="535" w:name="preprints-and-open-access"/>
     <w:p>
       <w:pPr>
         <w:pStyle w:val="Heading2"/>
@@ -60796,7 +60807,7 @@
       <w:r>
         <w:t xml:space="preserve"> </w:t>
       </w:r>
-      <w:hyperlink r:id="rId532">
+      <w:hyperlink r:id="rId533">
         <w:r>
           <w:rPr>
             <w:rStyle w:val="Hyperlink"/>
@@ -60813,7 +60824,7 @@
       <w:r>
         <w:t xml:space="preserve"> </w:t>
       </w:r>
-      <w:hyperlink r:id="rId533">
+      <w:hyperlink r:id="rId534">
         <w:r>
           <w:rPr>
             <w:rStyle w:val="Hyperlink"/>
@@ -60868,7 +60879,7 @@
       <w:r>
         <w:t xml:space="preserve"> </w:t>
       </w:r>
-      <w:hyperlink r:id="rId532">
+      <w:hyperlink r:id="rId533">
         <w:r>
           <w:rPr>
             <w:rStyle w:val="Hyperlink"/>
@@ -60880,8 +60891,8 @@
         <w:t xml:space="preserve">.</w:t>
       </w:r>
     </w:p>
-    <w:bookmarkEnd w:id="534"/>
-    <w:bookmarkStart w:id="536" w:name="reporting-checklists"/>
+    <w:bookmarkEnd w:id="535"/>
+    <w:bookmarkStart w:id="537" w:name="reporting-checklists"/>
     <w:p>
       <w:pPr>
         <w:pStyle w:val="Heading2"/>
@@ -60948,7 +60959,7 @@
       <w:r>
         <w:t xml:space="preserve"> </w:t>
       </w:r>
-      <w:hyperlink r:id="rId535">
+      <w:hyperlink r:id="rId536">
         <w:r>
           <w:rPr>
             <w:rStyle w:val="Hyperlink"/>
@@ -60960,8 +60971,8 @@
         <w:t xml:space="preserve">)</w:t>
       </w:r>
     </w:p>
-    <w:bookmarkEnd w:id="536"/>
-    <w:bookmarkStart w:id="537" w:name="manuscript-checklist-1"/>
+    <w:bookmarkEnd w:id="537"/>
+    <w:bookmarkStart w:id="538" w:name="manuscript-checklist-1"/>
     <w:p>
       <w:pPr>
         <w:pStyle w:val="Heading2"/>
@@ -61205,9 +61216,9 @@
         <w:br w:type="page"/>
       </w:r>
     </w:p>
-    <w:bookmarkEnd w:id="537"/>
     <w:bookmarkEnd w:id="538"/>
-    <w:bookmarkStart w:id="618" w:name="references"/>
+    <w:bookmarkEnd w:id="539"/>
+    <w:bookmarkStart w:id="619" w:name="references"/>
     <w:p>
       <w:pPr>
         <w:pStyle w:val="Heading1"/>
@@ -61216,8 +61227,8 @@
         <w:t xml:space="preserve">References</w:t>
       </w:r>
     </w:p>
-    <w:bookmarkStart w:id="617" w:name="refs"/>
-    <w:bookmarkStart w:id="540" w:name="ref-space_odyssey"/>
+    <w:bookmarkStart w:id="618" w:name="refs"/>
+    <w:bookmarkStart w:id="541" w:name="ref-space_odyssey"/>
     <w:p>
       <w:pPr>
         <w:pStyle w:val="Bibliography"/>
@@ -61234,7 +61245,7 @@
       <w:r>
         <w:t xml:space="preserve"> </w:t>
       </w:r>
-      <w:hyperlink r:id="rId539">
+      <w:hyperlink r:id="rId540">
         <w:r>
           <w:rPr>
             <w:rStyle w:val="Hyperlink"/>
@@ -61246,8 +61257,8 @@
         <w:t xml:space="preserve">.</w:t>
       </w:r>
     </w:p>
-    <w:bookmarkEnd w:id="540"/>
-    <w:bookmarkStart w:id="542" w:name="ref-abimbola2022"/>
+    <w:bookmarkEnd w:id="541"/>
+    <w:bookmarkStart w:id="543" w:name="ref-abimbola2022"/>
     <w:p>
       <w:pPr>
         <w:pStyle w:val="Bibliography"/>
@@ -61280,7 +61291,7 @@
       <w:r>
         <w:t xml:space="preserve"> </w:t>
       </w:r>
-      <w:hyperlink r:id="rId541">
+      <w:hyperlink r:id="rId542">
         <w:r>
           <w:rPr>
             <w:rStyle w:val="Hyperlink"/>
@@ -61292,8 +61303,8 @@
         <w:t xml:space="preserve">.</w:t>
       </w:r>
     </w:p>
-    <w:bookmarkEnd w:id="542"/>
-    <w:bookmarkStart w:id="544" w:name="ref-i_robot"/>
+    <w:bookmarkEnd w:id="543"/>
+    <w:bookmarkStart w:id="545" w:name="ref-i_robot"/>
     <w:p>
       <w:pPr>
         <w:pStyle w:val="Bibliography"/>
@@ -61316,7 +61327,7 @@
       <w:r>
         <w:t xml:space="preserve"> </w:t>
       </w:r>
-      <w:hyperlink r:id="rId543">
+      <w:hyperlink r:id="rId544">
         <w:r>
           <w:rPr>
             <w:rStyle w:val="Hyperlink"/>
@@ -61328,8 +61339,8 @@
         <w:t xml:space="preserve">.</w:t>
       </w:r>
     </w:p>
-    <w:bookmarkEnd w:id="544"/>
-    <w:bookmarkStart w:id="546" w:name="ref-baker2019"/>
+    <w:bookmarkEnd w:id="545"/>
+    <w:bookmarkStart w:id="547" w:name="ref-baker2019"/>
     <w:p>
       <w:pPr>
         <w:pStyle w:val="Bibliography"/>
@@ -61359,7 +61370,7 @@
       <w:r>
         <w:t xml:space="preserve"> </w:t>
       </w:r>
-      <w:hyperlink r:id="rId545">
+      <w:hyperlink r:id="rId546">
         <w:r>
           <w:rPr>
             <w:rStyle w:val="Hyperlink"/>
@@ -61371,8 +61382,8 @@
         <w:t xml:space="preserve">.</w:t>
       </w:r>
     </w:p>
-    <w:bookmarkEnd w:id="546"/>
-    <w:bookmarkStart w:id="548" w:name="ref-battlestar_galactica_2004"/>
+    <w:bookmarkEnd w:id="547"/>
+    <w:bookmarkStart w:id="549" w:name="ref-battlestar_galactica_2004"/>
     <w:p>
       <w:pPr>
         <w:pStyle w:val="Bibliography"/>
@@ -61389,7 +61400,7 @@
       <w:r>
         <w:t xml:space="preserve"> </w:t>
       </w:r>
-      <w:hyperlink r:id="rId547">
+      <w:hyperlink r:id="rId548">
         <w:r>
           <w:rPr>
             <w:rStyle w:val="Hyperlink"/>
@@ -61401,8 +61412,8 @@
         <w:t xml:space="preserve">.</w:t>
       </w:r>
     </w:p>
-    <w:bookmarkEnd w:id="548"/>
-    <w:bookmarkStart w:id="549" w:name="ref-benjaminchunglab"/>
+    <w:bookmarkEnd w:id="549"/>
+    <w:bookmarkStart w:id="550" w:name="ref-benjaminchunglab"/>
     <w:p>
       <w:pPr>
         <w:pStyle w:val="Bibliography"/>
@@ -61419,7 +61430,7 @@
       <w:r>
         <w:t xml:space="preserve"> </w:t>
       </w:r>
-      <w:hyperlink r:id="rId513">
+      <w:hyperlink r:id="rId514">
         <w:r>
           <w:rPr>
             <w:rStyle w:val="Hyperlink"/>
@@ -61431,8 +61442,8 @@
         <w:t xml:space="preserve">.</w:t>
       </w:r>
     </w:p>
-    <w:bookmarkEnd w:id="549"/>
-    <w:bookmarkStart w:id="551" w:name="ref-blade_runner"/>
+    <w:bookmarkEnd w:id="550"/>
+    <w:bookmarkStart w:id="552" w:name="ref-blade_runner"/>
     <w:p>
       <w:pPr>
         <w:pStyle w:val="Bibliography"/>
@@ -61449,7 +61460,7 @@
       <w:r>
         <w:t xml:space="preserve"> </w:t>
       </w:r>
-      <w:hyperlink r:id="rId550">
+      <w:hyperlink r:id="rId551">
         <w:r>
           <w:rPr>
             <w:rStyle w:val="Hyperlink"/>
@@ -61461,8 +61472,8 @@
         <w:t xml:space="preserve">.</w:t>
       </w:r>
     </w:p>
-    <w:bookmarkEnd w:id="551"/>
-    <w:bookmarkStart w:id="553" w:name="ref-bryan2023happygit"/>
+    <w:bookmarkEnd w:id="552"/>
+    <w:bookmarkStart w:id="554" w:name="ref-bryan2023happygit"/>
     <w:p>
       <w:pPr>
         <w:pStyle w:val="Bibliography"/>
@@ -61486,7 +61497,7 @@
       <w:r>
         <w:t xml:space="preserve"> </w:t>
       </w:r>
-      <w:hyperlink r:id="rId552">
+      <w:hyperlink r:id="rId553">
         <w:r>
           <w:rPr>
             <w:rStyle w:val="Hyperlink"/>
@@ -61498,8 +61509,8 @@
         <w:t xml:space="preserve">.</w:t>
       </w:r>
     </w:p>
-    <w:bookmarkEnd w:id="553"/>
-    <w:bookmarkStart w:id="555" w:name="ref-enders_game"/>
+    <w:bookmarkEnd w:id="554"/>
+    <w:bookmarkStart w:id="556" w:name="ref-enders_game"/>
     <w:p>
       <w:pPr>
         <w:pStyle w:val="Bibliography"/>
@@ -61522,7 +61533,7 @@
       <w:r>
         <w:t xml:space="preserve"> </w:t>
       </w:r>
-      <w:hyperlink r:id="rId554">
+      <w:hyperlink r:id="rId555">
         <w:r>
           <w:rPr>
             <w:rStyle w:val="Hyperlink"/>
@@ -61534,8 +61545,8 @@
         <w:t xml:space="preserve">.</w:t>
       </w:r>
     </w:p>
-    <w:bookmarkEnd w:id="555"/>
-    <w:bookmarkStart w:id="557" w:name="ref-crameri2020"/>
+    <w:bookmarkEnd w:id="556"/>
+    <w:bookmarkStart w:id="558" w:name="ref-crameri2020"/>
     <w:p>
       <w:pPr>
         <w:pStyle w:val="Bibliography"/>
@@ -61568,7 +61579,7 @@
       <w:r>
         <w:t xml:space="preserve"> </w:t>
       </w:r>
-      <w:hyperlink r:id="rId556">
+      <w:hyperlink r:id="rId557">
         <w:r>
           <w:rPr>
             <w:rStyle w:val="Hyperlink"/>
@@ -61580,8 +61591,8 @@
         <w:t xml:space="preserve">.</w:t>
       </w:r>
     </w:p>
-    <w:bookmarkEnd w:id="557"/>
-    <w:bookmarkStart w:id="559" w:name="ref-creativecommons"/>
+    <w:bookmarkEnd w:id="558"/>
+    <w:bookmarkStart w:id="560" w:name="ref-creativecommons"/>
     <w:p>
       <w:pPr>
         <w:pStyle w:val="Bibliography"/>
@@ -61598,7 +61609,7 @@
       <w:r>
         <w:t xml:space="preserve"> </w:t>
       </w:r>
-      <w:hyperlink r:id="rId558">
+      <w:hyperlink r:id="rId559">
         <w:r>
           <w:rPr>
             <w:rStyle w:val="Hyperlink"/>
@@ -61610,8 +61621,8 @@
         <w:t xml:space="preserve">.</w:t>
       </w:r>
     </w:p>
-    <w:bookmarkEnd w:id="559"/>
-    <w:bookmarkStart w:id="561" w:name="ref-credit"/>
+    <w:bookmarkEnd w:id="560"/>
+    <w:bookmarkStart w:id="562" w:name="ref-credit"/>
     <w:p>
       <w:pPr>
         <w:pStyle w:val="Bibliography"/>
@@ -61628,7 +61639,7 @@
       <w:r>
         <w:t xml:space="preserve"> </w:t>
       </w:r>
-      <w:hyperlink r:id="rId560">
+      <w:hyperlink r:id="rId561">
         <w:r>
           <w:rPr>
             <w:rStyle w:val="Hyperlink"/>
@@ -61640,8 +61651,8 @@
         <w:t xml:space="preserve">.</w:t>
       </w:r>
     </w:p>
-    <w:bookmarkEnd w:id="561"/>
-    <w:bookmarkStart w:id="563" w:name="ref-dryad"/>
+    <w:bookmarkEnd w:id="562"/>
+    <w:bookmarkStart w:id="564" w:name="ref-dryad"/>
     <w:p>
       <w:pPr>
         <w:pStyle w:val="Bibliography"/>
@@ -61658,7 +61669,7 @@
       <w:r>
         <w:t xml:space="preserve"> </w:t>
       </w:r>
-      <w:hyperlink r:id="rId562">
+      <w:hyperlink r:id="rId563">
         <w:r>
           <w:rPr>
             <w:rStyle w:val="Hyperlink"/>
@@ -61670,8 +61681,8 @@
         <w:t xml:space="preserve">.</w:t>
       </w:r>
     </w:p>
-    <w:bookmarkEnd w:id="563"/>
-    <w:bookmarkStart w:id="564" w:name="ref-equatornetwork"/>
+    <w:bookmarkEnd w:id="564"/>
+    <w:bookmarkStart w:id="565" w:name="ref-equatornetwork"/>
     <w:p>
       <w:pPr>
         <w:pStyle w:val="Bibliography"/>
@@ -61688,7 +61699,7 @@
       <w:r>
         <w:t xml:space="preserve"> </w:t>
       </w:r>
-      <w:hyperlink r:id="rId535">
+      <w:hyperlink r:id="rId536">
         <w:r>
           <w:rPr>
             <w:rStyle w:val="Hyperlink"/>
@@ -61700,8 +61711,8 @@
         <w:t xml:space="preserve">.</w:t>
       </w:r>
     </w:p>
-    <w:bookmarkEnd w:id="564"/>
-    <w:bookmarkStart w:id="566" w:name="ref-fay2021engineering"/>
+    <w:bookmarkEnd w:id="565"/>
+    <w:bookmarkStart w:id="567" w:name="ref-fay2021engineering"/>
     <w:p>
       <w:pPr>
         <w:pStyle w:val="Bibliography"/>
@@ -61725,7 +61736,7 @@
       <w:r>
         <w:t xml:space="preserve"> </w:t>
       </w:r>
-      <w:hyperlink r:id="rId565">
+      <w:hyperlink r:id="rId566">
         <w:r>
           <w:rPr>
             <w:rStyle w:val="Hyperlink"/>
@@ -61737,8 +61748,8 @@
         <w:t xml:space="preserve">.</w:t>
       </w:r>
     </w:p>
-    <w:bookmarkEnd w:id="566"/>
-    <w:bookmarkStart w:id="568" w:name="ref-humans_are_dead"/>
+    <w:bookmarkEnd w:id="567"/>
+    <w:bookmarkStart w:id="569" w:name="ref-humans_are_dead"/>
     <w:p>
       <w:pPr>
         <w:pStyle w:val="Bibliography"/>
@@ -61761,7 +61772,7 @@
       <w:r>
         <w:t xml:space="preserve"> </w:t>
       </w:r>
-      <w:hyperlink r:id="rId567">
+      <w:hyperlink r:id="rId568">
         <w:r>
           <w:rPr>
             <w:rStyle w:val="Hyperlink"/>
@@ -61773,8 +61784,8 @@
         <w:t xml:space="preserve">.</w:t>
       </w:r>
     </w:p>
-    <w:bookmarkEnd w:id="568"/>
-    <w:bookmarkStart w:id="570" w:name="ref-githubdesktop"/>
+    <w:bookmarkEnd w:id="569"/>
+    <w:bookmarkStart w:id="571" w:name="ref-githubdesktop"/>
     <w:p>
       <w:pPr>
         <w:pStyle w:val="Bibliography"/>
@@ -61791,7 +61802,7 @@
       <w:r>
         <w:t xml:space="preserve"> </w:t>
       </w:r>
-      <w:hyperlink r:id="rId569">
+      <w:hyperlink r:id="rId570">
         <w:r>
           <w:rPr>
             <w:rStyle w:val="Hyperlink"/>
@@ -61803,8 +61814,8 @@
         <w:t xml:space="preserve">.</w:t>
       </w:r>
     </w:p>
-    <w:bookmarkEnd w:id="570"/>
-    <w:bookmarkStart w:id="572" w:name="ref-dune"/>
+    <w:bookmarkEnd w:id="571"/>
+    <w:bookmarkStart w:id="573" w:name="ref-dune"/>
     <w:p>
       <w:pPr>
         <w:pStyle w:val="Bibliography"/>
@@ -61827,7 +61838,7 @@
       <w:r>
         <w:t xml:space="preserve"> </w:t>
       </w:r>
-      <w:hyperlink r:id="rId571">
+      <w:hyperlink r:id="rId572">
         <w:r>
           <w:rPr>
             <w:rStyle w:val="Hyperlink"/>
@@ -61839,8 +61850,8 @@
         <w:t xml:space="preserve">.</w:t>
       </w:r>
     </w:p>
-    <w:bookmarkEnd w:id="572"/>
-    <w:bookmarkStart w:id="574" w:name="ref-plos_data"/>
+    <w:bookmarkEnd w:id="573"/>
+    <w:bookmarkStart w:id="575" w:name="ref-plos_data"/>
     <w:p>
       <w:pPr>
         <w:pStyle w:val="Bibliography"/>
@@ -61857,7 +61868,7 @@
       <w:r>
         <w:t xml:space="preserve"> </w:t>
       </w:r>
-      <w:hyperlink r:id="rId573">
+      <w:hyperlink r:id="rId574">
         <w:r>
           <w:rPr>
             <w:rStyle w:val="Hyperlink"/>
@@ -61869,8 +61880,8 @@
         <w:t xml:space="preserve">.</w:t>
       </w:r>
     </w:p>
-    <w:bookmarkEnd w:id="574"/>
-    <w:bookmarkStart w:id="575" w:name="ref-icmje"/>
+    <w:bookmarkEnd w:id="575"/>
+    <w:bookmarkStart w:id="576" w:name="ref-icmje"/>
     <w:p>
       <w:pPr>
         <w:pStyle w:val="Bibliography"/>
@@ -61905,8 +61916,8 @@
         <w:t xml:space="preserve">.</w:t>
       </w:r>
     </w:p>
-    <w:bookmarkEnd w:id="575"/>
-    <w:bookmarkStart w:id="576" w:name="ref-medRxiv"/>
+    <w:bookmarkEnd w:id="576"/>
+    <w:bookmarkStart w:id="577" w:name="ref-medRxiv"/>
     <w:p>
       <w:pPr>
         <w:pStyle w:val="Bibliography"/>
@@ -61923,7 +61934,7 @@
       <w:r>
         <w:t xml:space="preserve"> </w:t>
       </w:r>
-      <w:hyperlink r:id="rId532">
+      <w:hyperlink r:id="rId533">
         <w:r>
           <w:rPr>
             <w:rStyle w:val="Hyperlink"/>
@@ -61935,8 +61946,8 @@
         <w:t xml:space="preserve">.</w:t>
       </w:r>
     </w:p>
-    <w:bookmarkEnd w:id="576"/>
-    <w:bookmarkStart w:id="578" w:name="ref-merali2010"/>
+    <w:bookmarkEnd w:id="577"/>
+    <w:bookmarkStart w:id="579" w:name="ref-merali2010"/>
     <w:p>
       <w:pPr>
         <w:pStyle w:val="Bibliography"/>
@@ -61969,7 +61980,7 @@
       <w:r>
         <w:t xml:space="preserve"> </w:t>
       </w:r>
-      <w:hyperlink r:id="rId577">
+      <w:hyperlink r:id="rId578">
         <w:r>
           <w:rPr>
             <w:rStyle w:val="Hyperlink"/>
@@ -61981,8 +61992,8 @@
         <w:t xml:space="preserve">.</w:t>
       </w:r>
     </w:p>
-    <w:bookmarkEnd w:id="578"/>
-    <w:bookmarkStart w:id="580" w:name="ref-munafo2017"/>
+    <w:bookmarkEnd w:id="579"/>
+    <w:bookmarkStart w:id="581" w:name="ref-munafo2017"/>
     <w:p>
       <w:pPr>
         <w:pStyle w:val="Bibliography"/>
@@ -62015,7 +62026,7 @@
       <w:r>
         <w:t xml:space="preserve"> </w:t>
       </w:r>
-      <w:hyperlink r:id="rId579">
+      <w:hyperlink r:id="rId580">
         <w:r>
           <w:rPr>
             <w:rStyle w:val="Hyperlink"/>
@@ -62027,8 +62038,8 @@
         <w:t xml:space="preserve">.</w:t>
       </w:r>
     </w:p>
-    <w:bookmarkEnd w:id="580"/>
-    <w:bookmarkStart w:id="582" w:name="ref-nuzzo2015"/>
+    <w:bookmarkEnd w:id="581"/>
+    <w:bookmarkStart w:id="583" w:name="ref-nuzzo2015"/>
     <w:p>
       <w:pPr>
         <w:pStyle w:val="Bibliography"/>
@@ -62061,7 +62072,7 @@
       <w:r>
         <w:t xml:space="preserve"> </w:t>
       </w:r>
-      <w:hyperlink r:id="rId581">
+      <w:hyperlink r:id="rId582">
         <w:r>
           <w:rPr>
             <w:rStyle w:val="Hyperlink"/>
@@ -62073,8 +62084,8 @@
         <w:t xml:space="preserve">.</w:t>
       </w:r>
     </w:p>
-    <w:bookmarkEnd w:id="582"/>
-    <w:bookmarkStart w:id="584" w:name="ref-osf"/>
+    <w:bookmarkEnd w:id="583"/>
+    <w:bookmarkStart w:id="585" w:name="ref-osf"/>
     <w:p>
       <w:pPr>
         <w:pStyle w:val="Bibliography"/>
@@ -62091,7 +62102,7 @@
       <w:r>
         <w:t xml:space="preserve"> </w:t>
       </w:r>
-      <w:hyperlink r:id="rId583">
+      <w:hyperlink r:id="rId584">
         <w:r>
           <w:rPr>
             <w:rStyle w:val="Hyperlink"/>
@@ -62103,8 +62114,8 @@
         <w:t xml:space="preserve">.</w:t>
       </w:r>
     </w:p>
-    <w:bookmarkEnd w:id="584"/>
-    <w:bookmarkStart w:id="586" w:name="ref-gitfixum"/>
+    <w:bookmarkEnd w:id="585"/>
+    <w:bookmarkStart w:id="587" w:name="ref-gitfixum"/>
     <w:p>
       <w:pPr>
         <w:pStyle w:val="Bibliography"/>
@@ -62121,7 +62132,7 @@
       <w:r>
         <w:t xml:space="preserve"> </w:t>
       </w:r>
-      <w:hyperlink r:id="rId585">
+      <w:hyperlink r:id="rId586">
         <w:r>
           <w:rPr>
             <w:rStyle w:val="Hyperlink"/>
@@ -62133,8 +62144,8 @@
         <w:t xml:space="preserve">.</w:t>
       </w:r>
     </w:p>
-    <w:bookmarkEnd w:id="586"/>
-    <w:bookmarkStart w:id="588" w:name="ref-rougier2014"/>
+    <w:bookmarkEnd w:id="587"/>
+    <w:bookmarkStart w:id="589" w:name="ref-rougier2014"/>
     <w:p>
       <w:pPr>
         <w:pStyle w:val="Bibliography"/>
@@ -62167,7 +62178,7 @@
       <w:r>
         <w:t xml:space="preserve"> </w:t>
       </w:r>
-      <w:hyperlink r:id="rId587">
+      <w:hyperlink r:id="rId588">
         <w:r>
           <w:rPr>
             <w:rStyle w:val="Hyperlink"/>
@@ -62179,8 +62190,8 @@
         <w:t xml:space="preserve">.</w:t>
       </w:r>
     </w:p>
-    <w:bookmarkEnd w:id="588"/>
-    <w:bookmarkStart w:id="590" w:name="ref-silbiger2019"/>
+    <w:bookmarkEnd w:id="589"/>
+    <w:bookmarkStart w:id="591" w:name="ref-silbiger2019"/>
     <w:p>
       <w:pPr>
         <w:pStyle w:val="Bibliography"/>
@@ -62210,7 +62221,7 @@
       <w:r>
         <w:t xml:space="preserve"> </w:t>
       </w:r>
-      <w:hyperlink r:id="rId589">
+      <w:hyperlink r:id="rId590">
         <w:r>
           <w:rPr>
             <w:rStyle w:val="Hyperlink"/>
@@ -62222,8 +62233,8 @@
         <w:t xml:space="preserve">.</w:t>
       </w:r>
     </w:p>
-    <w:bookmarkEnd w:id="590"/>
-    <w:bookmarkStart w:id="592" w:name="ref-slurm"/>
+    <w:bookmarkEnd w:id="591"/>
+    <w:bookmarkStart w:id="593" w:name="ref-slurm"/>
     <w:p>
       <w:pPr>
         <w:pStyle w:val="Bibliography"/>
@@ -62240,7 +62251,7 @@
       <w:r>
         <w:t xml:space="preserve"> </w:t>
       </w:r>
-      <w:hyperlink r:id="rId591">
+      <w:hyperlink r:id="rId592">
         <w:r>
           <w:rPr>
             <w:rStyle w:val="Hyperlink"/>
@@ -62252,8 +62263,8 @@
         <w:t xml:space="preserve">.</w:t>
       </w:r>
     </w:p>
-    <w:bookmarkEnd w:id="592"/>
-    <w:bookmarkStart w:id="594" w:name="ref-stoddart2019"/>
+    <w:bookmarkEnd w:id="593"/>
+    <w:bookmarkStart w:id="595" w:name="ref-stoddart2019"/>
     <w:p>
       <w:pPr>
         <w:pStyle w:val="Bibliography"/>
@@ -62283,7 +62294,7 @@
       <w:r>
         <w:t xml:space="preserve"> </w:t>
       </w:r>
-      <w:hyperlink r:id="rId593">
+      <w:hyperlink r:id="rId594">
         <w:r>
           <w:rPr>
             <w:rStyle w:val="Hyperlink"/>
@@ -62295,8 +62306,8 @@
         <w:t xml:space="preserve">.</w:t>
       </w:r>
     </w:p>
-    <w:bookmarkEnd w:id="594"/>
-    <w:bookmarkStart w:id="596" w:name="ref-terminator"/>
+    <w:bookmarkEnd w:id="595"/>
+    <w:bookmarkStart w:id="597" w:name="ref-terminator"/>
     <w:p>
       <w:pPr>
         <w:pStyle w:val="Bibliography"/>
@@ -62313,7 +62324,7 @@
       <w:r>
         <w:t xml:space="preserve"> </w:t>
       </w:r>
-      <w:hyperlink r:id="rId595">
+      <w:hyperlink r:id="rId596">
         <w:r>
           <w:rPr>
             <w:rStyle w:val="Hyperlink"/>
@@ -62325,8 +62336,8 @@
         <w:t xml:space="preserve">.</w:t>
       </w:r>
     </w:p>
-    <w:bookmarkEnd w:id="596"/>
-    <w:bookmarkStart w:id="598" w:name="ref-matrix"/>
+    <w:bookmarkEnd w:id="597"/>
+    <w:bookmarkStart w:id="599" w:name="ref-matrix"/>
     <w:p>
       <w:pPr>
         <w:pStyle w:val="Bibliography"/>
@@ -62343,7 +62354,7 @@
       <w:r>
         <w:t xml:space="preserve"> </w:t>
       </w:r>
-      <w:hyperlink r:id="rId597">
+      <w:hyperlink r:id="rId598">
         <w:r>
           <w:rPr>
             <w:rStyle w:val="Hyperlink"/>
@@ -62355,8 +62366,8 @@
         <w:t xml:space="preserve">.</w:t>
       </w:r>
     </w:p>
-    <w:bookmarkEnd w:id="598"/>
-    <w:bookmarkStart w:id="600" w:name="ref-tidyverse2023codereview"/>
+    <w:bookmarkEnd w:id="599"/>
+    <w:bookmarkStart w:id="601" w:name="ref-tidyverse2023codereview"/>
     <w:p>
       <w:pPr>
         <w:pStyle w:val="Bibliography"/>
@@ -62380,7 +62391,7 @@
       <w:r>
         <w:t xml:space="preserve"> </w:t>
       </w:r>
-      <w:hyperlink r:id="rId599">
+      <w:hyperlink r:id="rId600">
         <w:r>
           <w:rPr>
             <w:rStyle w:val="Hyperlink"/>
@@ -62392,8 +62403,8 @@
         <w:t xml:space="preserve">.</w:t>
       </w:r>
     </w:p>
-    <w:bookmarkEnd w:id="600"/>
-    <w:bookmarkStart w:id="602" w:name="ref-vannoorden2021"/>
+    <w:bookmarkEnd w:id="601"/>
+    <w:bookmarkStart w:id="603" w:name="ref-vannoorden2021"/>
     <w:p>
       <w:pPr>
         <w:pStyle w:val="Bibliography"/>
@@ -62423,7 +62434,7 @@
       <w:r>
         <w:t xml:space="preserve"> </w:t>
       </w:r>
-      <w:hyperlink r:id="rId601">
+      <w:hyperlink r:id="rId602">
         <w:r>
           <w:rPr>
             <w:rStyle w:val="Hyperlink"/>
@@ -62435,8 +62446,8 @@
         <w:t xml:space="preserve">.</w:t>
       </w:r>
     </w:p>
-    <w:bookmarkEnd w:id="602"/>
-    <w:bookmarkStart w:id="604" w:name="ref-wargames"/>
+    <w:bookmarkEnd w:id="603"/>
+    <w:bookmarkStart w:id="605" w:name="ref-wargames"/>
     <w:p>
       <w:pPr>
         <w:pStyle w:val="Bibliography"/>
@@ -62453,7 +62464,7 @@
       <w:r>
         <w:t xml:space="preserve"> </w:t>
       </w:r>
-      <w:hyperlink r:id="rId603">
+      <w:hyperlink r:id="rId604">
         <w:r>
           <w:rPr>
             <w:rStyle w:val="Hyperlink"/>
@@ -62465,8 +62476,8 @@
         <w:t xml:space="preserve">.</w:t>
       </w:r>
     </w:p>
-    <w:bookmarkEnd w:id="604"/>
-    <w:bookmarkStart w:id="606" w:name="ref-wickham2019advr"/>
+    <w:bookmarkEnd w:id="605"/>
+    <w:bookmarkStart w:id="607" w:name="ref-wickham2019advr"/>
     <w:p>
       <w:pPr>
         <w:pStyle w:val="Bibliography"/>
@@ -62490,7 +62501,7 @@
       <w:r>
         <w:t xml:space="preserve"> </w:t>
       </w:r>
-      <w:hyperlink r:id="rId605">
+      <w:hyperlink r:id="rId606">
         <w:r>
           <w:rPr>
             <w:rStyle w:val="Hyperlink"/>
@@ -62502,8 +62513,8 @@
         <w:t xml:space="preserve">.</w:t>
       </w:r>
     </w:p>
-    <w:bookmarkEnd w:id="606"/>
-    <w:bookmarkStart w:id="608" w:name="ref-wickham2021shiny"/>
+    <w:bookmarkEnd w:id="607"/>
+    <w:bookmarkStart w:id="609" w:name="ref-wickham2021shiny"/>
     <w:p>
       <w:pPr>
         <w:pStyle w:val="Bibliography"/>
@@ -62527,7 +62538,7 @@
       <w:r>
         <w:t xml:space="preserve"> </w:t>
       </w:r>
-      <w:hyperlink r:id="rId607">
+      <w:hyperlink r:id="rId608">
         <w:r>
           <w:rPr>
             <w:rStyle w:val="Hyperlink"/>
@@ -62539,8 +62550,8 @@
         <w:t xml:space="preserve">.</w:t>
       </w:r>
     </w:p>
-    <w:bookmarkEnd w:id="608"/>
-    <w:bookmarkStart w:id="609" w:name="ref-wickham2023tidyverse"/>
+    <w:bookmarkEnd w:id="609"/>
+    <w:bookmarkStart w:id="610" w:name="ref-wickham2023tidyverse"/>
     <w:p>
       <w:pPr>
         <w:pStyle w:val="Bibliography"/>
@@ -62576,8 +62587,8 @@
         <w:t xml:space="preserve">.</w:t>
       </w:r>
     </w:p>
-    <w:bookmarkEnd w:id="609"/>
-    <w:bookmarkStart w:id="611" w:name="ref-wickham2023tidydesign"/>
+    <w:bookmarkEnd w:id="610"/>
+    <w:bookmarkStart w:id="612" w:name="ref-wickham2023tidydesign"/>
     <w:p>
       <w:pPr>
         <w:pStyle w:val="Bibliography"/>
@@ -62601,7 +62612,7 @@
       <w:r>
         <w:t xml:space="preserve"> </w:t>
       </w:r>
-      <w:hyperlink r:id="rId610">
+      <w:hyperlink r:id="rId611">
         <w:r>
           <w:rPr>
             <w:rStyle w:val="Hyperlink"/>
@@ -62613,8 +62624,8 @@
         <w:t xml:space="preserve">.</w:t>
       </w:r>
     </w:p>
-    <w:bookmarkEnd w:id="611"/>
-    <w:bookmarkStart w:id="613" w:name="ref-wickham2023rpkgs"/>
+    <w:bookmarkEnd w:id="612"/>
+    <w:bookmarkStart w:id="614" w:name="ref-wickham2023rpkgs"/>
     <w:p>
       <w:pPr>
         <w:pStyle w:val="Bibliography"/>
@@ -62638,7 +62649,7 @@
       <w:r>
         <w:t xml:space="preserve"> </w:t>
       </w:r>
-      <w:hyperlink r:id="rId612">
+      <w:hyperlink r:id="rId613">
         <w:r>
           <w:rPr>
             <w:rStyle w:val="Hyperlink"/>
@@ -62650,8 +62661,8 @@
         <w:t xml:space="preserve">.</w:t>
       </w:r>
     </w:p>
-    <w:bookmarkEnd w:id="613"/>
-    <w:bookmarkStart w:id="615" w:name="ref-wickham2023r4ds"/>
+    <w:bookmarkEnd w:id="614"/>
+    <w:bookmarkStart w:id="616" w:name="ref-wickham2023r4ds"/>
     <w:p>
       <w:pPr>
         <w:pStyle w:val="Bibliography"/>
@@ -62675,7 +62686,7 @@
       <w:r>
         <w:t xml:space="preserve"> </w:t>
       </w:r>
-      <w:hyperlink r:id="rId614">
+      <w:hyperlink r:id="rId615">
         <w:r>
           <w:rPr>
             <w:rStyle w:val="Hyperlink"/>
@@ -62687,8 +62698,8 @@
         <w:t xml:space="preserve">.</w:t>
       </w:r>
     </w:p>
-    <w:bookmarkEnd w:id="615"/>
-    <w:bookmarkStart w:id="616" w:name="ref-R-roxygen2"/>
+    <w:bookmarkEnd w:id="616"/>
+    <w:bookmarkStart w:id="617" w:name="ref-R-roxygen2"/>
     <w:p>
       <w:pPr>
         <w:pStyle w:val="Bibliography"/>
@@ -62724,9 +62735,9 @@
         <w:t xml:space="preserve">.</w:t>
       </w:r>
     </w:p>
-    <w:bookmarkEnd w:id="616"/>
     <w:bookmarkEnd w:id="617"/>
     <w:bookmarkEnd w:id="618"/>
+    <w:bookmarkEnd w:id="619"/>
     <w:sectPr>
       <w:footnotePr>
         <w:numRestart w:val="eachSect"/>
@@ -62756,7 +62767,7 @@
       </w:r>
     </w:p>
   </w:footnote>
-  <w:footnote w:id="432">
+  <w:footnote w:id="433">
     <w:p>
       <w:pPr>
         <w:pStyle w:val="FootnoteText"/>

--- a/pr-preview/pr-89/UCD-SeRG-Lab-Manual-tracked-changes.docx
+++ b/pr-preview/pr-89/UCD-SeRG-Lab-Manual-tracked-changes.docx
@@ -48672,7 +48672,7 @@
           <w:rPr>
             <w:rStyle w:val="NormalTok"/>
           </w:rPr>
-          <w:t xml:space="preserve">“http</w:t>
+          <w:t xml:space="preserve">“https</w:t>
         </w:r>
       </w:ins>
       <w:ins w:id="1181" w:author="PR Preview" w:date="2024-01-01T00:00:00Z">

--- a/pr-preview/pr-89/UCD-SeRG-Lab-Manual-tracked-changes.docx
+++ b/pr-preview/pr-89/UCD-SeRG-Lab-Manual-tracked-changes.docx
@@ -7126,766 +7126,558 @@
       <w:pPr>
         <w:pStyle w:val="SourceCode"/>
       </w:pPr>
-      <w:ins w:id="245" w:author="PR Preview" w:date="2024-01-01T00:00:00Z">
-        <w:r>
-          <w:rPr>
-            <w:rStyle w:val="FunctionTok"/>
-          </w:rPr>
-          <w:t xml:space="preserve">url</w:t>
-        </w:r>
-      </w:ins>
-      <w:ins w:id="245" w:author="PR Preview" w:date="2024-01-01T00:00:00Z">
-        <w:r>
-          <w:rPr>
-            <w:rStyle w:val="KeywordTok"/>
-          </w:rPr>
-          <w:t xml:space="preserve">:</w:t>
-        </w:r>
-      </w:ins>
-      <w:ins w:id="245" w:author="PR Preview" w:date="2024-01-01T00:00:00Z">
-        <w:r>
-          <w:rPr>
-            <w:rStyle w:val="AttributeTok"/>
-          </w:rPr>
-          <w:t xml:space="preserve"> https://ucd-serg.github.io/YOURPROJECT</w:t>
-        </w:r>
-      </w:ins>
-      <w:ins w:id="245" w:author="PR Preview" w:date="2024-01-01T00:00:00Z">
-        <w:r>
-          <w:br/>
-        </w:r>
-      </w:ins>
-      <w:ins w:id="245" w:author="PR Preview" w:date="2024-01-01T00:00:00Z">
-        <w:r>
-          <w:br/>
-        </w:r>
-      </w:ins>
-      <w:ins w:id="245" w:author="PR Preview" w:date="2024-01-01T00:00:00Z">
-        <w:r>
-          <w:rPr>
-            <w:rStyle w:val="FunctionTok"/>
-          </w:rPr>
-          <w:t xml:space="preserve">template</w:t>
-        </w:r>
-      </w:ins>
-      <w:ins w:id="245" w:author="PR Preview" w:date="2024-01-01T00:00:00Z">
-        <w:r>
-          <w:rPr>
-            <w:rStyle w:val="KeywordTok"/>
-          </w:rPr>
-          <w:t xml:space="preserve">:</w:t>
-        </w:r>
-      </w:ins>
-      <w:ins w:id="245" w:author="PR Preview" w:date="2024-01-01T00:00:00Z">
-        <w:r>
-          <w:br/>
-        </w:r>
-      </w:ins>
-      <w:ins w:id="245" w:author="PR Preview" w:date="2024-01-01T00:00:00Z">
-        <w:r>
-          <w:rPr>
-            <w:rStyle w:val="AttributeTok"/>
-          </w:rPr>
-          <w:t xml:space="preserve">  </w:t>
-        </w:r>
-      </w:ins>
-      <w:ins w:id="245" w:author="PR Preview" w:date="2024-01-01T00:00:00Z">
-        <w:r>
-          <w:rPr>
-            <w:rStyle w:val="FunctionTok"/>
-          </w:rPr>
-          <w:t xml:space="preserve">bootstrap</w:t>
-        </w:r>
-      </w:ins>
-      <w:ins w:id="245" w:author="PR Preview" w:date="2024-01-01T00:00:00Z">
-        <w:r>
-          <w:rPr>
-            <w:rStyle w:val="KeywordTok"/>
-          </w:rPr>
-          <w:t xml:space="preserve">:</w:t>
-        </w:r>
-      </w:ins>
-      <w:ins w:id="245" w:author="PR Preview" w:date="2024-01-01T00:00:00Z">
-        <w:r>
-          <w:rPr>
-            <w:rStyle w:val="AttributeTok"/>
-          </w:rPr>
-          <w:t xml:space="preserve"> </w:t>
-        </w:r>
-      </w:ins>
-      <w:ins w:id="245" w:author="PR Preview" w:date="2024-01-01T00:00:00Z">
-        <w:r>
-          <w:rPr>
-            <w:rStyle w:val="DecValTok"/>
-          </w:rPr>
-          <w:t xml:space="preserve">5</w:t>
-        </w:r>
-      </w:ins>
-      <w:ins w:id="245" w:author="PR Preview" w:date="2024-01-01T00:00:00Z">
-        <w:r>
-          <w:br/>
-        </w:r>
-      </w:ins>
-      <w:ins w:id="245" w:author="PR Preview" w:date="2024-01-01T00:00:00Z">
-        <w:r>
-          <w:br/>
-        </w:r>
-      </w:ins>
-      <w:ins w:id="245" w:author="PR Preview" w:date="2024-01-01T00:00:00Z">
-        <w:r>
-          <w:rPr>
-            <w:rStyle w:val="FunctionTok"/>
-          </w:rPr>
-          <w:t xml:space="preserve">reference</w:t>
-        </w:r>
-      </w:ins>
-      <w:ins w:id="245" w:author="PR Preview" w:date="2024-01-01T00:00:00Z">
-        <w:r>
-          <w:rPr>
-            <w:rStyle w:val="KeywordTok"/>
-          </w:rPr>
-          <w:t xml:space="preserve">:</w:t>
-        </w:r>
-      </w:ins>
-      <w:ins w:id="245" w:author="PR Preview" w:date="2024-01-01T00:00:00Z">
-        <w:r>
-          <w:br/>
-        </w:r>
-      </w:ins>
-      <w:ins w:id="245" w:author="PR Preview" w:date="2024-01-01T00:00:00Z">
-        <w:r>
-          <w:rPr>
-            <w:rStyle w:val="AttributeTok"/>
-          </w:rPr>
-          <w:t xml:space="preserve">  </w:t>
-        </w:r>
-      </w:ins>
-      <w:ins w:id="245" w:author="PR Preview" w:date="2024-01-01T00:00:00Z">
-        <w:r>
-          <w:rPr>
-            <w:rStyle w:val="KeywordTok"/>
-          </w:rPr>
-          <w:t xml:space="preserve">-</w:t>
-        </w:r>
-      </w:ins>
-      <w:ins w:id="245" w:author="PR Preview" w:date="2024-01-01T00:00:00Z">
-        <w:r>
-          <w:rPr>
-            <w:rStyle w:val="AttributeTok"/>
-          </w:rPr>
-          <w:t xml:space="preserve"> </w:t>
-        </w:r>
-      </w:ins>
-      <w:ins w:id="245" w:author="PR Preview" w:date="2024-01-01T00:00:00Z">
-        <w:r>
-          <w:rPr>
-            <w:rStyle w:val="FunctionTok"/>
-          </w:rPr>
-          <w:t xml:space="preserve">title</w:t>
-        </w:r>
-      </w:ins>
-      <w:ins w:id="245" w:author="PR Preview" w:date="2024-01-01T00:00:00Z">
-        <w:r>
-          <w:rPr>
-            <w:rStyle w:val="KeywordTok"/>
-          </w:rPr>
-          <w:t xml:space="preserve">:</w:t>
-        </w:r>
-      </w:ins>
-      <w:ins w:id="245" w:author="PR Preview" w:date="2024-01-01T00:00:00Z">
-        <w:r>
-          <w:rPr>
-            <w:rStyle w:val="AttributeTok"/>
-          </w:rPr>
-          <w:t xml:space="preserve"> </w:t>
-        </w:r>
-      </w:ins>
-      <w:ins w:id="245" w:author="PR Preview" w:date="2024-01-01T00:00:00Z">
-        <w:r>
-          <w:rPr>
-            <w:rStyle w:val="StringTok"/>
-          </w:rPr>
-          <w:t xml:space="preserve">"Data Preparation"</w:t>
-        </w:r>
-      </w:ins>
-      <w:ins w:id="245" w:author="PR Preview" w:date="2024-01-01T00:00:00Z">
-        <w:r>
-          <w:br/>
-        </w:r>
-      </w:ins>
-      <w:ins w:id="245" w:author="PR Preview" w:date="2024-01-01T00:00:00Z">
-        <w:r>
-          <w:rPr>
-            <w:rStyle w:val="AttributeTok"/>
-          </w:rPr>
-          <w:t xml:space="preserve">    </w:t>
-        </w:r>
-      </w:ins>
-      <w:ins w:id="245" w:author="PR Preview" w:date="2024-01-01T00:00:00Z">
-        <w:r>
-          <w:rPr>
-            <w:rStyle w:val="FunctionTok"/>
-          </w:rPr>
-          <w:t xml:space="preserve">desc</w:t>
-        </w:r>
-      </w:ins>
-      <w:ins w:id="245" w:author="PR Preview" w:date="2024-01-01T00:00:00Z">
-        <w:r>
-          <w:rPr>
-            <w:rStyle w:val="KeywordTok"/>
-          </w:rPr>
-          <w:t xml:space="preserve">:</w:t>
-        </w:r>
-      </w:ins>
-      <w:ins w:id="245" w:author="PR Preview" w:date="2024-01-01T00:00:00Z">
-        <w:r>
-          <w:rPr>
-            <w:rStyle w:val="AttributeTok"/>
-          </w:rPr>
-          <w:t xml:space="preserve"> </w:t>
-        </w:r>
-      </w:ins>
-      <w:ins w:id="245" w:author="PR Preview" w:date="2024-01-01T00:00:00Z">
-        <w:r>
-          <w:rPr>
-            <w:rStyle w:val="StringTok"/>
-          </w:rPr>
-          <w:t xml:space="preserve">"Functions for preparing and cleaning data"</w:t>
-        </w:r>
-      </w:ins>
-      <w:ins w:id="245" w:author="PR Preview" w:date="2024-01-01T00:00:00Z">
-        <w:r>
-          <w:br/>
-        </w:r>
-      </w:ins>
-      <w:ins w:id="245" w:author="PR Preview" w:date="2024-01-01T00:00:00Z">
-        <w:r>
-          <w:rPr>
-            <w:rStyle w:val="AttributeTok"/>
-          </w:rPr>
-          <w:t xml:space="preserve">    </w:t>
-        </w:r>
-      </w:ins>
-      <w:ins w:id="245" w:author="PR Preview" w:date="2024-01-01T00:00:00Z">
-        <w:r>
-          <w:rPr>
-            <w:rStyle w:val="FunctionTok"/>
-          </w:rPr>
-          <w:t xml:space="preserve">contents</w:t>
-        </w:r>
-      </w:ins>
-      <w:ins w:id="245" w:author="PR Preview" w:date="2024-01-01T00:00:00Z">
-        <w:r>
-          <w:rPr>
-            <w:rStyle w:val="KeywordTok"/>
-          </w:rPr>
-          <w:t xml:space="preserve">:</w:t>
-        </w:r>
-      </w:ins>
-      <w:ins w:id="245" w:author="PR Preview" w:date="2024-01-01T00:00:00Z">
-        <w:r>
-          <w:br/>
-        </w:r>
-      </w:ins>
-      <w:ins w:id="245" w:author="PR Preview" w:date="2024-01-01T00:00:00Z">
-        <w:r>
-          <w:rPr>
-            <w:rStyle w:val="AttributeTok"/>
-          </w:rPr>
-          <w:t xml:space="preserve">    </w:t>
-        </w:r>
-      </w:ins>
-      <w:ins w:id="245" w:author="PR Preview" w:date="2024-01-01T00:00:00Z">
-        <w:r>
-          <w:rPr>
-            <w:rStyle w:val="KeywordTok"/>
-          </w:rPr>
-          <w:t xml:space="preserve">-</w:t>
-        </w:r>
-      </w:ins>
-      <w:ins w:id="245" w:author="PR Preview" w:date="2024-01-01T00:00:00Z">
-        <w:r>
-          <w:rPr>
-            <w:rStyle w:val="AttributeTok"/>
-          </w:rPr>
-          <w:t xml:space="preserve"> prep_study_data</w:t>
-        </w:r>
-      </w:ins>
-      <w:ins w:id="245" w:author="PR Preview" w:date="2024-01-01T00:00:00Z">
-        <w:r>
-          <w:br/>
-        </w:r>
-      </w:ins>
-      <w:ins w:id="245" w:author="PR Preview" w:date="2024-01-01T00:00:00Z">
-        <w:r>
-          <w:rPr>
-            <w:rStyle w:val="AttributeTok"/>
-          </w:rPr>
-          <w:t xml:space="preserve">    </w:t>
-        </w:r>
-      </w:ins>
-      <w:ins w:id="245" w:author="PR Preview" w:date="2024-01-01T00:00:00Z">
-        <w:r>
-          <w:rPr>
-            <w:rStyle w:val="KeywordTok"/>
-          </w:rPr>
-          <w:t xml:space="preserve">-</w:t>
-        </w:r>
-      </w:ins>
-      <w:ins w:id="245" w:author="PR Preview" w:date="2024-01-01T00:00:00Z">
-        <w:r>
-          <w:rPr>
-            <w:rStyle w:val="AttributeTok"/>
-          </w:rPr>
-          <w:t xml:space="preserve"> validate_data</w:t>
-        </w:r>
-      </w:ins>
-      <w:ins w:id="245" w:author="PR Preview" w:date="2024-01-01T00:00:00Z">
-        <w:r>
-          <w:br/>
-        </w:r>
-      </w:ins>
-      <w:ins w:id="245" w:author="PR Preview" w:date="2024-01-01T00:00:00Z">
-        <w:r>
-          <w:rPr>
-            <w:rStyle w:val="AttributeTok"/>
-          </w:rPr>
-          <w:t xml:space="preserve">  </w:t>
-        </w:r>
-      </w:ins>
-      <w:ins w:id="245" w:author="PR Preview" w:date="2024-01-01T00:00:00Z">
-        <w:r>
-          <w:br/>
-        </w:r>
-      </w:ins>
-      <w:ins w:id="245" w:author="PR Preview" w:date="2024-01-01T00:00:00Z">
-        <w:r>
-          <w:rPr>
-            <w:rStyle w:val="AttributeTok"/>
-          </w:rPr>
-          <w:t xml:space="preserve">  </w:t>
-        </w:r>
-      </w:ins>
-      <w:ins w:id="245" w:author="PR Preview" w:date="2024-01-01T00:00:00Z">
-        <w:r>
-          <w:rPr>
-            <w:rStyle w:val="KeywordTok"/>
-          </w:rPr>
-          <w:t xml:space="preserve">-</w:t>
-        </w:r>
-      </w:ins>
-      <w:ins w:id="245" w:author="PR Preview" w:date="2024-01-01T00:00:00Z">
-        <w:r>
-          <w:rPr>
-            <w:rStyle w:val="AttributeTok"/>
-          </w:rPr>
-          <w:t xml:space="preserve"> </w:t>
-        </w:r>
-      </w:ins>
-      <w:ins w:id="245" w:author="PR Preview" w:date="2024-01-01T00:00:00Z">
-        <w:r>
-          <w:rPr>
-            <w:rStyle w:val="FunctionTok"/>
-          </w:rPr>
-          <w:t xml:space="preserve">title</w:t>
-        </w:r>
-      </w:ins>
-      <w:ins w:id="245" w:author="PR Preview" w:date="2024-01-01T00:00:00Z">
-        <w:r>
-          <w:rPr>
-            <w:rStyle w:val="KeywordTok"/>
-          </w:rPr>
-          <w:t xml:space="preserve">:</w:t>
-        </w:r>
-      </w:ins>
-      <w:ins w:id="245" w:author="PR Preview" w:date="2024-01-01T00:00:00Z">
-        <w:r>
-          <w:rPr>
-            <w:rStyle w:val="AttributeTok"/>
-          </w:rPr>
-          <w:t xml:space="preserve"> </w:t>
-        </w:r>
-      </w:ins>
-      <w:ins w:id="245" w:author="PR Preview" w:date="2024-01-01T00:00:00Z">
-        <w:r>
-          <w:rPr>
-            <w:rStyle w:val="StringTok"/>
-          </w:rPr>
-          <w:t xml:space="preserve">"Analysis"</w:t>
-        </w:r>
-      </w:ins>
-      <w:ins w:id="245" w:author="PR Preview" w:date="2024-01-01T00:00:00Z">
-        <w:r>
-          <w:br/>
-        </w:r>
-      </w:ins>
-      <w:ins w:id="245" w:author="PR Preview" w:date="2024-01-01T00:00:00Z">
-        <w:r>
-          <w:rPr>
-            <w:rStyle w:val="AttributeTok"/>
-          </w:rPr>
-          <w:t xml:space="preserve">    </w:t>
-        </w:r>
-      </w:ins>
-      <w:ins w:id="245" w:author="PR Preview" w:date="2024-01-01T00:00:00Z">
-        <w:r>
-          <w:rPr>
-            <w:rStyle w:val="FunctionTok"/>
-          </w:rPr>
-          <w:t xml:space="preserve">desc</w:t>
-        </w:r>
-      </w:ins>
-      <w:ins w:id="245" w:author="PR Preview" w:date="2024-01-01T00:00:00Z">
-        <w:r>
-          <w:rPr>
-            <w:rStyle w:val="KeywordTok"/>
-          </w:rPr>
-          <w:t xml:space="preserve">:</w:t>
-        </w:r>
-      </w:ins>
-      <w:ins w:id="245" w:author="PR Preview" w:date="2024-01-01T00:00:00Z">
-        <w:r>
-          <w:rPr>
-            <w:rStyle w:val="AttributeTok"/>
-          </w:rPr>
-          <w:t xml:space="preserve"> </w:t>
-        </w:r>
-      </w:ins>
-      <w:ins w:id="245" w:author="PR Preview" w:date="2024-01-01T00:00:00Z">
-        <w:r>
-          <w:rPr>
-            <w:rStyle w:val="StringTok"/>
-          </w:rPr>
-          <w:t xml:space="preserve">"Core analysis functions"</w:t>
-        </w:r>
-      </w:ins>
-      <w:ins w:id="245" w:author="PR Preview" w:date="2024-01-01T00:00:00Z">
-        <w:r>
-          <w:br/>
-        </w:r>
-      </w:ins>
-      <w:ins w:id="245" w:author="PR Preview" w:date="2024-01-01T00:00:00Z">
-        <w:r>
-          <w:rPr>
-            <w:rStyle w:val="AttributeTok"/>
-          </w:rPr>
-          <w:t xml:space="preserve">    </w:t>
-        </w:r>
-      </w:ins>
-      <w:ins w:id="245" w:author="PR Preview" w:date="2024-01-01T00:00:00Z">
-        <w:r>
-          <w:rPr>
-            <w:rStyle w:val="FunctionTok"/>
-          </w:rPr>
-          <w:t xml:space="preserve">contents</w:t>
-        </w:r>
-      </w:ins>
-      <w:ins w:id="245" w:author="PR Preview" w:date="2024-01-01T00:00:00Z">
-        <w:r>
-          <w:rPr>
-            <w:rStyle w:val="KeywordTok"/>
-          </w:rPr>
-          <w:t xml:space="preserve">:</w:t>
-        </w:r>
-      </w:ins>
-      <w:ins w:id="245" w:author="PR Preview" w:date="2024-01-01T00:00:00Z">
-        <w:r>
-          <w:br/>
-        </w:r>
-      </w:ins>
-      <w:ins w:id="245" w:author="PR Preview" w:date="2024-01-01T00:00:00Z">
-        <w:r>
-          <w:rPr>
-            <w:rStyle w:val="AttributeTok"/>
-          </w:rPr>
-          <w:t xml:space="preserve">    </w:t>
-        </w:r>
-      </w:ins>
-      <w:ins w:id="245" w:author="PR Preview" w:date="2024-01-01T00:00:00Z">
-        <w:r>
-          <w:rPr>
-            <w:rStyle w:val="KeywordTok"/>
-          </w:rPr>
-          <w:t xml:space="preserve">-</w:t>
-        </w:r>
-      </w:ins>
-      <w:ins w:id="245" w:author="PR Preview" w:date="2024-01-01T00:00:00Z">
-        <w:r>
-          <w:rPr>
-            <w:rStyle w:val="AttributeTok"/>
-          </w:rPr>
-          <w:t xml:space="preserve"> run_primary_analysis</w:t>
-        </w:r>
-      </w:ins>
-      <w:ins w:id="245" w:author="PR Preview" w:date="2024-01-01T00:00:00Z">
-        <w:r>
-          <w:br/>
-        </w:r>
-      </w:ins>
-      <w:ins w:id="245" w:author="PR Preview" w:date="2024-01-01T00:00:00Z">
-        <w:r>
-          <w:rPr>
-            <w:rStyle w:val="AttributeTok"/>
-          </w:rPr>
-          <w:t xml:space="preserve">    </w:t>
-        </w:r>
-      </w:ins>
-      <w:ins w:id="245" w:author="PR Preview" w:date="2024-01-01T00:00:00Z">
-        <w:r>
-          <w:rPr>
-            <w:rStyle w:val="KeywordTok"/>
-          </w:rPr>
-          <w:t xml:space="preserve">-</w:t>
-        </w:r>
-      </w:ins>
-      <w:ins w:id="245" w:author="PR Preview" w:date="2024-01-01T00:00:00Z">
-        <w:r>
-          <w:rPr>
-            <w:rStyle w:val="AttributeTok"/>
-          </w:rPr>
-          <w:t xml:space="preserve"> sensitivity_analysis</w:t>
-        </w:r>
-      </w:ins>
-      <w:ins w:id="245" w:author="PR Preview" w:date="2024-01-01T00:00:00Z">
-        <w:r>
-          <w:br/>
-        </w:r>
-      </w:ins>
-      <w:ins w:id="245" w:author="PR Preview" w:date="2024-01-01T00:00:00Z">
-        <w:r>
-          <w:br/>
-        </w:r>
-      </w:ins>
-      <w:ins w:id="245" w:author="PR Preview" w:date="2024-01-01T00:00:00Z">
-        <w:r>
-          <w:rPr>
-            <w:rStyle w:val="FunctionTok"/>
-          </w:rPr>
-          <w:t xml:space="preserve">articles</w:t>
-        </w:r>
-      </w:ins>
-      <w:ins w:id="245" w:author="PR Preview" w:date="2024-01-01T00:00:00Z">
-        <w:r>
-          <w:rPr>
-            <w:rStyle w:val="KeywordTok"/>
-          </w:rPr>
-          <w:t xml:space="preserve">:</w:t>
-        </w:r>
-      </w:ins>
-      <w:ins w:id="245" w:author="PR Preview" w:date="2024-01-01T00:00:00Z">
-        <w:r>
-          <w:br/>
-        </w:r>
-      </w:ins>
-      <w:ins w:id="245" w:author="PR Preview" w:date="2024-01-01T00:00:00Z">
-        <w:r>
-          <w:rPr>
-            <w:rStyle w:val="AttributeTok"/>
-          </w:rPr>
-          <w:t xml:space="preserve">  </w:t>
-        </w:r>
-      </w:ins>
-      <w:ins w:id="245" w:author="PR Preview" w:date="2024-01-01T00:00:00Z">
-        <w:r>
-          <w:rPr>
-            <w:rStyle w:val="KeywordTok"/>
-          </w:rPr>
-          <w:t xml:space="preserve">-</w:t>
-        </w:r>
-      </w:ins>
-      <w:ins w:id="245" w:author="PR Preview" w:date="2024-01-01T00:00:00Z">
-        <w:r>
-          <w:rPr>
-            <w:rStyle w:val="AttributeTok"/>
-          </w:rPr>
-          <w:t xml:space="preserve"> </w:t>
-        </w:r>
-      </w:ins>
-      <w:ins w:id="245" w:author="PR Preview" w:date="2024-01-01T00:00:00Z">
-        <w:r>
-          <w:rPr>
-            <w:rStyle w:val="FunctionTok"/>
-          </w:rPr>
-          <w:t xml:space="preserve">title</w:t>
-        </w:r>
-      </w:ins>
-      <w:ins w:id="245" w:author="PR Preview" w:date="2024-01-01T00:00:00Z">
-        <w:r>
-          <w:rPr>
-            <w:rStyle w:val="KeywordTok"/>
-          </w:rPr>
-          <w:t xml:space="preserve">:</w:t>
-        </w:r>
-      </w:ins>
-      <w:ins w:id="245" w:author="PR Preview" w:date="2024-01-01T00:00:00Z">
-        <w:r>
-          <w:rPr>
-            <w:rStyle w:val="AttributeTok"/>
-          </w:rPr>
-          <w:t xml:space="preserve"> </w:t>
-        </w:r>
-      </w:ins>
-      <w:ins w:id="245" w:author="PR Preview" w:date="2024-01-01T00:00:00Z">
-        <w:r>
-          <w:rPr>
-            <w:rStyle w:val="StringTok"/>
-          </w:rPr>
-          <w:t xml:space="preserve">"Analysis Workflow"</w:t>
-        </w:r>
-      </w:ins>
-      <w:ins w:id="245" w:author="PR Preview" w:date="2024-01-01T00:00:00Z">
-        <w:r>
-          <w:br/>
-        </w:r>
-      </w:ins>
-      <w:ins w:id="245" w:author="PR Preview" w:date="2024-01-01T00:00:00Z">
-        <w:r>
-          <w:rPr>
-            <w:rStyle w:val="AttributeTok"/>
-          </w:rPr>
-          <w:t xml:space="preserve">    </w:t>
-        </w:r>
-      </w:ins>
-      <w:ins w:id="245" w:author="PR Preview" w:date="2024-01-01T00:00:00Z">
-        <w:r>
-          <w:rPr>
-            <w:rStyle w:val="FunctionTok"/>
-          </w:rPr>
-          <w:t xml:space="preserve">navbar</w:t>
-        </w:r>
-      </w:ins>
-      <w:ins w:id="245" w:author="PR Preview" w:date="2024-01-01T00:00:00Z">
-        <w:r>
-          <w:rPr>
-            <w:rStyle w:val="KeywordTok"/>
-          </w:rPr>
-          <w:t xml:space="preserve">:</w:t>
-        </w:r>
-      </w:ins>
-      <w:ins w:id="245" w:author="PR Preview" w:date="2024-01-01T00:00:00Z">
-        <w:r>
-          <w:rPr>
-            <w:rStyle w:val="AttributeTok"/>
-          </w:rPr>
-          <w:t xml:space="preserve"> Analysis</w:t>
-        </w:r>
-      </w:ins>
-      <w:ins w:id="245" w:author="PR Preview" w:date="2024-01-01T00:00:00Z">
-        <w:r>
-          <w:br/>
-        </w:r>
-      </w:ins>
-      <w:ins w:id="245" w:author="PR Preview" w:date="2024-01-01T00:00:00Z">
-        <w:r>
-          <w:rPr>
-            <w:rStyle w:val="AttributeTok"/>
-          </w:rPr>
-          <w:t xml:space="preserve">    </w:t>
-        </w:r>
-      </w:ins>
-      <w:ins w:id="245" w:author="PR Preview" w:date="2024-01-01T00:00:00Z">
-        <w:r>
-          <w:rPr>
-            <w:rStyle w:val="FunctionTok"/>
-          </w:rPr>
-          <w:t xml:space="preserve">contents</w:t>
-        </w:r>
-      </w:ins>
-      <w:ins w:id="245" w:author="PR Preview" w:date="2024-01-01T00:00:00Z">
-        <w:r>
-          <w:rPr>
-            <w:rStyle w:val="KeywordTok"/>
-          </w:rPr>
-          <w:t xml:space="preserve">:</w:t>
-        </w:r>
-      </w:ins>
-      <w:ins w:id="245" w:author="PR Preview" w:date="2024-01-01T00:00:00Z">
-        <w:r>
-          <w:br/>
-        </w:r>
-      </w:ins>
-      <w:ins w:id="245" w:author="PR Preview" w:date="2024-01-01T00:00:00Z">
-        <w:r>
-          <w:rPr>
-            <w:rStyle w:val="AttributeTok"/>
-          </w:rPr>
-          <w:t xml:space="preserve">    </w:t>
-        </w:r>
-      </w:ins>
-      <w:ins w:id="245" w:author="PR Preview" w:date="2024-01-01T00:00:00Z">
-        <w:r>
-          <w:rPr>
-            <w:rStyle w:val="KeywordTok"/>
-          </w:rPr>
-          <w:t xml:space="preserve">-</w:t>
-        </w:r>
-      </w:ins>
-      <w:ins w:id="245" w:author="PR Preview" w:date="2024-01-01T00:00:00Z">
-        <w:r>
-          <w:rPr>
-            <w:rStyle w:val="AttributeTok"/>
-          </w:rPr>
-          <w:t xml:space="preserve"> 01-data-preparation</w:t>
-        </w:r>
-      </w:ins>
-      <w:ins w:id="245" w:author="PR Preview" w:date="2024-01-01T00:00:00Z">
-        <w:r>
-          <w:br/>
-        </w:r>
-      </w:ins>
-      <w:ins w:id="245" w:author="PR Preview" w:date="2024-01-01T00:00:00Z">
-        <w:r>
-          <w:rPr>
-            <w:rStyle w:val="AttributeTok"/>
-          </w:rPr>
-          <w:t xml:space="preserve">    </w:t>
-        </w:r>
-      </w:ins>
-      <w:ins w:id="245" w:author="PR Preview" w:date="2024-01-01T00:00:00Z">
-        <w:r>
-          <w:rPr>
-            <w:rStyle w:val="KeywordTok"/>
-          </w:rPr>
-          <w:t xml:space="preserve">-</w:t>
-        </w:r>
-      </w:ins>
-      <w:ins w:id="245" w:author="PR Preview" w:date="2024-01-01T00:00:00Z">
-        <w:r>
-          <w:rPr>
-            <w:rStyle w:val="AttributeTok"/>
-          </w:rPr>
-          <w:t xml:space="preserve"> 02-primary-analysis</w:t>
-        </w:r>
-      </w:ins>
-      <w:ins w:id="245" w:author="PR Preview" w:date="2024-01-01T00:00:00Z">
-        <w:r>
-          <w:br/>
-        </w:r>
-      </w:ins>
-      <w:ins w:id="245" w:author="PR Preview" w:date="2024-01-01T00:00:00Z">
-        <w:r>
-          <w:rPr>
-            <w:rStyle w:val="AttributeTok"/>
-          </w:rPr>
-          <w:t xml:space="preserve">    </w:t>
-        </w:r>
-      </w:ins>
-      <w:ins w:id="245" w:author="PR Preview" w:date="2024-01-01T00:00:00Z">
-        <w:r>
-          <w:rPr>
-            <w:rStyle w:val="KeywordTok"/>
-          </w:rPr>
-          <w:t xml:space="preserve">-</w:t>
-        </w:r>
-      </w:ins>
-      <w:ins w:id="245" w:author="PR Preview" w:date="2024-01-01T00:00:00Z">
-        <w:r>
-          <w:rPr>
-            <w:rStyle w:val="AttributeTok"/>
-          </w:rPr>
-          <w:t xml:space="preserve"> 03-sensitivity-analysis</w:t>
-        </w:r>
-      </w:ins>
+      <w:r>
+        <w:rPr>
+          <w:rStyle w:val="FunctionTok"/>
+        </w:rPr>
+        <w:t xml:space="preserve">url</w:t>
+      </w:r>
+      <w:r>
+        <w:rPr>
+          <w:rStyle w:val="KeywordTok"/>
+        </w:rPr>
+        <w:t xml:space="preserve">:</w:t>
+      </w:r>
+      <w:r>
+        <w:rPr>
+          <w:rStyle w:val="AttributeTok"/>
+        </w:rPr>
+        <w:t xml:space="preserve"> https://ucd-serg.github.io/YOURPROJECT</w:t>
+      </w:r>
+      <w:r>
+        <w:br/>
+      </w:r>
+      <w:r>
+        <w:br/>
+      </w:r>
+      <w:r>
+        <w:rPr>
+          <w:rStyle w:val="FunctionTok"/>
+        </w:rPr>
+        <w:t xml:space="preserve">template</w:t>
+      </w:r>
+      <w:r>
+        <w:rPr>
+          <w:rStyle w:val="KeywordTok"/>
+        </w:rPr>
+        <w:t xml:space="preserve">:</w:t>
+      </w:r>
+      <w:r>
+        <w:br/>
+      </w:r>
+      <w:r>
+        <w:rPr>
+          <w:rStyle w:val="AttributeTok"/>
+        </w:rPr>
+        <w:t xml:space="preserve">  </w:t>
+      </w:r>
+      <w:r>
+        <w:rPr>
+          <w:rStyle w:val="FunctionTok"/>
+        </w:rPr>
+        <w:t xml:space="preserve">bootstrap</w:t>
+      </w:r>
+      <w:r>
+        <w:rPr>
+          <w:rStyle w:val="KeywordTok"/>
+        </w:rPr>
+        <w:t xml:space="preserve">:</w:t>
+      </w:r>
+      <w:r>
+        <w:rPr>
+          <w:rStyle w:val="AttributeTok"/>
+        </w:rPr>
+        <w:t xml:space="preserve"> </w:t>
+      </w:r>
+      <w:r>
+        <w:rPr>
+          <w:rStyle w:val="DecValTok"/>
+        </w:rPr>
+        <w:t xml:space="preserve">5</w:t>
+      </w:r>
+      <w:r>
+        <w:br/>
+      </w:r>
+      <w:r>
+        <w:br/>
+      </w:r>
+      <w:r>
+        <w:rPr>
+          <w:rStyle w:val="FunctionTok"/>
+        </w:rPr>
+        <w:t xml:space="preserve">reference</w:t>
+      </w:r>
+      <w:r>
+        <w:rPr>
+          <w:rStyle w:val="KeywordTok"/>
+        </w:rPr>
+        <w:t xml:space="preserve">:</w:t>
+      </w:r>
+      <w:r>
+        <w:br/>
+      </w:r>
+      <w:r>
+        <w:rPr>
+          <w:rStyle w:val="AttributeTok"/>
+        </w:rPr>
+        <w:t xml:space="preserve">  </w:t>
+      </w:r>
+      <w:r>
+        <w:rPr>
+          <w:rStyle w:val="KeywordTok"/>
+        </w:rPr>
+        <w:t xml:space="preserve">-</w:t>
+      </w:r>
+      <w:r>
+        <w:rPr>
+          <w:rStyle w:val="AttributeTok"/>
+        </w:rPr>
+        <w:t xml:space="preserve"> </w:t>
+      </w:r>
+      <w:r>
+        <w:rPr>
+          <w:rStyle w:val="FunctionTok"/>
+        </w:rPr>
+        <w:t xml:space="preserve">title</w:t>
+      </w:r>
+      <w:r>
+        <w:rPr>
+          <w:rStyle w:val="KeywordTok"/>
+        </w:rPr>
+        <w:t xml:space="preserve">:</w:t>
+      </w:r>
+      <w:r>
+        <w:rPr>
+          <w:rStyle w:val="AttributeTok"/>
+        </w:rPr>
+        <w:t xml:space="preserve"> </w:t>
+      </w:r>
+      <w:r>
+        <w:rPr>
+          <w:rStyle w:val="StringTok"/>
+        </w:rPr>
+        <w:t xml:space="preserve">"Data Preparation"</w:t>
+      </w:r>
+      <w:r>
+        <w:br/>
+      </w:r>
+      <w:r>
+        <w:rPr>
+          <w:rStyle w:val="AttributeTok"/>
+        </w:rPr>
+        <w:t xml:space="preserve">    </w:t>
+      </w:r>
+      <w:r>
+        <w:rPr>
+          <w:rStyle w:val="FunctionTok"/>
+        </w:rPr>
+        <w:t xml:space="preserve">desc</w:t>
+      </w:r>
+      <w:r>
+        <w:rPr>
+          <w:rStyle w:val="KeywordTok"/>
+        </w:rPr>
+        <w:t xml:space="preserve">:</w:t>
+      </w:r>
+      <w:r>
+        <w:rPr>
+          <w:rStyle w:val="AttributeTok"/>
+        </w:rPr>
+        <w:t xml:space="preserve"> </w:t>
+      </w:r>
+      <w:r>
+        <w:rPr>
+          <w:rStyle w:val="StringTok"/>
+        </w:rPr>
+        <w:t xml:space="preserve">"Functions for preparing and cleaning data"</w:t>
+      </w:r>
+      <w:r>
+        <w:br/>
+      </w:r>
+      <w:r>
+        <w:rPr>
+          <w:rStyle w:val="AttributeTok"/>
+        </w:rPr>
+        <w:t xml:space="preserve">    </w:t>
+      </w:r>
+      <w:r>
+        <w:rPr>
+          <w:rStyle w:val="FunctionTok"/>
+        </w:rPr>
+        <w:t xml:space="preserve">contents</w:t>
+      </w:r>
+      <w:r>
+        <w:rPr>
+          <w:rStyle w:val="KeywordTok"/>
+        </w:rPr>
+        <w:t xml:space="preserve">:</w:t>
+      </w:r>
+      <w:r>
+        <w:br/>
+      </w:r>
+      <w:r>
+        <w:rPr>
+          <w:rStyle w:val="AttributeTok"/>
+        </w:rPr>
+        <w:t xml:space="preserve">    </w:t>
+      </w:r>
+      <w:r>
+        <w:rPr>
+          <w:rStyle w:val="KeywordTok"/>
+        </w:rPr>
+        <w:t xml:space="preserve">-</w:t>
+      </w:r>
+      <w:r>
+        <w:rPr>
+          <w:rStyle w:val="AttributeTok"/>
+        </w:rPr>
+        <w:t xml:space="preserve"> prep_study_data</w:t>
+      </w:r>
+      <w:r>
+        <w:br/>
+      </w:r>
+      <w:r>
+        <w:rPr>
+          <w:rStyle w:val="AttributeTok"/>
+        </w:rPr>
+        <w:t xml:space="preserve">    </w:t>
+      </w:r>
+      <w:r>
+        <w:rPr>
+          <w:rStyle w:val="KeywordTok"/>
+        </w:rPr>
+        <w:t xml:space="preserve">-</w:t>
+      </w:r>
+      <w:r>
+        <w:rPr>
+          <w:rStyle w:val="AttributeTok"/>
+        </w:rPr>
+        <w:t xml:space="preserve"> validate_data</w:t>
+      </w:r>
+      <w:r>
+        <w:br/>
+      </w:r>
+      <w:r>
+        <w:rPr>
+          <w:rStyle w:val="AttributeTok"/>
+        </w:rPr>
+        <w:t xml:space="preserve">  </w:t>
+      </w:r>
+      <w:r>
+        <w:br/>
+      </w:r>
+      <w:r>
+        <w:rPr>
+          <w:rStyle w:val="AttributeTok"/>
+        </w:rPr>
+        <w:t xml:space="preserve">  </w:t>
+      </w:r>
+      <w:r>
+        <w:rPr>
+          <w:rStyle w:val="KeywordTok"/>
+        </w:rPr>
+        <w:t xml:space="preserve">-</w:t>
+      </w:r>
+      <w:r>
+        <w:rPr>
+          <w:rStyle w:val="AttributeTok"/>
+        </w:rPr>
+        <w:t xml:space="preserve"> </w:t>
+      </w:r>
+      <w:r>
+        <w:rPr>
+          <w:rStyle w:val="FunctionTok"/>
+        </w:rPr>
+        <w:t xml:space="preserve">title</w:t>
+      </w:r>
+      <w:r>
+        <w:rPr>
+          <w:rStyle w:val="KeywordTok"/>
+        </w:rPr>
+        <w:t xml:space="preserve">:</w:t>
+      </w:r>
+      <w:r>
+        <w:rPr>
+          <w:rStyle w:val="AttributeTok"/>
+        </w:rPr>
+        <w:t xml:space="preserve"> </w:t>
+      </w:r>
+      <w:r>
+        <w:rPr>
+          <w:rStyle w:val="StringTok"/>
+        </w:rPr>
+        <w:t xml:space="preserve">"Analysis"</w:t>
+      </w:r>
+      <w:r>
+        <w:br/>
+      </w:r>
+      <w:r>
+        <w:rPr>
+          <w:rStyle w:val="AttributeTok"/>
+        </w:rPr>
+        <w:t xml:space="preserve">    </w:t>
+      </w:r>
+      <w:r>
+        <w:rPr>
+          <w:rStyle w:val="FunctionTok"/>
+        </w:rPr>
+        <w:t xml:space="preserve">desc</w:t>
+      </w:r>
+      <w:r>
+        <w:rPr>
+          <w:rStyle w:val="KeywordTok"/>
+        </w:rPr>
+        <w:t xml:space="preserve">:</w:t>
+      </w:r>
+      <w:r>
+        <w:rPr>
+          <w:rStyle w:val="AttributeTok"/>
+        </w:rPr>
+        <w:t xml:space="preserve"> </w:t>
+      </w:r>
+      <w:r>
+        <w:rPr>
+          <w:rStyle w:val="StringTok"/>
+        </w:rPr>
+        <w:t xml:space="preserve">"Core analysis functions"</w:t>
+      </w:r>
+      <w:r>
+        <w:br/>
+      </w:r>
+      <w:r>
+        <w:rPr>
+          <w:rStyle w:val="AttributeTok"/>
+        </w:rPr>
+        <w:t xml:space="preserve">    </w:t>
+      </w:r>
+      <w:r>
+        <w:rPr>
+          <w:rStyle w:val="FunctionTok"/>
+        </w:rPr>
+        <w:t xml:space="preserve">contents</w:t>
+      </w:r>
+      <w:r>
+        <w:rPr>
+          <w:rStyle w:val="KeywordTok"/>
+        </w:rPr>
+        <w:t xml:space="preserve">:</w:t>
+      </w:r>
+      <w:r>
+        <w:br/>
+      </w:r>
+      <w:r>
+        <w:rPr>
+          <w:rStyle w:val="AttributeTok"/>
+        </w:rPr>
+        <w:t xml:space="preserve">    </w:t>
+      </w:r>
+      <w:r>
+        <w:rPr>
+          <w:rStyle w:val="KeywordTok"/>
+        </w:rPr>
+        <w:t xml:space="preserve">-</w:t>
+      </w:r>
+      <w:r>
+        <w:rPr>
+          <w:rStyle w:val="AttributeTok"/>
+        </w:rPr>
+        <w:t xml:space="preserve"> run_primary_analysis</w:t>
+      </w:r>
+      <w:r>
+        <w:br/>
+      </w:r>
+      <w:r>
+        <w:rPr>
+          <w:rStyle w:val="AttributeTok"/>
+        </w:rPr>
+        <w:t xml:space="preserve">    </w:t>
+      </w:r>
+      <w:r>
+        <w:rPr>
+          <w:rStyle w:val="KeywordTok"/>
+        </w:rPr>
+        <w:t xml:space="preserve">-</w:t>
+      </w:r>
+      <w:r>
+        <w:rPr>
+          <w:rStyle w:val="AttributeTok"/>
+        </w:rPr>
+        <w:t xml:space="preserve"> sensitivity_analysis</w:t>
+      </w:r>
+      <w:r>
+        <w:br/>
+      </w:r>
+      <w:r>
+        <w:br/>
+      </w:r>
+      <w:r>
+        <w:rPr>
+          <w:rStyle w:val="FunctionTok"/>
+        </w:rPr>
+        <w:t xml:space="preserve">articles</w:t>
+      </w:r>
+      <w:r>
+        <w:rPr>
+          <w:rStyle w:val="KeywordTok"/>
+        </w:rPr>
+        <w:t xml:space="preserve">:</w:t>
+      </w:r>
+      <w:r>
+        <w:br/>
+      </w:r>
+      <w:r>
+        <w:rPr>
+          <w:rStyle w:val="AttributeTok"/>
+        </w:rPr>
+        <w:t xml:space="preserve">  </w:t>
+      </w:r>
+      <w:r>
+        <w:rPr>
+          <w:rStyle w:val="KeywordTok"/>
+        </w:rPr>
+        <w:t xml:space="preserve">-</w:t>
+      </w:r>
+      <w:r>
+        <w:rPr>
+          <w:rStyle w:val="AttributeTok"/>
+        </w:rPr>
+        <w:t xml:space="preserve"> </w:t>
+      </w:r>
+      <w:r>
+        <w:rPr>
+          <w:rStyle w:val="FunctionTok"/>
+        </w:rPr>
+        <w:t xml:space="preserve">title</w:t>
+      </w:r>
+      <w:r>
+        <w:rPr>
+          <w:rStyle w:val="KeywordTok"/>
+        </w:rPr>
+        <w:t xml:space="preserve">:</w:t>
+      </w:r>
+      <w:r>
+        <w:rPr>
+          <w:rStyle w:val="AttributeTok"/>
+        </w:rPr>
+        <w:t xml:space="preserve"> </w:t>
+      </w:r>
+      <w:r>
+        <w:rPr>
+          <w:rStyle w:val="StringTok"/>
+        </w:rPr>
+        <w:t xml:space="preserve">"Analysis Workflow"</w:t>
+      </w:r>
+      <w:r>
+        <w:br/>
+      </w:r>
+      <w:r>
+        <w:rPr>
+          <w:rStyle w:val="AttributeTok"/>
+        </w:rPr>
+        <w:t xml:space="preserve">    </w:t>
+      </w:r>
+      <w:r>
+        <w:rPr>
+          <w:rStyle w:val="FunctionTok"/>
+        </w:rPr>
+        <w:t xml:space="preserve">navbar</w:t>
+      </w:r>
+      <w:r>
+        <w:rPr>
+          <w:rStyle w:val="KeywordTok"/>
+        </w:rPr>
+        <w:t xml:space="preserve">:</w:t>
+      </w:r>
+      <w:r>
+        <w:rPr>
+          <w:rStyle w:val="AttributeTok"/>
+        </w:rPr>
+        <w:t xml:space="preserve"> Analysis</w:t>
+      </w:r>
+      <w:r>
+        <w:br/>
+      </w:r>
+      <w:r>
+        <w:rPr>
+          <w:rStyle w:val="AttributeTok"/>
+        </w:rPr>
+        <w:t xml:space="preserve">    </w:t>
+      </w:r>
+      <w:r>
+        <w:rPr>
+          <w:rStyle w:val="FunctionTok"/>
+        </w:rPr>
+        <w:t xml:space="preserve">contents</w:t>
+      </w:r>
+      <w:r>
+        <w:rPr>
+          <w:rStyle w:val="KeywordTok"/>
+        </w:rPr>
+        <w:t xml:space="preserve">:</w:t>
+      </w:r>
+      <w:r>
+        <w:br/>
+      </w:r>
+      <w:r>
+        <w:rPr>
+          <w:rStyle w:val="AttributeTok"/>
+        </w:rPr>
+        <w:t xml:space="preserve">    </w:t>
+      </w:r>
+      <w:r>
+        <w:rPr>
+          <w:rStyle w:val="KeywordTok"/>
+        </w:rPr>
+        <w:t xml:space="preserve">-</w:t>
+      </w:r>
+      <w:r>
+        <w:rPr>
+          <w:rStyle w:val="AttributeTok"/>
+        </w:rPr>
+        <w:t xml:space="preserve"> 01-data-preparation</w:t>
+      </w:r>
+      <w:r>
+        <w:br/>
+      </w:r>
+      <w:r>
+        <w:rPr>
+          <w:rStyle w:val="AttributeTok"/>
+        </w:rPr>
+        <w:t xml:space="preserve">    </w:t>
+      </w:r>
+      <w:r>
+        <w:rPr>
+          <w:rStyle w:val="KeywordTok"/>
+        </w:rPr>
+        <w:t xml:space="preserve">-</w:t>
+      </w:r>
+      <w:r>
+        <w:rPr>
+          <w:rStyle w:val="AttributeTok"/>
+        </w:rPr>
+        <w:t xml:space="preserve"> 02-primary-analysis</w:t>
+      </w:r>
+      <w:r>
+        <w:br/>
+      </w:r>
+      <w:r>
+        <w:rPr>
+          <w:rStyle w:val="AttributeTok"/>
+        </w:rPr>
+        <w:t xml:space="preserve">    </w:t>
+      </w:r>
+      <w:r>
+        <w:rPr>
+          <w:rStyle w:val="KeywordTok"/>
+        </w:rPr>
+        <w:t xml:space="preserve">-</w:t>
+      </w:r>
+      <w:r>
+        <w:rPr>
+          <w:rStyle w:val="AttributeTok"/>
+        </w:rPr>
+        <w:t xml:space="preserve"> 03-sensitivity-analysis</w:t>
+      </w:r>
     </w:p>
     <w:bookmarkEnd w:id="81"/>
     <w:bookmarkEnd w:id="82"/>
@@ -16709,16 +16501,12 @@
           <w:t xml:space="preserve">Evaluation</w:t>
         </w:r>
       </w:hyperlink>
-      <w:ins w:id="1412" w:author="PR Preview" w:date="2024-01-01T00:00:00Z">
-        <w:r>
-          <w:t xml:space="preserve"> </w:t>
-        </w:r>
-      </w:ins>
-      <w:ins w:id="1412" w:author="PR Preview" w:date="2024-01-01T00:00:00Z">
-        <w:r>
-          <w:t xml:space="preserve">(advanced details)</w:t>
-        </w:r>
-      </w:ins>
+      <w:r>
+        <w:t xml:space="preserve"> </w:t>
+      </w:r>
+      <w:r>
+        <w:t xml:space="preserve">(advanced details)</w:t>
+      </w:r>
     </w:p>
     <w:p>
       <w:pPr>
@@ -28466,44 +28254,30 @@
       <w:pPr>
         <w:pStyle w:val="FirstParagraph"/>
       </w:pPr>
-      <w:ins w:id="623" w:author="PR Preview" w:date="2024-01-01T00:00:00Z">
-        <w:r>
-          <w:t xml:space="preserve">Linters are programming tools that check adherence to a given style, syntax errors, and possible semantic issues.</w:t>
-        </w:r>
-      </w:ins>
-      <w:ins w:id="623" w:author="PR Preview" w:date="2024-01-01T00:00:00Z">
-        <w:r>
-          <w:t xml:space="preserve"> </w:t>
-        </w:r>
-      </w:ins>
-      <w:ins w:id="623" w:author="PR Preview" w:date="2024-01-01T00:00:00Z">
-        <w:r>
-          <w:t xml:space="preserve">The R linter, called</w:t>
-        </w:r>
-      </w:ins>
-      <w:ins w:id="623" w:author="PR Preview" w:date="2024-01-01T00:00:00Z">
-        <w:r>
-          <w:t xml:space="preserve"> </w:t>
-        </w:r>
-      </w:ins>
-      <w:ins w:id="623" w:author="PR Preview" w:date="2024-01-01T00:00:00Z">
-        <w:r>
-          <w:rPr>
-            <w:rStyle w:val="VerbatimChar"/>
-          </w:rPr>
-          <w:t xml:space="preserve">lintr</w:t>
-        </w:r>
-      </w:ins>
-      <w:ins w:id="623" w:author="PR Preview" w:date="2024-01-01T00:00:00Z">
-        <w:r>
-          <w:t xml:space="preserve">, can be found in this</w:t>
-        </w:r>
-      </w:ins>
-      <w:ins w:id="623" w:author="PR Preview" w:date="2024-01-01T00:00:00Z">
-        <w:r>
-          <w:t xml:space="preserve"> </w:t>
-        </w:r>
-      </w:ins>
+      <w:r>
+        <w:t xml:space="preserve">Linters are programming tools that check adherence to a given style, syntax errors, and possible semantic issues.</w:t>
+      </w:r>
+      <w:r>
+        <w:t xml:space="preserve"> </w:t>
+      </w:r>
+      <w:r>
+        <w:t xml:space="preserve">The R linter, called</w:t>
+      </w:r>
+      <w:r>
+        <w:t xml:space="preserve"> </w:t>
+      </w:r>
+      <w:r>
+        <w:rPr>
+          <w:rStyle w:val="VerbatimChar"/>
+        </w:rPr>
+        <w:t xml:space="preserve">lintr</w:t>
+      </w:r>
+      <w:r>
+        <w:t xml:space="preserve">, can be found in this</w:t>
+      </w:r>
+      <w:r>
+        <w:t xml:space="preserve"> </w:t>
+      </w:r>
       <w:hyperlink r:id="rId219">
         <w:r>
           <w:rPr>
@@ -28512,46 +28286,30 @@
           <w:t xml:space="preserve">package</w:t>
         </w:r>
       </w:hyperlink>
-      <w:ins w:id="623" w:author="PR Preview" w:date="2024-01-01T00:00:00Z">
-        <w:r>
-          <w:t xml:space="preserve">.</w:t>
-        </w:r>
-      </w:ins>
-      <w:ins w:id="623" w:author="PR Preview" w:date="2024-01-01T00:00:00Z">
-        <w:r>
-          <w:t xml:space="preserve"> </w:t>
-        </w:r>
-      </w:ins>
-      <w:ins w:id="623" w:author="PR Preview" w:date="2024-01-01T00:00:00Z">
-        <w:r>
-          <w:t xml:space="preserve">It helps keep files consistent across different authors and even different organizations.</w:t>
-        </w:r>
-      </w:ins>
-      <w:ins w:id="623" w:author="PR Preview" w:date="2024-01-01T00:00:00Z">
-        <w:r>
-          <w:t xml:space="preserve"> </w:t>
-        </w:r>
-      </w:ins>
-      <w:ins w:id="623" w:author="PR Preview" w:date="2024-01-01T00:00:00Z">
-        <w:r>
-          <w:t xml:space="preserve">For example, it notifies you if you have unused variables, global variables with no visible binding, not enough or superfluous whitespace, and improper use of parentheses or brackets.</w:t>
-        </w:r>
-      </w:ins>
-      <w:ins w:id="623" w:author="PR Preview" w:date="2024-01-01T00:00:00Z">
-        <w:r>
-          <w:t xml:space="preserve"> </w:t>
-        </w:r>
-      </w:ins>
-      <w:ins w:id="623" w:author="PR Preview" w:date="2024-01-01T00:00:00Z">
-        <w:r>
-          <w:t xml:space="preserve">A list of its other purposes can be found</w:t>
-        </w:r>
-      </w:ins>
-      <w:ins w:id="623" w:author="PR Preview" w:date="2024-01-01T00:00:00Z">
-        <w:r>
-          <w:t xml:space="preserve"> </w:t>
-        </w:r>
-      </w:ins>
+      <w:r>
+        <w:t xml:space="preserve">.</w:t>
+      </w:r>
+      <w:r>
+        <w:t xml:space="preserve"> </w:t>
+      </w:r>
+      <w:r>
+        <w:t xml:space="preserve">It helps keep files consistent across different authors and even different organizations.</w:t>
+      </w:r>
+      <w:r>
+        <w:t xml:space="preserve"> </w:t>
+      </w:r>
+      <w:r>
+        <w:t xml:space="preserve">For example, it notifies you if you have unused variables, global variables with no visible binding, not enough or superfluous whitespace, and improper use of parentheses or brackets.</w:t>
+      </w:r>
+      <w:r>
+        <w:t xml:space="preserve"> </w:t>
+      </w:r>
+      <w:r>
+        <w:t xml:space="preserve">A list of its other purposes can be found</w:t>
+      </w:r>
+      <w:r>
+        <w:t xml:space="preserve"> </w:t>
+      </w:r>
       <w:hyperlink r:id="rId220">
         <w:r>
           <w:rPr>
@@ -28560,26 +28318,18 @@
           <w:t xml:space="preserve">in this link</w:t>
         </w:r>
       </w:hyperlink>
-      <w:ins w:id="623" w:author="PR Preview" w:date="2024-01-01T00:00:00Z">
-        <w:r>
-          <w:t xml:space="preserve">,</w:t>
-        </w:r>
-      </w:ins>
-      <w:ins w:id="623" w:author="PR Preview" w:date="2024-01-01T00:00:00Z">
-        <w:r>
-          <w:t xml:space="preserve"> </w:t>
-        </w:r>
-      </w:ins>
-      <w:ins w:id="623" w:author="PR Preview" w:date="2024-01-01T00:00:00Z">
-        <w:r>
-          <w:t xml:space="preserve">and most guidelines are based on the</w:t>
-        </w:r>
-      </w:ins>
-      <w:ins w:id="623" w:author="PR Preview" w:date="2024-01-01T00:00:00Z">
-        <w:r>
-          <w:t xml:space="preserve"> </w:t>
-        </w:r>
-      </w:ins>
+      <w:r>
+        <w:t xml:space="preserve">,</w:t>
+      </w:r>
+      <w:r>
+        <w:t xml:space="preserve"> </w:t>
+      </w:r>
+      <w:r>
+        <w:t xml:space="preserve">and most guidelines are based on the</w:t>
+      </w:r>
+      <w:r>
+        <w:t xml:space="preserve"> </w:t>
+      </w:r>
       <w:hyperlink r:id="rId221">
         <w:r>
           <w:rPr>
@@ -28588,11 +28338,9 @@
           <w:t xml:space="preserve">Tidyverse R Style Guide</w:t>
         </w:r>
       </w:hyperlink>
-      <w:ins w:id="623" w:author="PR Preview" w:date="2024-01-01T00:00:00Z">
-        <w:r>
-          <w:t xml:space="preserve">.</w:t>
-        </w:r>
-      </w:ins>
+      <w:r>
+        <w:t xml:space="preserve">.</w:t>
+      </w:r>
     </w:p>
     <w:tbl>
       <w:tblPr>
@@ -29997,7 +29745,7 @@
         <w:rPr>
           <w:rStyle w:val="VerbatimChar"/>
         </w:rPr>
-        <w:t xml:space="preserve">df |&gt; mutate(“X” = …)</w:t>
+        <w:t xml:space="preserve">df |&gt; mutate("X" = …)</w:t>
       </w:r>
       <w:r>
         <w:t xml:space="preserve">.</w:t>
@@ -30110,7 +29858,7 @@
         <w:rPr>
           <w:rStyle w:val="VerbatimChar"/>
         </w:rPr>
-        <w:t xml:space="preserve">column_name = “X”</w:t>
+        <w:t xml:space="preserve">column_name = "X"</w:t>
       </w:r>
       <w:r>
         <w:t xml:space="preserve"> </w:t>
@@ -30266,7 +30014,19 @@
         <w:rPr>
           <w:rStyle w:val="NormalTok"/>
         </w:rPr>
-        <w:t xml:space="preserve">df[[“outcome”]] </w:t>
+        <w:t xml:space="preserve">df[[</w:t>
+      </w:r>
+      <w:r>
+        <w:rPr>
+          <w:rStyle w:val="StringTok"/>
+        </w:rPr>
+        <w:t xml:space="preserve">"outcome"</w:t>
+      </w:r>
+      <w:r>
+        <w:rPr>
+          <w:rStyle w:val="NormalTok"/>
+        </w:rPr>
+        <w:t xml:space="preserve">]] </w:t>
       </w:r>
       <w:r>
         <w:rPr>
@@ -30290,7 +30050,19 @@
         <w:rPr>
           <w:rStyle w:val="NormalTok"/>
         </w:rPr>
-        <w:t xml:space="preserve">(df[[“heavyrain”]])</w:t>
+        <w:t xml:space="preserve">(df[[</w:t>
+      </w:r>
+      <w:r>
+        <w:rPr>
+          <w:rStyle w:val="StringTok"/>
+        </w:rPr>
+        <w:t xml:space="preserve">"heavyrain"</w:t>
+      </w:r>
+      <w:r>
+        <w:rPr>
+          <w:rStyle w:val="NormalTok"/>
+        </w:rPr>
+        <w:t xml:space="preserve">]])</w:t>
       </w:r>
     </w:p>
     <w:p>
@@ -30335,7 +30107,13 @@
         <w:rPr>
           <w:rStyle w:val="NormalTok"/>
         </w:rPr>
-        <w:t xml:space="preserve"> “heavyrain”</w:t>
+        <w:t xml:space="preserve"> </w:t>
+      </w:r>
+      <w:r>
+        <w:rPr>
+          <w:rStyle w:val="StringTok"/>
+        </w:rPr>
+        <w:t xml:space="preserve">"heavyrain"</w:t>
       </w:r>
       <w:r>
         <w:br/>
@@ -30535,7 +30313,7 @@
         <w:rPr>
           <w:rStyle w:val="VerbatimChar"/>
         </w:rPr>
-        <w:t xml:space="preserve">!!sym(“column_name”)</w:t>
+        <w:t xml:space="preserve">!!sym("column_name")</w:t>
       </w:r>
       <w:r>
         <w:t xml:space="preserve"> </w:t>
@@ -30604,7 +30382,7 @@
         <w:rPr>
           <w:rStyle w:val="VerbatimChar"/>
         </w:rPr>
-        <w:t xml:space="preserve">sym(“column_name”)</w:t>
+        <w:t xml:space="preserve">sym("column_name")</w:t>
       </w:r>
       <w:r>
         <w:t xml:space="preserve"> </w:t>
@@ -30636,7 +30414,7 @@
         <w:rPr>
           <w:rStyle w:val="VerbatimChar"/>
         </w:rPr>
-        <w:t xml:space="preserve">df |&gt; mutate(“new_column” = values)</w:t>
+        <w:t xml:space="preserve">df |&gt; mutate("new_column" = values)</w:t>
       </w:r>
       <w:r>
         <w:t xml:space="preserve"> </w:t>
@@ -30651,7 +30429,7 @@
         <w:rPr>
           <w:rStyle w:val="VerbatimChar"/>
         </w:rPr>
-        <w:t xml:space="preserve">df |&gt; mutate(“new_column” := values)</w:t>
+        <w:t xml:space="preserve">df |&gt; mutate("new_column" := values)</w:t>
       </w:r>
       <w:r>
         <w:t xml:space="preserve"> </w:t>
@@ -30710,7 +30488,13 @@
         <w:rPr>
           <w:rStyle w:val="NormalTok"/>
         </w:rPr>
-        <w:t xml:space="preserve"> “new_column”</w:t>
+        <w:t xml:space="preserve"> </w:t>
+      </w:r>
+      <w:r>
+        <w:rPr>
+          <w:rStyle w:val="StringTok"/>
+        </w:rPr>
+        <w:t xml:space="preserve">"new_column"</w:t>
       </w:r>
       <w:r>
         <w:br/>
@@ -31783,7 +31567,19 @@
         <w:rPr>
           <w:rStyle w:val="NormalTok"/>
         </w:rPr>
-        <w:t xml:space="preserve">(“{outcome}_prev”)) </w:t>
+        <w:t xml:space="preserve">(</w:t>
+      </w:r>
+      <w:r>
+        <w:rPr>
+          <w:rStyle w:val="StringTok"/>
+        </w:rPr>
+        <w:t xml:space="preserve">"{outcome}_prev"</w:t>
+      </w:r>
+      <w:r>
+        <w:rPr>
+          <w:rStyle w:val="NormalTok"/>
+        </w:rPr>
+        <w:t xml:space="preserve">)) </w:t>
       </w:r>
       <w:r>
         <w:rPr>
@@ -32132,7 +31928,19 @@
         <w:rPr>
           <w:rStyle w:val="NormalTok"/>
         </w:rPr>
-        <w:t xml:space="preserve">(outcome, ”_prev”)) </w:t>
+        <w:t xml:space="preserve">(outcome, </w:t>
+      </w:r>
+      <w:r>
+        <w:rPr>
+          <w:rStyle w:val="StringTok"/>
+        </w:rPr>
+        <w:t xml:space="preserve">"_prev"</w:t>
+      </w:r>
+      <w:r>
+        <w:rPr>
+          <w:rStyle w:val="NormalTok"/>
+        </w:rPr>
+        <w:t xml:space="preserve">)) </w:t>
       </w:r>
       <w:r>
         <w:rPr>
@@ -32286,7 +32094,19 @@
         <w:rPr>
           <w:rStyle w:val="NormalTok"/>
         </w:rPr>
-        <w:t xml:space="preserve">(outcome, ”_prev”)</w:t>
+        <w:t xml:space="preserve">(outcome, </w:t>
+      </w:r>
+      <w:r>
+        <w:rPr>
+          <w:rStyle w:val="StringTok"/>
+        </w:rPr>
+        <w:t xml:space="preserve">"_prev"</w:t>
+      </w:r>
+      <w:r>
+        <w:rPr>
+          <w:rStyle w:val="NormalTok"/>
+        </w:rPr>
+        <w:t xml:space="preserve">)</w:t>
       </w:r>
       <w:r>
         <w:br/>
@@ -40752,7 +40572,7 @@
                     <w:rPr>
                       <w:rStyle w:val="VerbatimChar"/>
                     </w:rPr>
-                    <w:t xml:space="preserve">mv “newfile2” “file3”</w:t>
+                    <w:t xml:space="preserve">mv "newfile2" "file3"</w:t>
                   </w:r>
                 </w:p>
               </w:tc>
@@ -40846,7 +40666,7 @@
                     <w:rPr>
                       <w:rStyle w:val="VerbatimChar"/>
                     </w:rPr>
-                    <w:t xml:space="preserve">mv “file1” folder2</w:t>
+                    <w:t xml:space="preserve">mv "file1" folder2</w:t>
                   </w:r>
                 </w:p>
               </w:tc>
@@ -41479,7 +41299,7 @@
         <w:rPr>
           <w:rStyle w:val="VerbatimChar"/>
         </w:rPr>
-        <w:t xml:space="preserve">Rscript -e “cat(‘this is a test’)"</w:t>
+        <w:t xml:space="preserve">Rscript -e "cat(‘this is a test’)"</w:t>
       </w:r>
       <w:r>
         <w:t xml:space="preserve">, where the</w:t>
@@ -41514,7 +41334,7 @@
         <w:rPr>
           <w:rStyle w:val="VerbatimChar"/>
         </w:rPr>
-        <w:t xml:space="preserve">“C:\Program Files\R\R-3.6.0\bin” -e “cat(‘this is a test’)”</w:t>
+        <w:t xml:space="preserve">"C:\Program Files\R\R-3.6.0\bin" -e "cat(‘this is a test’)"</w:t>
       </w:r>
     </w:p>
     <w:p>
@@ -41531,7 +41351,7 @@
         <w:rPr>
           <w:rStyle w:val="VerbatimChar"/>
         </w:rPr>
-        <w:t xml:space="preserve">Rscript -e “source(‘C:/path/to/script/some_code.R’)”</w:t>
+        <w:t xml:space="preserve">Rscript -e "source(‘C:/path/to/script/some_code.R’)"</w:t>
       </w:r>
     </w:p>
     <w:bookmarkStart w:id="334" w:name="common-mistakes"/>
@@ -44458,7 +44278,7 @@
         <w:rPr>
           <w:rStyle w:val="VerbatimChar"/>
         </w:rPr>
-        <w:t xml:space="preserve">example_function(arg_a = “a”)</w:t>
+        <w:t xml:space="preserve">example_function(arg_a = "a")</w:t>
       </w:r>
       <w:r>
         <w:t xml:space="preserve">. A few months after we publish our code, the package developers update the function to take in another mandatory argument</w:t>
@@ -44658,7 +44478,7 @@
         <w:rPr>
           <w:rStyle w:val="VerbatimChar"/>
         </w:rPr>
-        <w:t xml:space="preserve">install.packages(“renv”)</w:t>
+        <w:t xml:space="preserve">install.packages("renv")</w:t>
       </w:r>
     </w:p>
     <w:p>
@@ -44880,7 +44700,7 @@
         <w:rPr>
           <w:rStyle w:val="VerbatimChar"/>
         </w:rPr>
-        <w:t xml:space="preserve">install.packages(“renv”)</w:t>
+        <w:t xml:space="preserve">install.packages("renv")</w:t>
       </w:r>
     </w:p>
     <w:p>
@@ -48611,155 +48431,93 @@
       <w:pPr>
         <w:pStyle w:val="SourceCode"/>
       </w:pPr>
-      <w:ins w:id="1181" w:author="PR Preview" w:date="2024-01-01T00:00:00Z">
-        <w:r>
-          <w:rPr>
-            <w:rStyle w:val="FunctionTok"/>
-          </w:rPr>
-          <w:t xml:space="preserve">install.packages</w:t>
-        </w:r>
-      </w:ins>
-      <w:ins w:id="1181" w:author="PR Preview" w:date="2024-01-01T00:00:00Z">
-        <w:r>
-          <w:rPr>
-            <w:rStyle w:val="NormalTok"/>
-          </w:rPr>
-          <w:t xml:space="preserve">(</w:t>
-        </w:r>
-      </w:ins>
-      <w:ins w:id="1181" w:author="PR Preview" w:date="2024-01-01T00:00:00Z">
-        <w:r>
-          <w:rPr>
-            <w:rStyle w:val="SpecialCharTok"/>
-          </w:rPr>
-          <w:t xml:space="preserve">&lt;</w:t>
-        </w:r>
-      </w:ins>
-      <w:ins w:id="1181" w:author="PR Preview" w:date="2024-01-01T00:00:00Z">
-        <w:r>
-          <w:rPr>
-            <w:rStyle w:val="NormalTok"/>
-          </w:rPr>
-          <w:t xml:space="preserve">PACKAGE NAME</w:t>
-        </w:r>
-      </w:ins>
-      <w:ins w:id="1181" w:author="PR Preview" w:date="2024-01-01T00:00:00Z">
-        <w:r>
-          <w:rPr>
-            <w:rStyle w:val="SpecialCharTok"/>
-          </w:rPr>
-          <w:t xml:space="preserve">&gt;</w:t>
-        </w:r>
-      </w:ins>
-      <w:ins w:id="1181" w:author="PR Preview" w:date="2024-01-01T00:00:00Z">
-        <w:r>
-          <w:rPr>
-            <w:rStyle w:val="NormalTok"/>
-          </w:rPr>
-          <w:t xml:space="preserve">, </w:t>
-        </w:r>
-      </w:ins>
-      <w:ins w:id="1181" w:author="PR Preview" w:date="2024-01-01T00:00:00Z">
-        <w:r>
-          <w:rPr>
-            <w:rStyle w:val="AttributeTok"/>
-          </w:rPr>
-          <w:t xml:space="preserve">repos=</w:t>
-        </w:r>
-      </w:ins>
-      <w:ins w:id="1181" w:author="PR Preview" w:date="2024-01-01T00:00:00Z">
-        <w:r>
-          <w:rPr>
-            <w:rStyle w:val="NormalTok"/>
-          </w:rPr>
-          <w:t xml:space="preserve">“https</w:t>
-        </w:r>
-      </w:ins>
-      <w:ins w:id="1181" w:author="PR Preview" w:date="2024-01-01T00:00:00Z">
-        <w:r>
-          <w:rPr>
-            <w:rStyle w:val="SpecialCharTok"/>
-          </w:rPr>
-          <w:t xml:space="preserve">:</w:t>
-        </w:r>
-      </w:ins>
-      <w:ins w:id="1181" w:author="PR Preview" w:date="2024-01-01T00:00:00Z">
-        <w:r>
-          <w:rPr>
-            <w:rStyle w:val="ErrorTok"/>
-          </w:rPr>
-          <w:t xml:space="preserve">//</w:t>
-        </w:r>
-      </w:ins>
-      <w:ins w:id="1181" w:author="PR Preview" w:date="2024-01-01T00:00:00Z">
-        <w:r>
-          <w:rPr>
-            <w:rStyle w:val="NormalTok"/>
-          </w:rPr>
-          <w:t xml:space="preserve">cran.r</w:t>
-        </w:r>
-      </w:ins>
-      <w:ins w:id="1181" w:author="PR Preview" w:date="2024-01-01T00:00:00Z">
-        <w:r>
-          <w:rPr>
-            <w:rStyle w:val="SpecialCharTok"/>
-          </w:rPr>
-          <w:t xml:space="preserve">-</w:t>
-        </w:r>
-      </w:ins>
-      <w:ins w:id="1181" w:author="PR Preview" w:date="2024-01-01T00:00:00Z">
-        <w:r>
-          <w:rPr>
-            <w:rStyle w:val="NormalTok"/>
-          </w:rPr>
-          <w:t xml:space="preserve">project.org”, </w:t>
-        </w:r>
-      </w:ins>
-      <w:ins w:id="1181" w:author="PR Preview" w:date="2024-01-01T00:00:00Z">
-        <w:r>
-          <w:br/>
-        </w:r>
-      </w:ins>
-      <w:ins w:id="1181" w:author="PR Preview" w:date="2024-01-01T00:00:00Z">
-        <w:r>
-          <w:rPr>
-            <w:rStyle w:val="NormalTok"/>
-          </w:rPr>
-          <w:t xml:space="preserve">                  </w:t>
-        </w:r>
-      </w:ins>
-      <w:ins w:id="1181" w:author="PR Preview" w:date="2024-01-01T00:00:00Z">
-        <w:r>
-          <w:rPr>
-            <w:rStyle w:val="AttributeTok"/>
-          </w:rPr>
-          <w:t xml:space="preserve">INSTALL_opts =</w:t>
-        </w:r>
-      </w:ins>
-      <w:ins w:id="1181" w:author="PR Preview" w:date="2024-01-01T00:00:00Z">
-        <w:r>
-          <w:rPr>
-            <w:rStyle w:val="NormalTok"/>
-          </w:rPr>
-          <w:t xml:space="preserve"> </w:t>
-        </w:r>
-      </w:ins>
-      <w:ins w:id="1181" w:author="PR Preview" w:date="2024-01-01T00:00:00Z">
-        <w:r>
-          <w:rPr>
-            <w:rStyle w:val="StringTok"/>
-          </w:rPr>
-          <w:t xml:space="preserve">"--no-lock"</w:t>
-        </w:r>
-      </w:ins>
-      <w:ins w:id="1181" w:author="PR Preview" w:date="2024-01-01T00:00:00Z">
-        <w:r>
-          <w:rPr>
-            <w:rStyle w:val="NormalTok"/>
-          </w:rPr>
-          <w:t xml:space="preserve">)</w:t>
-        </w:r>
-      </w:ins>
+      <w:r>
+        <w:rPr>
+          <w:rStyle w:val="FunctionTok"/>
+        </w:rPr>
+        <w:t xml:space="preserve">install.packages</w:t>
+      </w:r>
+      <w:r>
+        <w:rPr>
+          <w:rStyle w:val="NormalTok"/>
+        </w:rPr>
+        <w:t xml:space="preserve">(</w:t>
+      </w:r>
+      <w:r>
+        <w:rPr>
+          <w:rStyle w:val="SpecialCharTok"/>
+        </w:rPr>
+        <w:t xml:space="preserve">&lt;</w:t>
+      </w:r>
+      <w:r>
+        <w:rPr>
+          <w:rStyle w:val="NormalTok"/>
+        </w:rPr>
+        <w:t xml:space="preserve">PACKAGE NAME</w:t>
+      </w:r>
+      <w:r>
+        <w:rPr>
+          <w:rStyle w:val="SpecialCharTok"/>
+        </w:rPr>
+        <w:t xml:space="preserve">&gt;</w:t>
+      </w:r>
+      <w:r>
+        <w:rPr>
+          <w:rStyle w:val="NormalTok"/>
+        </w:rPr>
+        <w:t xml:space="preserve">, </w:t>
+      </w:r>
+      <w:r>
+        <w:rPr>
+          <w:rStyle w:val="AttributeTok"/>
+        </w:rPr>
+        <w:t xml:space="preserve">repos=</w:t>
+      </w:r>
+      <w:r>
+        <w:rPr>
+          <w:rStyle w:val="StringTok"/>
+        </w:rPr>
+        <w:t xml:space="preserve">"https://cran.r-project.org"</w:t>
+      </w:r>
+      <w:r>
+        <w:rPr>
+          <w:rStyle w:val="NormalTok"/>
+        </w:rPr>
+        <w:t xml:space="preserve">, </w:t>
+      </w:r>
+      <w:r>
+        <w:br/>
+      </w:r>
+      <w:r>
+        <w:rPr>
+          <w:rStyle w:val="NormalTok"/>
+        </w:rPr>
+        <w:t xml:space="preserve">                  </w:t>
+      </w:r>
+      <w:r>
+        <w:rPr>
+          <w:rStyle w:val="AttributeTok"/>
+        </w:rPr>
+        <w:t xml:space="preserve">INSTALL_opts =</w:t>
+      </w:r>
+      <w:r>
+        <w:rPr>
+          <w:rStyle w:val="NormalTok"/>
+        </w:rPr>
+        <w:t xml:space="preserve"> </w:t>
+      </w:r>
+      <w:r>
+        <w:rPr>
+          <w:rStyle w:val="StringTok"/>
+        </w:rPr>
+        <w:t xml:space="preserve">"--no-lock"</w:t>
+      </w:r>
+      <w:r>
+        <w:rPr>
+          <w:rStyle w:val="NormalTok"/>
+        </w:rPr>
+        <w:t xml:space="preserve">)</w:t>
+      </w:r>
     </w:p>
     <w:p>
       <w:pPr>
